--- a/Отчет по курсовому проекту Березин.docx
+++ b/Отчет по курсовому проекту Березин.docx
@@ -1420,7 +1420,6 @@
       <w:bookmarkEnd w:id="2"/>
       <w:bookmarkEnd w:id="3"/>
     </w:p>
-    <w:p/>
     <w:p>
       <w:pPr>
         <w:pStyle w:val="2"/>
@@ -1445,18 +1444,6 @@
       <w:bookmarkEnd w:id="6"/>
       <w:bookmarkEnd w:id="7"/>
       <w:bookmarkEnd w:id="8"/>
-    </w:p>
-    <w:p>
-      <w:pPr>
-        <w:pStyle w:val="a5"/>
-        <w:rPr>
-          <w:b/>
-          <w:bCs/>
-          <w:sz w:val="26"/>
-          <w:szCs w:val="26"/>
-          <w:lang w:val="en-US"/>
-        </w:rPr>
-      </w:pPr>
     </w:p>
     <w:p>
       <w:pPr>
@@ -1851,21 +1838,7 @@
         <w:rPr>
           <w:szCs w:val="24"/>
         </w:rPr>
-        <w:t xml:space="preserve">Определить структуру потока заявок, особые свойства </w:t>
-      </w:r>
-      <w:proofErr w:type="spellStart"/>
-      <w:r>
-        <w:rPr>
-          <w:szCs w:val="24"/>
-        </w:rPr>
-        <w:t>транзактов</w:t>
-      </w:r>
-      <w:proofErr w:type="spellEnd"/>
-      <w:r>
-        <w:rPr>
-          <w:szCs w:val="24"/>
-        </w:rPr>
-        <w:t xml:space="preserve"> (их типы и приоритеты).</w:t>
+        <w:t>Определить структуру потока заявок, особые свойства транзактов (их типы и приоритеты).</w:t>
       </w:r>
     </w:p>
     <w:p>

--- a/Отчет по курсовому проекту Березин.docx
+++ b/Отчет по курсовому проекту Березин.docx
@@ -1948,12 +1948,2121 @@
     </w:p>
     <w:p>
       <w:pPr>
+        <w:spacing w:line="240" w:lineRule="auto"/>
+        <w:jc w:val="left"/>
+        <w:rPr>
+          <w:szCs w:val="24"/>
+        </w:rPr>
+      </w:pPr>
+      <w:r>
+        <w:rPr>
+          <w:szCs w:val="24"/>
+        </w:rPr>
+        <w:br w:type="page"/>
+      </w:r>
+    </w:p>
+    <w:p>
+      <w:pPr>
+        <w:pStyle w:val="2"/>
+      </w:pPr>
+      <w:r>
+        <w:lastRenderedPageBreak/>
+        <w:t>Разработка</w:t>
+      </w:r>
+    </w:p>
+    <w:p>
+      <w:r>
+        <w:t>Первоначальная блок-схема процесса, для ориентировки, представлена на рис. 2.</w:t>
+      </w:r>
+    </w:p>
+    <w:p>
+      <w:pPr>
+        <w:jc w:val="center"/>
+      </w:pPr>
+      <w:r>
+        <w:rPr>
+          <w:noProof/>
+        </w:rPr>
+        <w:drawing>
+          <wp:inline distT="0" distB="0" distL="0" distR="0" wp14:anchorId="49807D18" wp14:editId="3B5F95BF">
+            <wp:extent cx="4648200" cy="6581775"/>
+            <wp:effectExtent l="0" t="0" r="0" b="9525"/>
+            <wp:docPr id="3" name="Рисунок 3"/>
+            <wp:cNvGraphicFramePr>
+              <a:graphicFrameLocks xmlns:a="http://schemas.openxmlformats.org/drawingml/2006/main" noChangeAspect="1"/>
+            </wp:cNvGraphicFramePr>
+            <a:graphic xmlns:a="http://schemas.openxmlformats.org/drawingml/2006/main">
+              <a:graphicData uri="http://schemas.openxmlformats.org/drawingml/2006/picture">
+                <pic:pic xmlns:pic="http://schemas.openxmlformats.org/drawingml/2006/picture">
+                  <pic:nvPicPr>
+                    <pic:cNvPr id="0" name="Picture 1"/>
+                    <pic:cNvPicPr>
+                      <a:picLocks noChangeAspect="1" noChangeArrowheads="1"/>
+                    </pic:cNvPicPr>
+                  </pic:nvPicPr>
+                  <pic:blipFill>
+                    <a:blip r:embed="rId10">
+                      <a:extLst>
+                        <a:ext uri="{28A0092B-C50C-407E-A947-70E740481C1C}">
+                          <a14:useLocalDpi xmlns:a14="http://schemas.microsoft.com/office/drawing/2010/main" val="0"/>
+                        </a:ext>
+                      </a:extLst>
+                    </a:blip>
+                    <a:srcRect/>
+                    <a:stretch>
+                      <a:fillRect/>
+                    </a:stretch>
+                  </pic:blipFill>
+                  <pic:spPr bwMode="auto">
+                    <a:xfrm>
+                      <a:off x="0" y="0"/>
+                      <a:ext cx="4648200" cy="6581775"/>
+                    </a:xfrm>
+                    <a:prstGeom prst="rect">
+                      <a:avLst/>
+                    </a:prstGeom>
+                    <a:noFill/>
+                    <a:ln>
+                      <a:noFill/>
+                    </a:ln>
+                  </pic:spPr>
+                </pic:pic>
+              </a:graphicData>
+            </a:graphic>
+          </wp:inline>
+        </w:drawing>
+      </w:r>
+    </w:p>
+    <w:p>
+      <w:pPr>
+        <w:jc w:val="center"/>
+      </w:pPr>
+      <w:r>
+        <w:t>Рис. 2. Первоначальная блок-схема</w:t>
+      </w:r>
+    </w:p>
+    <w:p>
+      <w:pPr>
+        <w:ind w:firstLine="708"/>
+        <w:rPr>
+          <w:lang w:val="en-US"/>
+        </w:rPr>
+      </w:pPr>
+      <w:r>
+        <w:t xml:space="preserve">Было принято решение написания программы на языке программирования </w:t>
+      </w:r>
+      <w:r>
+        <w:rPr>
+          <w:lang w:val="en-US"/>
+        </w:rPr>
+        <w:t xml:space="preserve">G, </w:t>
+      </w:r>
+      <w:r>
+        <w:t xml:space="preserve">в среде </w:t>
+      </w:r>
+      <w:r>
+        <w:rPr>
+          <w:color w:val="000000" w:themeColor="text1"/>
+          <w:szCs w:val="24"/>
+        </w:rPr>
+        <w:t>LabVIEW</w:t>
+      </w:r>
+      <w:r>
+        <w:rPr>
+          <w:lang w:val="en-US"/>
+        </w:rPr>
+        <w:t>.</w:t>
+      </w:r>
+    </w:p>
+    <w:p>
+      <w:pPr>
+        <w:ind w:firstLine="708"/>
+        <w:rPr>
+          <w:b/>
+          <w:bCs/>
+          <w:color w:val="000000" w:themeColor="text1"/>
+          <w:szCs w:val="24"/>
+        </w:rPr>
+      </w:pPr>
+      <w:r>
+        <w:rPr>
+          <w:color w:val="000000" w:themeColor="text1"/>
+          <w:szCs w:val="24"/>
+          <w:shd w:val="clear" w:color="auto" w:fill="FFFFFF"/>
+        </w:rPr>
+        <w:t>Графический язык программирования «G», используемый в LabVIEW, основан на архитектуре потоков данных. Последовательность выполнения операторов в таких языках определяется не порядком их следования (как в </w:t>
+      </w:r>
+      <w:hyperlink r:id="rId11" w:tooltip="Императивное программирование" w:history="1">
+        <w:r>
+          <w:rPr>
+            <w:rStyle w:val="ab"/>
+            <w:color w:val="000000" w:themeColor="text1"/>
+            <w:szCs w:val="24"/>
+            <w:u w:val="none"/>
+            <w:shd w:val="clear" w:color="auto" w:fill="FFFFFF"/>
+          </w:rPr>
+          <w:t>императивных языках программирования</w:t>
+        </w:r>
+      </w:hyperlink>
+      <w:r>
+        <w:rPr>
+          <w:color w:val="000000" w:themeColor="text1"/>
+          <w:szCs w:val="24"/>
+          <w:shd w:val="clear" w:color="auto" w:fill="FFFFFF"/>
+        </w:rPr>
+        <w:t>), а наличием данных на входах этих операторов. Операторы, не связанные по данным, выполняются параллельно в произвольном порядке.</w:t>
+      </w:r>
+    </w:p>
+    <w:p>
+      <w:pPr>
+        <w:ind w:firstLine="708"/>
+        <w:rPr>
+          <w:color w:val="000000" w:themeColor="text1"/>
+          <w:szCs w:val="24"/>
+        </w:rPr>
+      </w:pPr>
+      <w:r>
+        <w:rPr>
+          <w:color w:val="000000" w:themeColor="text1"/>
+          <w:szCs w:val="24"/>
+        </w:rPr>
+        <w:lastRenderedPageBreak/>
+        <w:t>LabVIEW (</w:t>
+      </w:r>
+      <w:hyperlink r:id="rId12" w:tooltip="Английский язык" w:history="1">
+        <w:r>
+          <w:rPr>
+            <w:rStyle w:val="ab"/>
+            <w:color w:val="000000" w:themeColor="text1"/>
+            <w:szCs w:val="24"/>
+            <w:u w:val="none"/>
+          </w:rPr>
+          <w:t>англ.</w:t>
+        </w:r>
+      </w:hyperlink>
+      <w:r>
+        <w:rPr>
+          <w:color w:val="000000" w:themeColor="text1"/>
+          <w:szCs w:val="24"/>
+        </w:rPr>
+        <w:t> </w:t>
+      </w:r>
+      <w:r>
+        <w:rPr>
+          <w:color w:val="000000" w:themeColor="text1"/>
+          <w:szCs w:val="24"/>
+          <w:lang w:val="en"/>
+        </w:rPr>
+        <w:t> Laboratory Virtual Instrumentation Engineering Workbench</w:t>
+      </w:r>
+      <w:r>
+        <w:rPr>
+          <w:color w:val="000000" w:themeColor="text1"/>
+          <w:szCs w:val="24"/>
+        </w:rPr>
+        <w:t>) — это </w:t>
+      </w:r>
+      <w:hyperlink r:id="rId13" w:tooltip="Интегрированная среда разработки" w:history="1">
+        <w:r>
+          <w:rPr>
+            <w:rStyle w:val="ab"/>
+            <w:color w:val="000000" w:themeColor="text1"/>
+            <w:szCs w:val="24"/>
+            <w:u w:val="none"/>
+          </w:rPr>
+          <w:t>среда разработки</w:t>
+        </w:r>
+      </w:hyperlink>
+      <w:r>
+        <w:rPr>
+          <w:color w:val="000000" w:themeColor="text1"/>
+          <w:szCs w:val="24"/>
+        </w:rPr>
+        <w:t> и </w:t>
+      </w:r>
+      <w:hyperlink r:id="rId14" w:tooltip="Компьютерная платформа" w:history="1">
+        <w:r>
+          <w:rPr>
+            <w:rStyle w:val="ab"/>
+            <w:color w:val="000000" w:themeColor="text1"/>
+            <w:szCs w:val="24"/>
+            <w:u w:val="none"/>
+          </w:rPr>
+          <w:t>платформа</w:t>
+        </w:r>
+      </w:hyperlink>
+      <w:r>
+        <w:rPr>
+          <w:color w:val="000000" w:themeColor="text1"/>
+          <w:szCs w:val="24"/>
+        </w:rPr>
+        <w:t> для выполнения программ, созданных на </w:t>
+      </w:r>
+      <w:hyperlink r:id="rId15" w:tooltip="Визуальное программирование" w:history="1">
+        <w:r>
+          <w:rPr>
+            <w:rStyle w:val="ab"/>
+            <w:color w:val="000000" w:themeColor="text1"/>
+            <w:szCs w:val="24"/>
+            <w:u w:val="none"/>
+          </w:rPr>
+          <w:t>графическом языке программирования</w:t>
+        </w:r>
+      </w:hyperlink>
+      <w:r>
+        <w:rPr>
+          <w:color w:val="000000" w:themeColor="text1"/>
+          <w:szCs w:val="24"/>
+        </w:rPr>
+        <w:t> «G» фирмы </w:t>
+      </w:r>
+      <w:hyperlink r:id="rId16" w:tooltip="National Instruments" w:history="1">
+        <w:r>
+          <w:rPr>
+            <w:rStyle w:val="ab"/>
+            <w:color w:val="000000" w:themeColor="text1"/>
+            <w:szCs w:val="24"/>
+            <w:u w:val="none"/>
+          </w:rPr>
+          <w:t>National Instruments</w:t>
+        </w:r>
+      </w:hyperlink>
+      <w:r>
+        <w:rPr>
+          <w:color w:val="000000" w:themeColor="text1"/>
+          <w:szCs w:val="24"/>
+        </w:rPr>
+        <w:t> (</w:t>
+      </w:r>
+      <w:hyperlink r:id="rId17" w:tooltip="Соединённые Штаты Америки" w:history="1">
+        <w:r>
+          <w:rPr>
+            <w:rStyle w:val="ab"/>
+            <w:color w:val="000000" w:themeColor="text1"/>
+            <w:szCs w:val="24"/>
+            <w:u w:val="none"/>
+          </w:rPr>
+          <w:t>США</w:t>
+        </w:r>
+      </w:hyperlink>
+      <w:r>
+        <w:rPr>
+          <w:color w:val="000000" w:themeColor="text1"/>
+          <w:szCs w:val="24"/>
+        </w:rPr>
+        <w:t>). Первая версия LabVIEW была выпущена в </w:t>
+      </w:r>
+      <w:hyperlink r:id="rId18" w:tooltip="1986 год" w:history="1">
+        <w:r>
+          <w:rPr>
+            <w:rStyle w:val="ab"/>
+            <w:color w:val="000000" w:themeColor="text1"/>
+            <w:szCs w:val="24"/>
+            <w:u w:val="none"/>
+          </w:rPr>
+          <w:t>1986 году</w:t>
+        </w:r>
+      </w:hyperlink>
+      <w:r>
+        <w:rPr>
+          <w:color w:val="000000" w:themeColor="text1"/>
+          <w:szCs w:val="24"/>
+        </w:rPr>
+        <w:t> для </w:t>
+      </w:r>
+      <w:hyperlink r:id="rId19" w:tooltip="Macintosh" w:history="1">
+        <w:r>
+          <w:rPr>
+            <w:rStyle w:val="ab"/>
+            <w:color w:val="000000" w:themeColor="text1"/>
+            <w:szCs w:val="24"/>
+            <w:u w:val="none"/>
+          </w:rPr>
+          <w:t>Apple Macintosh</w:t>
+        </w:r>
+      </w:hyperlink>
+      <w:r>
+        <w:rPr>
+          <w:color w:val="000000" w:themeColor="text1"/>
+          <w:szCs w:val="24"/>
+        </w:rPr>
+        <w:t>, в настоящее время существуют версии для </w:t>
+      </w:r>
+      <w:hyperlink r:id="rId20" w:tooltip="Unix" w:history="1">
+        <w:r>
+          <w:rPr>
+            <w:rStyle w:val="ab"/>
+            <w:color w:val="000000" w:themeColor="text1"/>
+            <w:szCs w:val="24"/>
+            <w:u w:val="none"/>
+          </w:rPr>
+          <w:t>Unix</w:t>
+        </w:r>
+      </w:hyperlink>
+      <w:r>
+        <w:rPr>
+          <w:color w:val="000000" w:themeColor="text1"/>
+          <w:szCs w:val="24"/>
+        </w:rPr>
+        <w:t>, </w:t>
+      </w:r>
+      <w:hyperlink r:id="rId21" w:tooltip="Linux" w:history="1">
+        <w:r>
+          <w:rPr>
+            <w:rStyle w:val="ab"/>
+            <w:color w:val="000000" w:themeColor="text1"/>
+            <w:szCs w:val="24"/>
+            <w:u w:val="none"/>
+          </w:rPr>
+          <w:t>Linux</w:t>
+        </w:r>
+      </w:hyperlink>
+      <w:r>
+        <w:rPr>
+          <w:color w:val="000000" w:themeColor="text1"/>
+          <w:szCs w:val="24"/>
+        </w:rPr>
+        <w:t>, </w:t>
+      </w:r>
+      <w:hyperlink r:id="rId22" w:tooltip="Mac OS" w:history="1">
+        <w:r>
+          <w:rPr>
+            <w:rStyle w:val="ab"/>
+            <w:color w:val="000000" w:themeColor="text1"/>
+            <w:szCs w:val="24"/>
+            <w:u w:val="none"/>
+          </w:rPr>
+          <w:t>Mac OS</w:t>
+        </w:r>
+      </w:hyperlink>
+      <w:r>
+        <w:rPr>
+          <w:color w:val="000000" w:themeColor="text1"/>
+          <w:szCs w:val="24"/>
+        </w:rPr>
+        <w:t> и </w:t>
+      </w:r>
+      <w:hyperlink r:id="rId23" w:tooltip="Windows" w:history="1">
+        <w:r>
+          <w:rPr>
+            <w:rStyle w:val="ab"/>
+            <w:color w:val="000000" w:themeColor="text1"/>
+            <w:szCs w:val="24"/>
+            <w:u w:val="none"/>
+          </w:rPr>
+          <w:t>Microsoft Windows</w:t>
+        </w:r>
+      </w:hyperlink>
+      <w:r>
+        <w:rPr>
+          <w:color w:val="000000" w:themeColor="text1"/>
+          <w:szCs w:val="24"/>
+        </w:rPr>
+        <w:t>.</w:t>
+      </w:r>
+    </w:p>
+    <w:p>
+      <w:pPr>
+        <w:ind w:firstLine="708"/>
+        <w:rPr>
+          <w:color w:val="000000" w:themeColor="text1"/>
+          <w:szCs w:val="24"/>
+        </w:rPr>
+      </w:pPr>
+      <w:r>
+        <w:rPr>
+          <w:color w:val="000000" w:themeColor="text1"/>
+          <w:szCs w:val="24"/>
+        </w:rPr>
+        <w:t>LabVIEW используется в </w:t>
+      </w:r>
+      <w:hyperlink r:id="rId24" w:tooltip="Система сбора данных" w:history="1">
+        <w:r>
+          <w:rPr>
+            <w:rStyle w:val="ab"/>
+            <w:color w:val="000000" w:themeColor="text1"/>
+            <w:szCs w:val="24"/>
+            <w:u w:val="none"/>
+          </w:rPr>
+          <w:t>системах сбора</w:t>
+        </w:r>
+      </w:hyperlink>
+      <w:r>
+        <w:rPr>
+          <w:color w:val="000000" w:themeColor="text1"/>
+          <w:szCs w:val="24"/>
+        </w:rPr>
+        <w:t> и обработки данных, а также для управления техническими объектами и технологическими процессами. Идеологически LabVIEW очень близка к </w:t>
+      </w:r>
+      <w:hyperlink r:id="rId25" w:tooltip="SCADA" w:history="1">
+        <w:r>
+          <w:rPr>
+            <w:rStyle w:val="ab"/>
+            <w:color w:val="000000" w:themeColor="text1"/>
+            <w:szCs w:val="24"/>
+            <w:u w:val="none"/>
+          </w:rPr>
+          <w:t>SCADA</w:t>
+        </w:r>
+      </w:hyperlink>
+      <w:r>
+        <w:rPr>
+          <w:color w:val="000000" w:themeColor="text1"/>
+          <w:szCs w:val="24"/>
+        </w:rPr>
+        <w:t>-системам, но в отличие от них в большей степени ориентирована на решение задач не столько в области </w:t>
+      </w:r>
+      <w:hyperlink r:id="rId26" w:tooltip="Автоматизированная система управления технологическим процессом" w:history="1">
+        <w:r>
+          <w:rPr>
+            <w:rStyle w:val="ab"/>
+            <w:color w:val="000000" w:themeColor="text1"/>
+            <w:szCs w:val="24"/>
+            <w:u w:val="none"/>
+          </w:rPr>
+          <w:t>АСУ ТП</w:t>
+        </w:r>
+      </w:hyperlink>
+      <w:r>
+        <w:rPr>
+          <w:color w:val="000000" w:themeColor="text1"/>
+          <w:szCs w:val="24"/>
+        </w:rPr>
+        <w:t>, сколько в области </w:t>
+      </w:r>
+      <w:hyperlink r:id="rId27" w:tooltip="АСНИ" w:history="1">
+        <w:r>
+          <w:rPr>
+            <w:rStyle w:val="ab"/>
+            <w:color w:val="000000" w:themeColor="text1"/>
+            <w:szCs w:val="24"/>
+            <w:u w:val="none"/>
+          </w:rPr>
+          <w:t>АСНИ</w:t>
+        </w:r>
+      </w:hyperlink>
+      <w:r>
+        <w:rPr>
+          <w:color w:val="000000" w:themeColor="text1"/>
+          <w:szCs w:val="24"/>
+        </w:rPr>
+        <w:t>.</w:t>
+      </w:r>
+    </w:p>
+    <w:p>
+      <w:pPr>
+        <w:ind w:firstLine="708"/>
+        <w:rPr>
+          <w:color w:val="000000" w:themeColor="text1"/>
+          <w:szCs w:val="24"/>
+        </w:rPr>
+      </w:pPr>
+      <w:r>
+        <w:rPr>
+          <w:color w:val="000000" w:themeColor="text1"/>
+          <w:szCs w:val="24"/>
+        </w:rPr>
+        <w:t xml:space="preserve">Разработка была начата с построения </w:t>
+      </w:r>
+      <w:r>
+        <w:rPr>
+          <w:color w:val="000000" w:themeColor="text1"/>
+          <w:szCs w:val="24"/>
+          <w:lang w:val="en-US"/>
+        </w:rPr>
+        <w:t xml:space="preserve">UI </w:t>
+      </w:r>
+      <w:r>
+        <w:rPr>
+          <w:color w:val="000000" w:themeColor="text1"/>
+          <w:szCs w:val="24"/>
+        </w:rPr>
+        <w:t>и выявления необходимых данных для информативности интерфейса. Последняя версия представлена на рис. 3.</w:t>
+      </w:r>
+    </w:p>
+    <w:p>
+      <w:pPr>
+        <w:ind w:firstLine="708"/>
+        <w:rPr>
+          <w:color w:val="000000" w:themeColor="text1"/>
+          <w:szCs w:val="24"/>
+        </w:rPr>
+      </w:pPr>
+    </w:p>
+    <w:p>
+      <w:pPr>
+        <w:jc w:val="center"/>
+        <w:rPr>
+          <w:color w:val="000000" w:themeColor="text1"/>
+          <w:szCs w:val="24"/>
+        </w:rPr>
+      </w:pPr>
+      <w:r>
+        <w:rPr>
+          <w:noProof/>
+          <w:color w:val="000000" w:themeColor="text1"/>
+          <w:szCs w:val="24"/>
+          <w:lang w:val="en-US"/>
+        </w:rPr>
+        <w:drawing>
+          <wp:inline distT="0" distB="0" distL="0" distR="0" wp14:anchorId="5384EC93" wp14:editId="2D74B18C">
+            <wp:extent cx="5934075" cy="4067175"/>
+            <wp:effectExtent l="0" t="0" r="9525" b="9525"/>
+            <wp:docPr id="4" name="Рисунок 4"/>
+            <wp:cNvGraphicFramePr>
+              <a:graphicFrameLocks xmlns:a="http://schemas.openxmlformats.org/drawingml/2006/main" noChangeAspect="1"/>
+            </wp:cNvGraphicFramePr>
+            <a:graphic xmlns:a="http://schemas.openxmlformats.org/drawingml/2006/main">
+              <a:graphicData uri="http://schemas.openxmlformats.org/drawingml/2006/picture">
+                <pic:pic xmlns:pic="http://schemas.openxmlformats.org/drawingml/2006/picture">
+                  <pic:nvPicPr>
+                    <pic:cNvPr id="0" name="Picture 2"/>
+                    <pic:cNvPicPr>
+                      <a:picLocks noChangeAspect="1" noChangeArrowheads="1"/>
+                    </pic:cNvPicPr>
+                  </pic:nvPicPr>
+                  <pic:blipFill>
+                    <a:blip r:embed="rId28">
+                      <a:extLst>
+                        <a:ext uri="{28A0092B-C50C-407E-A947-70E740481C1C}">
+                          <a14:useLocalDpi xmlns:a14="http://schemas.microsoft.com/office/drawing/2010/main" val="0"/>
+                        </a:ext>
+                      </a:extLst>
+                    </a:blip>
+                    <a:srcRect/>
+                    <a:stretch>
+                      <a:fillRect/>
+                    </a:stretch>
+                  </pic:blipFill>
+                  <pic:spPr bwMode="auto">
+                    <a:xfrm>
+                      <a:off x="0" y="0"/>
+                      <a:ext cx="5934075" cy="4067175"/>
+                    </a:xfrm>
+                    <a:prstGeom prst="rect">
+                      <a:avLst/>
+                    </a:prstGeom>
+                    <a:noFill/>
+                    <a:ln>
+                      <a:noFill/>
+                    </a:ln>
+                  </pic:spPr>
+                </pic:pic>
+              </a:graphicData>
+            </a:graphic>
+          </wp:inline>
+        </w:drawing>
+      </w:r>
+    </w:p>
+    <w:p>
+      <w:pPr>
+        <w:ind w:firstLine="708"/>
+        <w:jc w:val="center"/>
+        <w:rPr>
+          <w:color w:val="000000" w:themeColor="text1"/>
+          <w:szCs w:val="24"/>
+          <w:lang w:val="en-US"/>
+        </w:rPr>
+      </w:pPr>
+      <w:r>
+        <w:rPr>
+          <w:color w:val="000000" w:themeColor="text1"/>
+          <w:szCs w:val="24"/>
+        </w:rPr>
+        <w:t xml:space="preserve">Рис.3 </w:t>
+      </w:r>
+      <w:r>
+        <w:rPr>
+          <w:color w:val="000000" w:themeColor="text1"/>
+          <w:szCs w:val="24"/>
+          <w:lang w:val="en-US"/>
+        </w:rPr>
+        <w:t xml:space="preserve">UI </w:t>
+      </w:r>
+      <w:r>
+        <w:rPr>
+          <w:color w:val="000000" w:themeColor="text1"/>
+          <w:szCs w:val="24"/>
+        </w:rPr>
+        <w:t xml:space="preserve">приложения </w:t>
+      </w:r>
+      <w:proofErr w:type="spellStart"/>
+      <w:r>
+        <w:rPr>
+          <w:color w:val="000000" w:themeColor="text1"/>
+          <w:szCs w:val="24"/>
+          <w:lang w:val="en-US"/>
+        </w:rPr>
+        <w:t>MY_Cuorse</w:t>
+      </w:r>
+      <w:proofErr w:type="spellEnd"/>
+    </w:p>
+    <w:p>
+      <w:pPr>
+        <w:ind w:firstLine="708"/>
+        <w:rPr>
+          <w:color w:val="000000" w:themeColor="text1"/>
+          <w:szCs w:val="24"/>
+        </w:rPr>
+      </w:pPr>
+      <w:r>
+        <w:rPr>
+          <w:color w:val="000000" w:themeColor="text1"/>
+          <w:szCs w:val="24"/>
+        </w:rPr>
+        <w:t xml:space="preserve">Во время проектирования было принято решение, сделать поля ввода всех значений доступными для пользователя. Также добавлены кнопки состояния скорости исполнения программы (Ускоренно/Реально), где ускоренно покажет тот же результат, только за короткий промежуток, т.е. просто исключит временные задержки. Реальное исполнение будет отрабатывать все циклы и задержки, для удобство пользователя было добавлено поле с примерным временем обработки (значение рассчитывается не зависимо от значения </w:t>
+      </w:r>
+      <w:r>
+        <w:rPr>
+          <w:color w:val="000000" w:themeColor="text1"/>
+          <w:szCs w:val="24"/>
+        </w:rPr>
+        <w:lastRenderedPageBreak/>
+        <w:t>кнопки «Ускоренно/Реально»), которое оперирует к закону р</w:t>
+      </w:r>
+      <w:r>
+        <w:rPr>
+          <w:color w:val="000000" w:themeColor="text1"/>
+          <w:szCs w:val="24"/>
+        </w:rPr>
+        <w:t>аспределени</w:t>
+      </w:r>
+      <w:r>
+        <w:rPr>
+          <w:color w:val="000000" w:themeColor="text1"/>
+          <w:szCs w:val="24"/>
+        </w:rPr>
+        <w:t>я</w:t>
+      </w:r>
+      <w:r>
+        <w:rPr>
+          <w:color w:val="000000" w:themeColor="text1"/>
+          <w:szCs w:val="24"/>
+        </w:rPr>
+        <w:t xml:space="preserve"> случайной величины</w:t>
+      </w:r>
+      <w:r>
+        <w:rPr>
+          <w:color w:val="000000" w:themeColor="text1"/>
+          <w:szCs w:val="24"/>
+        </w:rPr>
+        <w:t xml:space="preserve"> и показывает затрачиваемое время с небольшой погрешностью. Еще элементами интерфейса являются прогресс бар показывающий прогресс (р</w:t>
+      </w:r>
+      <w:r>
+        <w:rPr>
+          <w:color w:val="000000" w:themeColor="text1"/>
+          <w:szCs w:val="24"/>
+        </w:rPr>
+        <w:t>а</w:t>
+      </w:r>
+      <w:r>
+        <w:rPr>
+          <w:color w:val="000000" w:themeColor="text1"/>
+          <w:szCs w:val="24"/>
+        </w:rPr>
+        <w:t>бота не совсем корректна)</w:t>
+      </w:r>
+      <w:r>
+        <w:rPr>
+          <w:color w:val="000000" w:themeColor="text1"/>
+          <w:szCs w:val="24"/>
+        </w:rPr>
+        <w:t xml:space="preserve">, поле общее количество обработок показывает сумму обработок на первом и втором станке. Поле количество брака отражает детали, забракованные после повторной обработки. Также добавлен индикатор обработки на 2-ом станке, сделано для уведомления пользователя о том, что обработка на 2 станке идет работа. </w:t>
+      </w:r>
+    </w:p>
+    <w:p>
+      <w:pPr>
+        <w:ind w:firstLine="708"/>
+        <w:rPr>
+          <w:color w:val="000000" w:themeColor="text1"/>
+          <w:szCs w:val="24"/>
+        </w:rPr>
+      </w:pPr>
+      <w:r>
+        <w:rPr>
+          <w:color w:val="000000" w:themeColor="text1"/>
+          <w:szCs w:val="24"/>
+        </w:rPr>
+        <w:t>В соответствии со второй частью задания была добавлена дополнительная кнопка переключения режима повторной обработки на 1 или 2 станке.</w:t>
+      </w:r>
+    </w:p>
+    <w:p>
+      <w:pPr>
+        <w:ind w:firstLine="708"/>
+        <w:rPr>
+          <w:color w:val="000000" w:themeColor="text1"/>
+          <w:szCs w:val="24"/>
+        </w:rPr>
+      </w:pPr>
+      <w:r>
+        <w:rPr>
+          <w:color w:val="000000" w:themeColor="text1"/>
+          <w:szCs w:val="24"/>
+        </w:rPr>
+        <w:t>Также имеется окно ошибок для уведомления о возникших проблемах.</w:t>
+      </w:r>
+    </w:p>
+    <w:p>
+      <w:pPr>
+        <w:spacing w:line="240" w:lineRule="auto"/>
+        <w:jc w:val="left"/>
+        <w:rPr>
+          <w:color w:val="000000" w:themeColor="text1"/>
+          <w:szCs w:val="24"/>
+        </w:rPr>
+      </w:pPr>
+      <w:r>
+        <w:rPr>
+          <w:color w:val="000000" w:themeColor="text1"/>
+          <w:szCs w:val="24"/>
+        </w:rPr>
+        <w:br w:type="page"/>
+      </w:r>
+    </w:p>
+    <w:p>
+      <w:pPr>
+        <w:pStyle w:val="2"/>
+      </w:pPr>
+      <w:r>
+        <w:lastRenderedPageBreak/>
+        <w:t xml:space="preserve">Блок-схемы </w:t>
+      </w:r>
+    </w:p>
+    <w:p>
+      <w:pPr>
+        <w:ind w:firstLine="708"/>
+        <w:rPr>
+          <w:color w:val="000000" w:themeColor="text1"/>
+          <w:szCs w:val="24"/>
+        </w:rPr>
+      </w:pPr>
+      <w:r>
+        <w:rPr>
+          <w:color w:val="000000" w:themeColor="text1"/>
+          <w:szCs w:val="24"/>
+        </w:rPr>
+        <w:t>Для параллельной обработки 2 задержек было принято решение использовать несколько циклов. Из-за размера блок-схема главной программы представлена в приложении 1. Далее на рисунках 4, 5, 6, 7, 8, 9 представлены используемые подпрограммы.</w:t>
+      </w:r>
+    </w:p>
+    <w:p>
+      <w:pPr>
+        <w:ind w:firstLine="708"/>
+        <w:rPr>
+          <w:color w:val="000000" w:themeColor="text1"/>
+          <w:szCs w:val="24"/>
+        </w:rPr>
+      </w:pPr>
+    </w:p>
+    <w:p>
+      <w:pPr>
+        <w:ind w:firstLine="708"/>
+        <w:jc w:val="center"/>
+        <w:rPr>
+          <w:lang w:val="en-US"/>
+        </w:rPr>
+      </w:pPr>
+      <w:r>
+        <w:rPr>
+          <w:noProof/>
+          <w:color w:val="000000" w:themeColor="text1"/>
+          <w:szCs w:val="24"/>
+        </w:rPr>
+        <w:drawing>
+          <wp:inline distT="0" distB="0" distL="0" distR="0" wp14:anchorId="09EF8A07" wp14:editId="24FAC19C">
+            <wp:extent cx="2390775" cy="7048500"/>
+            <wp:effectExtent l="0" t="0" r="9525" b="0"/>
+            <wp:docPr id="5" name="Рисунок 5"/>
+            <wp:cNvGraphicFramePr>
+              <a:graphicFrameLocks xmlns:a="http://schemas.openxmlformats.org/drawingml/2006/main" noChangeAspect="1"/>
+            </wp:cNvGraphicFramePr>
+            <a:graphic xmlns:a="http://schemas.openxmlformats.org/drawingml/2006/main">
+              <a:graphicData uri="http://schemas.openxmlformats.org/drawingml/2006/picture">
+                <pic:pic xmlns:pic="http://schemas.openxmlformats.org/drawingml/2006/picture">
+                  <pic:nvPicPr>
+                    <pic:cNvPr id="0" name="Picture 3"/>
+                    <pic:cNvPicPr>
+                      <a:picLocks noChangeAspect="1" noChangeArrowheads="1"/>
+                    </pic:cNvPicPr>
+                  </pic:nvPicPr>
+                  <pic:blipFill>
+                    <a:blip r:embed="rId29">
+                      <a:extLst>
+                        <a:ext uri="{28A0092B-C50C-407E-A947-70E740481C1C}">
+                          <a14:useLocalDpi xmlns:a14="http://schemas.microsoft.com/office/drawing/2010/main" val="0"/>
+                        </a:ext>
+                      </a:extLst>
+                    </a:blip>
+                    <a:srcRect/>
+                    <a:stretch>
+                      <a:fillRect/>
+                    </a:stretch>
+                  </pic:blipFill>
+                  <pic:spPr bwMode="auto">
+                    <a:xfrm>
+                      <a:off x="0" y="0"/>
+                      <a:ext cx="2390775" cy="7048500"/>
+                    </a:xfrm>
+                    <a:prstGeom prst="rect">
+                      <a:avLst/>
+                    </a:prstGeom>
+                    <a:noFill/>
+                    <a:ln>
+                      <a:noFill/>
+                    </a:ln>
+                  </pic:spPr>
+                </pic:pic>
+              </a:graphicData>
+            </a:graphic>
+          </wp:inline>
+        </w:drawing>
+      </w:r>
+    </w:p>
+    <w:p>
+      <w:pPr>
+        <w:ind w:firstLine="708"/>
+        <w:jc w:val="center"/>
+        <w:rPr>
+          <w:lang w:val="en-US"/>
+        </w:rPr>
+      </w:pPr>
+      <w:r>
+        <w:t xml:space="preserve">Рис. 4 Блок-схема </w:t>
+      </w:r>
+      <w:r>
+        <w:t xml:space="preserve">подпрограммы </w:t>
+      </w:r>
+      <w:r>
+        <w:rPr>
+          <w:lang w:val="en-US"/>
+        </w:rPr>
+        <w:t>Delay</w:t>
+      </w:r>
+    </w:p>
+    <w:p>
+      <w:pPr>
+        <w:ind w:firstLine="708"/>
+        <w:jc w:val="center"/>
+        <w:rPr>
+          <w:lang w:val="en-US"/>
+        </w:rPr>
+      </w:pPr>
+      <w:r>
+        <w:rPr>
+          <w:noProof/>
+          <w:lang w:val="en-US"/>
+        </w:rPr>
+        <w:lastRenderedPageBreak/>
+        <w:drawing>
+          <wp:inline distT="0" distB="0" distL="0" distR="0" wp14:anchorId="2C26FD38" wp14:editId="0822A5FB">
+            <wp:extent cx="4587307" cy="5438775"/>
+            <wp:effectExtent l="0" t="0" r="3810" b="0"/>
+            <wp:docPr id="6" name="Рисунок 6"/>
+            <wp:cNvGraphicFramePr>
+              <a:graphicFrameLocks xmlns:a="http://schemas.openxmlformats.org/drawingml/2006/main" noChangeAspect="1"/>
+            </wp:cNvGraphicFramePr>
+            <a:graphic xmlns:a="http://schemas.openxmlformats.org/drawingml/2006/main">
+              <a:graphicData uri="http://schemas.openxmlformats.org/drawingml/2006/picture">
+                <pic:pic xmlns:pic="http://schemas.openxmlformats.org/drawingml/2006/picture">
+                  <pic:nvPicPr>
+                    <pic:cNvPr id="0" name="Picture 4"/>
+                    <pic:cNvPicPr>
+                      <a:picLocks noChangeAspect="1" noChangeArrowheads="1"/>
+                    </pic:cNvPicPr>
+                  </pic:nvPicPr>
+                  <pic:blipFill>
+                    <a:blip r:embed="rId30">
+                      <a:extLst>
+                        <a:ext uri="{28A0092B-C50C-407E-A947-70E740481C1C}">
+                          <a14:useLocalDpi xmlns:a14="http://schemas.microsoft.com/office/drawing/2010/main" val="0"/>
+                        </a:ext>
+                      </a:extLst>
+                    </a:blip>
+                    <a:srcRect/>
+                    <a:stretch>
+                      <a:fillRect/>
+                    </a:stretch>
+                  </pic:blipFill>
+                  <pic:spPr bwMode="auto">
+                    <a:xfrm>
+                      <a:off x="0" y="0"/>
+                      <a:ext cx="4728611" cy="5606307"/>
+                    </a:xfrm>
+                    <a:prstGeom prst="rect">
+                      <a:avLst/>
+                    </a:prstGeom>
+                    <a:noFill/>
+                    <a:ln>
+                      <a:noFill/>
+                    </a:ln>
+                  </pic:spPr>
+                </pic:pic>
+              </a:graphicData>
+            </a:graphic>
+          </wp:inline>
+        </w:drawing>
+      </w:r>
+    </w:p>
+    <w:p>
+      <w:pPr>
+        <w:ind w:firstLine="708"/>
+        <w:jc w:val="center"/>
+        <w:rPr>
+          <w:lang w:val="en-US"/>
+        </w:rPr>
+      </w:pPr>
+      <w:r>
+        <w:t xml:space="preserve">Рис. 5. Блок-схема подпрограммы </w:t>
+      </w:r>
+      <w:r>
+        <w:rPr>
+          <w:lang w:val="en-US"/>
+        </w:rPr>
+        <w:t>Calculation chance</w:t>
+      </w:r>
+    </w:p>
+    <w:p>
+      <w:pPr>
+        <w:ind w:firstLine="708"/>
+        <w:jc w:val="center"/>
+        <w:rPr>
+          <w:lang w:val="en-US"/>
+        </w:rPr>
+      </w:pPr>
+    </w:p>
+    <w:p>
+      <w:pPr>
+        <w:ind w:firstLine="708"/>
+        <w:jc w:val="center"/>
+        <w:rPr>
+          <w:lang w:val="en-US"/>
+        </w:rPr>
+      </w:pPr>
+      <w:r>
+        <w:rPr>
+          <w:noProof/>
+        </w:rPr>
+        <w:lastRenderedPageBreak/>
+        <w:drawing>
+          <wp:inline distT="0" distB="0" distL="0" distR="0" wp14:anchorId="26699180" wp14:editId="0354C0D3">
+            <wp:extent cx="4565789" cy="6429375"/>
+            <wp:effectExtent l="0" t="0" r="6350" b="0"/>
+            <wp:docPr id="7" name="Рисунок 7"/>
+            <wp:cNvGraphicFramePr>
+              <a:graphicFrameLocks xmlns:a="http://schemas.openxmlformats.org/drawingml/2006/main" noChangeAspect="1"/>
+            </wp:cNvGraphicFramePr>
+            <a:graphic xmlns:a="http://schemas.openxmlformats.org/drawingml/2006/main">
+              <a:graphicData uri="http://schemas.openxmlformats.org/drawingml/2006/picture">
+                <pic:pic xmlns:pic="http://schemas.openxmlformats.org/drawingml/2006/picture">
+                  <pic:nvPicPr>
+                    <pic:cNvPr id="0" name="Picture 5"/>
+                    <pic:cNvPicPr>
+                      <a:picLocks noChangeAspect="1" noChangeArrowheads="1"/>
+                    </pic:cNvPicPr>
+                  </pic:nvPicPr>
+                  <pic:blipFill>
+                    <a:blip r:embed="rId31">
+                      <a:extLst>
+                        <a:ext uri="{28A0092B-C50C-407E-A947-70E740481C1C}">
+                          <a14:useLocalDpi xmlns:a14="http://schemas.microsoft.com/office/drawing/2010/main" val="0"/>
+                        </a:ext>
+                      </a:extLst>
+                    </a:blip>
+                    <a:srcRect/>
+                    <a:stretch>
+                      <a:fillRect/>
+                    </a:stretch>
+                  </pic:blipFill>
+                  <pic:spPr bwMode="auto">
+                    <a:xfrm>
+                      <a:off x="0" y="0"/>
+                      <a:ext cx="4590914" cy="6464755"/>
+                    </a:xfrm>
+                    <a:prstGeom prst="rect">
+                      <a:avLst/>
+                    </a:prstGeom>
+                    <a:noFill/>
+                    <a:ln>
+                      <a:noFill/>
+                    </a:ln>
+                  </pic:spPr>
+                </pic:pic>
+              </a:graphicData>
+            </a:graphic>
+          </wp:inline>
+        </w:drawing>
+      </w:r>
+    </w:p>
+    <w:p>
+      <w:pPr>
+        <w:ind w:firstLine="708"/>
+        <w:jc w:val="center"/>
+      </w:pPr>
+      <w:r>
+        <w:t xml:space="preserve">Рис. 6. Блок-схема подпрограммы </w:t>
+      </w:r>
+      <w:proofErr w:type="spellStart"/>
+      <w:r>
+        <w:t>estimated</w:t>
+      </w:r>
+      <w:proofErr w:type="spellEnd"/>
+      <w:r>
+        <w:t xml:space="preserve"> </w:t>
+      </w:r>
+      <w:proofErr w:type="spellStart"/>
+      <w:r>
+        <w:t>time</w:t>
+      </w:r>
+      <w:proofErr w:type="spellEnd"/>
+    </w:p>
+    <w:p>
+      <w:r>
+        <w:rPr>
+          <w:noProof/>
+        </w:rPr>
+        <w:lastRenderedPageBreak/>
+        <w:drawing>
+          <wp:inline distT="0" distB="0" distL="0" distR="0" wp14:anchorId="4986C568" wp14:editId="1A994B16">
+            <wp:extent cx="6120681" cy="7810500"/>
+            <wp:effectExtent l="0" t="0" r="0" b="0"/>
+            <wp:docPr id="8" name="Рисунок 8"/>
+            <wp:cNvGraphicFramePr>
+              <a:graphicFrameLocks xmlns:a="http://schemas.openxmlformats.org/drawingml/2006/main" noChangeAspect="1"/>
+            </wp:cNvGraphicFramePr>
+            <a:graphic xmlns:a="http://schemas.openxmlformats.org/drawingml/2006/main">
+              <a:graphicData uri="http://schemas.openxmlformats.org/drawingml/2006/picture">
+                <pic:pic xmlns:pic="http://schemas.openxmlformats.org/drawingml/2006/picture">
+                  <pic:nvPicPr>
+                    <pic:cNvPr id="0" name="Picture 6"/>
+                    <pic:cNvPicPr>
+                      <a:picLocks noChangeAspect="1" noChangeArrowheads="1"/>
+                    </pic:cNvPicPr>
+                  </pic:nvPicPr>
+                  <pic:blipFill>
+                    <a:blip r:embed="rId32">
+                      <a:extLst>
+                        <a:ext uri="{28A0092B-C50C-407E-A947-70E740481C1C}">
+                          <a14:useLocalDpi xmlns:a14="http://schemas.microsoft.com/office/drawing/2010/main" val="0"/>
+                        </a:ext>
+                      </a:extLst>
+                    </a:blip>
+                    <a:srcRect/>
+                    <a:stretch>
+                      <a:fillRect/>
+                    </a:stretch>
+                  </pic:blipFill>
+                  <pic:spPr bwMode="auto">
+                    <a:xfrm>
+                      <a:off x="0" y="0"/>
+                      <a:ext cx="6129339" cy="7821548"/>
+                    </a:xfrm>
+                    <a:prstGeom prst="rect">
+                      <a:avLst/>
+                    </a:prstGeom>
+                    <a:noFill/>
+                    <a:ln>
+                      <a:noFill/>
+                    </a:ln>
+                  </pic:spPr>
+                </pic:pic>
+              </a:graphicData>
+            </a:graphic>
+          </wp:inline>
+        </w:drawing>
+      </w:r>
+    </w:p>
+    <w:p>
+      <w:pPr>
         <w:pStyle w:val="af0"/>
         <w:ind w:left="0"/>
-        <w:rPr>
-          <w:szCs w:val="24"/>
-        </w:rPr>
-      </w:pPr>
+        <w:jc w:val="center"/>
+        <w:rPr>
+          <w:szCs w:val="24"/>
+        </w:rPr>
+      </w:pPr>
+      <w:r>
+        <w:rPr>
+          <w:szCs w:val="24"/>
+        </w:rPr>
+        <w:t xml:space="preserve">Рис. 7. Блок-схема подпрограммы </w:t>
+      </w:r>
+      <w:proofErr w:type="spellStart"/>
+      <w:r>
+        <w:rPr>
+          <w:szCs w:val="24"/>
+        </w:rPr>
+        <w:t>Flat</w:t>
+      </w:r>
+      <w:proofErr w:type="spellEnd"/>
+      <w:r>
+        <w:rPr>
+          <w:szCs w:val="24"/>
+        </w:rPr>
+        <w:t xml:space="preserve"> </w:t>
+      </w:r>
+      <w:proofErr w:type="spellStart"/>
+      <w:r>
+        <w:rPr>
+          <w:szCs w:val="24"/>
+        </w:rPr>
+        <w:t>seque</w:t>
+      </w:r>
+      <w:proofErr w:type="spellEnd"/>
+      <w:r>
+        <w:rPr>
+          <w:szCs w:val="24"/>
+        </w:rPr>
+        <w:t xml:space="preserve"> </w:t>
+      </w:r>
+      <w:proofErr w:type="spellStart"/>
+      <w:r>
+        <w:rPr>
+          <w:szCs w:val="24"/>
+        </w:rPr>
+        <w:t>for</w:t>
+      </w:r>
+      <w:proofErr w:type="spellEnd"/>
+      <w:r>
+        <w:rPr>
+          <w:szCs w:val="24"/>
+        </w:rPr>
+        <w:t xml:space="preserve"> 2nd </w:t>
+      </w:r>
+      <w:proofErr w:type="spellStart"/>
+      <w:r>
+        <w:rPr>
+          <w:szCs w:val="24"/>
+        </w:rPr>
+        <w:t>machin</w:t>
+      </w:r>
+      <w:proofErr w:type="spellEnd"/>
+    </w:p>
+    <w:p>
+      <w:pPr>
+        <w:pStyle w:val="af0"/>
+        <w:ind w:left="0"/>
+        <w:jc w:val="center"/>
+        <w:rPr>
+          <w:szCs w:val="24"/>
+        </w:rPr>
+      </w:pPr>
+      <w:r>
+        <w:rPr>
+          <w:noProof/>
+          <w:szCs w:val="24"/>
+        </w:rPr>
+        <w:lastRenderedPageBreak/>
+        <w:drawing>
+          <wp:inline distT="0" distB="0" distL="0" distR="0" wp14:anchorId="0320EE07" wp14:editId="20BA54C1">
+            <wp:extent cx="5032173" cy="6800850"/>
+            <wp:effectExtent l="0" t="0" r="0" b="0"/>
+            <wp:docPr id="9" name="Рисунок 9"/>
+            <wp:cNvGraphicFramePr>
+              <a:graphicFrameLocks xmlns:a="http://schemas.openxmlformats.org/drawingml/2006/main" noChangeAspect="1"/>
+            </wp:cNvGraphicFramePr>
+            <a:graphic xmlns:a="http://schemas.openxmlformats.org/drawingml/2006/main">
+              <a:graphicData uri="http://schemas.openxmlformats.org/drawingml/2006/picture">
+                <pic:pic xmlns:pic="http://schemas.openxmlformats.org/drawingml/2006/picture">
+                  <pic:nvPicPr>
+                    <pic:cNvPr id="0" name="Picture 7"/>
+                    <pic:cNvPicPr>
+                      <a:picLocks noChangeAspect="1" noChangeArrowheads="1"/>
+                    </pic:cNvPicPr>
+                  </pic:nvPicPr>
+                  <pic:blipFill>
+                    <a:blip r:embed="rId33">
+                      <a:extLst>
+                        <a:ext uri="{28A0092B-C50C-407E-A947-70E740481C1C}">
+                          <a14:useLocalDpi xmlns:a14="http://schemas.microsoft.com/office/drawing/2010/main" val="0"/>
+                        </a:ext>
+                      </a:extLst>
+                    </a:blip>
+                    <a:srcRect/>
+                    <a:stretch>
+                      <a:fillRect/>
+                    </a:stretch>
+                  </pic:blipFill>
+                  <pic:spPr bwMode="auto">
+                    <a:xfrm>
+                      <a:off x="0" y="0"/>
+                      <a:ext cx="5052420" cy="6828213"/>
+                    </a:xfrm>
+                    <a:prstGeom prst="rect">
+                      <a:avLst/>
+                    </a:prstGeom>
+                    <a:noFill/>
+                    <a:ln>
+                      <a:noFill/>
+                    </a:ln>
+                  </pic:spPr>
+                </pic:pic>
+              </a:graphicData>
+            </a:graphic>
+          </wp:inline>
+        </w:drawing>
+      </w:r>
+    </w:p>
+    <w:p>
+      <w:pPr>
+        <w:pStyle w:val="af0"/>
+        <w:ind w:left="0"/>
+        <w:jc w:val="center"/>
+        <w:rPr>
+          <w:szCs w:val="24"/>
+        </w:rPr>
+      </w:pPr>
+      <w:r>
+        <w:rPr>
+          <w:szCs w:val="24"/>
+        </w:rPr>
+        <w:t xml:space="preserve">Рис .8. Блок-схема подпрограммы </w:t>
+      </w:r>
+      <w:proofErr w:type="spellStart"/>
+      <w:r>
+        <w:rPr>
+          <w:szCs w:val="24"/>
+        </w:rPr>
+        <w:t>To</w:t>
+      </w:r>
+      <w:proofErr w:type="spellEnd"/>
+      <w:r>
+        <w:rPr>
+          <w:szCs w:val="24"/>
+        </w:rPr>
+        <w:t xml:space="preserve"> </w:t>
+      </w:r>
+      <w:proofErr w:type="spellStart"/>
+      <w:r>
+        <w:rPr>
+          <w:szCs w:val="24"/>
+        </w:rPr>
+        <w:t>work</w:t>
+      </w:r>
+      <w:proofErr w:type="spellEnd"/>
+      <w:r>
+        <w:rPr>
+          <w:szCs w:val="24"/>
+        </w:rPr>
+        <w:t xml:space="preserve"> </w:t>
+      </w:r>
+      <w:proofErr w:type="spellStart"/>
+      <w:r>
+        <w:rPr>
+          <w:szCs w:val="24"/>
+        </w:rPr>
+        <w:t>on</w:t>
+      </w:r>
+      <w:proofErr w:type="spellEnd"/>
+      <w:r>
+        <w:rPr>
+          <w:szCs w:val="24"/>
+        </w:rPr>
+        <w:t xml:space="preserve"> 1</w:t>
+      </w:r>
+    </w:p>
+    <w:p>
+      <w:pPr>
+        <w:pStyle w:val="af0"/>
+        <w:ind w:left="0"/>
+        <w:jc w:val="center"/>
+        <w:rPr>
+          <w:szCs w:val="24"/>
+        </w:rPr>
+      </w:pPr>
+      <w:r>
+        <w:rPr>
+          <w:noProof/>
+          <w:szCs w:val="24"/>
+        </w:rPr>
+        <w:lastRenderedPageBreak/>
+        <w:drawing>
+          <wp:inline distT="0" distB="0" distL="0" distR="0" wp14:anchorId="43094663" wp14:editId="384D516F">
+            <wp:extent cx="6178276" cy="7229475"/>
+            <wp:effectExtent l="0" t="0" r="0" b="0"/>
+            <wp:docPr id="10" name="Рисунок 10"/>
+            <wp:cNvGraphicFramePr>
+              <a:graphicFrameLocks xmlns:a="http://schemas.openxmlformats.org/drawingml/2006/main" noChangeAspect="1"/>
+            </wp:cNvGraphicFramePr>
+            <a:graphic xmlns:a="http://schemas.openxmlformats.org/drawingml/2006/main">
+              <a:graphicData uri="http://schemas.openxmlformats.org/drawingml/2006/picture">
+                <pic:pic xmlns:pic="http://schemas.openxmlformats.org/drawingml/2006/picture">
+                  <pic:nvPicPr>
+                    <pic:cNvPr id="0" name="Picture 8"/>
+                    <pic:cNvPicPr>
+                      <a:picLocks noChangeAspect="1" noChangeArrowheads="1"/>
+                    </pic:cNvPicPr>
+                  </pic:nvPicPr>
+                  <pic:blipFill>
+                    <a:blip r:embed="rId34">
+                      <a:extLst>
+                        <a:ext uri="{28A0092B-C50C-407E-A947-70E740481C1C}">
+                          <a14:useLocalDpi xmlns:a14="http://schemas.microsoft.com/office/drawing/2010/main" val="0"/>
+                        </a:ext>
+                      </a:extLst>
+                    </a:blip>
+                    <a:srcRect/>
+                    <a:stretch>
+                      <a:fillRect/>
+                    </a:stretch>
+                  </pic:blipFill>
+                  <pic:spPr bwMode="auto">
+                    <a:xfrm>
+                      <a:off x="0" y="0"/>
+                      <a:ext cx="6182110" cy="7233962"/>
+                    </a:xfrm>
+                    <a:prstGeom prst="rect">
+                      <a:avLst/>
+                    </a:prstGeom>
+                    <a:noFill/>
+                    <a:ln>
+                      <a:noFill/>
+                    </a:ln>
+                  </pic:spPr>
+                </pic:pic>
+              </a:graphicData>
+            </a:graphic>
+          </wp:inline>
+        </w:drawing>
+      </w:r>
+    </w:p>
+    <w:p>
+      <w:pPr>
+        <w:pStyle w:val="af0"/>
+        <w:ind w:left="0"/>
+        <w:jc w:val="center"/>
+        <w:rPr>
+          <w:szCs w:val="24"/>
+        </w:rPr>
+      </w:pPr>
+      <w:r>
+        <w:rPr>
+          <w:szCs w:val="24"/>
+        </w:rPr>
+        <w:t>Рис. 9. Блок-схема подпрограммы</w:t>
+      </w:r>
+      <w:r>
+        <w:t xml:space="preserve"> </w:t>
+      </w:r>
+      <w:proofErr w:type="spellStart"/>
+      <w:r>
+        <w:rPr>
+          <w:szCs w:val="24"/>
+        </w:rPr>
+        <w:t>Flat</w:t>
+      </w:r>
+      <w:proofErr w:type="spellEnd"/>
+      <w:r>
+        <w:rPr>
+          <w:szCs w:val="24"/>
+        </w:rPr>
+        <w:t xml:space="preserve"> </w:t>
+      </w:r>
+      <w:proofErr w:type="spellStart"/>
+      <w:r>
+        <w:rPr>
+          <w:szCs w:val="24"/>
+        </w:rPr>
+        <w:t>seque</w:t>
+      </w:r>
+      <w:proofErr w:type="spellEnd"/>
+      <w:r>
+        <w:rPr>
+          <w:szCs w:val="24"/>
+        </w:rPr>
+        <w:t xml:space="preserve"> </w:t>
+      </w:r>
+      <w:proofErr w:type="spellStart"/>
+      <w:r>
+        <w:rPr>
+          <w:szCs w:val="24"/>
+        </w:rPr>
+        <w:t>for</w:t>
+      </w:r>
+      <w:proofErr w:type="spellEnd"/>
+      <w:r>
+        <w:rPr>
+          <w:szCs w:val="24"/>
+        </w:rPr>
+        <w:t xml:space="preserve"> 1st </w:t>
+      </w:r>
+      <w:proofErr w:type="spellStart"/>
+      <w:r>
+        <w:rPr>
+          <w:szCs w:val="24"/>
+        </w:rPr>
+        <w:t>or</w:t>
+      </w:r>
+      <w:proofErr w:type="spellEnd"/>
+      <w:r>
+        <w:rPr>
+          <w:szCs w:val="24"/>
+        </w:rPr>
+        <w:t xml:space="preserve"> 2nd </w:t>
+      </w:r>
+      <w:proofErr w:type="spellStart"/>
+      <w:r>
+        <w:rPr>
+          <w:szCs w:val="24"/>
+        </w:rPr>
+        <w:t>machin</w:t>
+      </w:r>
+      <w:proofErr w:type="spellEnd"/>
+    </w:p>
+    <w:p>
+      <w:pPr>
+        <w:pStyle w:val="af0"/>
+        <w:ind w:left="0"/>
+        <w:rPr>
+          <w:szCs w:val="24"/>
+        </w:rPr>
+      </w:pPr>
+    </w:p>
+    <w:p>
+      <w:pPr>
+        <w:pStyle w:val="af0"/>
+        <w:ind w:left="0" w:firstLine="708"/>
+      </w:pPr>
+      <w:r>
+        <w:rPr>
+          <w:b/>
+          <w:bCs/>
+          <w:i/>
+          <w:iCs/>
+          <w:szCs w:val="24"/>
+        </w:rPr>
+        <w:t>Подпрограмма</w:t>
+      </w:r>
+      <w:r>
+        <w:rPr>
+          <w:szCs w:val="24"/>
+        </w:rPr>
+        <w:t xml:space="preserve"> «</w:t>
+      </w:r>
+      <w:r>
+        <w:rPr>
+          <w:b/>
+          <w:bCs/>
+          <w:lang w:val="en-US"/>
+        </w:rPr>
+        <w:t>Delay</w:t>
+      </w:r>
+      <w:r>
+        <w:rPr>
+          <w:b/>
+          <w:bCs/>
+        </w:rPr>
+        <w:t>»</w:t>
+      </w:r>
+      <w:r>
+        <w:t xml:space="preserve"> отвечает за все задержки, использована для возможности остановки отработки ситуации без отключения конечного автомата (проблема стандартных </w:t>
+      </w:r>
+      <w:r>
+        <w:rPr>
+          <w:lang w:val="en-US"/>
+        </w:rPr>
+        <w:t xml:space="preserve">Delay </w:t>
+      </w:r>
+      <w:r>
+        <w:t>элементов)</w:t>
+      </w:r>
+      <w:r>
+        <w:t>.</w:t>
+      </w:r>
+    </w:p>
+    <w:p>
+      <w:pPr>
+        <w:pStyle w:val="af0"/>
+        <w:ind w:left="0" w:firstLine="708"/>
+        <w:rPr>
+          <w:szCs w:val="24"/>
+        </w:rPr>
+      </w:pPr>
+      <w:r>
+        <w:rPr>
+          <w:b/>
+          <w:bCs/>
+          <w:i/>
+          <w:iCs/>
+          <w:szCs w:val="24"/>
+        </w:rPr>
+        <w:t>Подпрограмма</w:t>
+      </w:r>
+      <w:r>
+        <w:rPr>
+          <w:b/>
+          <w:bCs/>
+          <w:i/>
+          <w:iCs/>
+          <w:szCs w:val="24"/>
+        </w:rPr>
+        <w:t xml:space="preserve"> «</w:t>
+      </w:r>
+      <w:proofErr w:type="spellStart"/>
+      <w:r>
+        <w:rPr>
+          <w:b/>
+          <w:bCs/>
+          <w:szCs w:val="24"/>
+        </w:rPr>
+        <w:t>To</w:t>
+      </w:r>
+      <w:proofErr w:type="spellEnd"/>
+      <w:r>
+        <w:rPr>
+          <w:b/>
+          <w:bCs/>
+          <w:szCs w:val="24"/>
+        </w:rPr>
+        <w:t xml:space="preserve"> </w:t>
+      </w:r>
+      <w:proofErr w:type="spellStart"/>
+      <w:r>
+        <w:rPr>
+          <w:b/>
+          <w:bCs/>
+          <w:szCs w:val="24"/>
+        </w:rPr>
+        <w:t>work</w:t>
+      </w:r>
+      <w:proofErr w:type="spellEnd"/>
+      <w:r>
+        <w:rPr>
+          <w:b/>
+          <w:bCs/>
+          <w:szCs w:val="24"/>
+        </w:rPr>
+        <w:t xml:space="preserve"> </w:t>
+      </w:r>
+      <w:proofErr w:type="spellStart"/>
+      <w:r>
+        <w:rPr>
+          <w:b/>
+          <w:bCs/>
+          <w:szCs w:val="24"/>
+        </w:rPr>
+        <w:t>on</w:t>
+      </w:r>
+      <w:proofErr w:type="spellEnd"/>
+      <w:r>
+        <w:rPr>
+          <w:b/>
+          <w:bCs/>
+          <w:szCs w:val="24"/>
+        </w:rPr>
+        <w:t xml:space="preserve"> 1</w:t>
+      </w:r>
+      <w:r>
+        <w:rPr>
+          <w:b/>
+          <w:bCs/>
+          <w:szCs w:val="24"/>
+        </w:rPr>
+        <w:t xml:space="preserve">» </w:t>
+      </w:r>
+      <w:r>
+        <w:rPr>
+          <w:szCs w:val="24"/>
+        </w:rPr>
+        <w:t>использована для расчета шанса брака при повторной обработке на 1 станке</w:t>
+      </w:r>
+      <w:r>
+        <w:rPr>
+          <w:szCs w:val="24"/>
+        </w:rPr>
+        <w:t>.</w:t>
+      </w:r>
+    </w:p>
+    <w:p>
+      <w:pPr>
+        <w:pStyle w:val="af0"/>
+        <w:ind w:left="0" w:firstLine="708"/>
+      </w:pPr>
+      <w:r>
+        <w:rPr>
+          <w:b/>
+          <w:bCs/>
+          <w:i/>
+          <w:iCs/>
+          <w:szCs w:val="24"/>
+        </w:rPr>
+        <w:lastRenderedPageBreak/>
+        <w:t>Подпрограмма</w:t>
+      </w:r>
+      <w:r>
+        <w:t xml:space="preserve"> </w:t>
+      </w:r>
+      <w:r>
+        <w:rPr>
+          <w:b/>
+          <w:bCs/>
+        </w:rPr>
+        <w:t>«</w:t>
+      </w:r>
+      <w:proofErr w:type="spellStart"/>
+      <w:r>
+        <w:rPr>
+          <w:b/>
+          <w:bCs/>
+        </w:rPr>
+        <w:t>estimated</w:t>
+      </w:r>
+      <w:proofErr w:type="spellEnd"/>
+      <w:r>
+        <w:rPr>
+          <w:b/>
+          <w:bCs/>
+        </w:rPr>
+        <w:t xml:space="preserve"> </w:t>
+      </w:r>
+      <w:proofErr w:type="spellStart"/>
+      <w:r>
+        <w:rPr>
+          <w:b/>
+          <w:bCs/>
+        </w:rPr>
+        <w:t>time</w:t>
+      </w:r>
+      <w:proofErr w:type="spellEnd"/>
+      <w:r>
+        <w:rPr>
+          <w:b/>
+          <w:bCs/>
+        </w:rPr>
+        <w:t>»</w:t>
+      </w:r>
+      <w:r>
+        <w:t xml:space="preserve"> используется для прогнозирования времени обработки имеет 2 состояния: обработка на 2-х станках или на 1.</w:t>
+      </w:r>
+    </w:p>
+    <w:p>
+      <w:pPr>
+        <w:ind w:firstLine="708"/>
+      </w:pPr>
+      <w:r>
+        <w:rPr>
+          <w:b/>
+          <w:bCs/>
+          <w:i/>
+          <w:iCs/>
+          <w:szCs w:val="24"/>
+        </w:rPr>
+        <w:t>Подпрограмма</w:t>
+      </w:r>
+      <w:r>
+        <w:t xml:space="preserve"> </w:t>
+      </w:r>
+      <w:r>
+        <w:t>«</w:t>
+      </w:r>
+      <w:r>
+        <w:rPr>
+          <w:b/>
+          <w:bCs/>
+          <w:lang w:val="en-US"/>
+        </w:rPr>
+        <w:t>Calculation chance</w:t>
+      </w:r>
+      <w:r>
+        <w:rPr>
+          <w:b/>
+          <w:bCs/>
+        </w:rPr>
+        <w:t>»</w:t>
+      </w:r>
+      <w:r>
+        <w:t xml:space="preserve"> высчитывает шанс положительного исхода обработки, этот метод использован для упрощения работы.</w:t>
+      </w:r>
+    </w:p>
+    <w:p>
+      <w:pPr>
+        <w:ind w:firstLine="708"/>
+      </w:pPr>
+      <w:r>
+        <w:rPr>
+          <w:b/>
+          <w:bCs/>
+          <w:i/>
+          <w:iCs/>
+          <w:szCs w:val="24"/>
+        </w:rPr>
+        <w:t>Подпрограмма</w:t>
+      </w:r>
+      <w:r>
+        <w:rPr>
+          <w:b/>
+          <w:bCs/>
+          <w:szCs w:val="24"/>
+        </w:rPr>
+        <w:t xml:space="preserve"> «</w:t>
+      </w:r>
+      <w:proofErr w:type="spellStart"/>
+      <w:r>
+        <w:rPr>
+          <w:b/>
+          <w:bCs/>
+          <w:szCs w:val="24"/>
+        </w:rPr>
+        <w:t>Flat</w:t>
+      </w:r>
+      <w:proofErr w:type="spellEnd"/>
+      <w:r>
+        <w:rPr>
+          <w:b/>
+          <w:bCs/>
+          <w:szCs w:val="24"/>
+        </w:rPr>
+        <w:t xml:space="preserve"> </w:t>
+      </w:r>
+      <w:proofErr w:type="spellStart"/>
+      <w:r>
+        <w:rPr>
+          <w:b/>
+          <w:bCs/>
+          <w:szCs w:val="24"/>
+        </w:rPr>
+        <w:t>seque</w:t>
+      </w:r>
+      <w:proofErr w:type="spellEnd"/>
+      <w:r>
+        <w:rPr>
+          <w:b/>
+          <w:bCs/>
+          <w:szCs w:val="24"/>
+        </w:rPr>
+        <w:t xml:space="preserve"> </w:t>
+      </w:r>
+      <w:proofErr w:type="spellStart"/>
+      <w:r>
+        <w:rPr>
+          <w:b/>
+          <w:bCs/>
+          <w:szCs w:val="24"/>
+        </w:rPr>
+        <w:t>for</w:t>
+      </w:r>
+      <w:proofErr w:type="spellEnd"/>
+      <w:r>
+        <w:rPr>
+          <w:b/>
+          <w:bCs/>
+          <w:szCs w:val="24"/>
+        </w:rPr>
+        <w:t xml:space="preserve"> 2nd </w:t>
+      </w:r>
+      <w:proofErr w:type="spellStart"/>
+      <w:r>
+        <w:rPr>
+          <w:b/>
+          <w:bCs/>
+          <w:szCs w:val="24"/>
+        </w:rPr>
+        <w:t>machin</w:t>
+      </w:r>
+      <w:proofErr w:type="spellEnd"/>
+      <w:r>
+        <w:rPr>
+          <w:b/>
+          <w:bCs/>
+          <w:szCs w:val="24"/>
+        </w:rPr>
+        <w:t>»</w:t>
+      </w:r>
+      <w:r>
+        <w:rPr>
+          <w:b/>
+          <w:bCs/>
+          <w:szCs w:val="24"/>
+        </w:rPr>
+        <w:t xml:space="preserve"> </w:t>
+      </w:r>
+      <w:r>
+        <w:rPr>
+          <w:szCs w:val="24"/>
+        </w:rPr>
+        <w:t>является отображение этапов обработки на 2-м станке</w:t>
+      </w:r>
+      <w:r>
+        <w:rPr>
+          <w:szCs w:val="24"/>
+        </w:rPr>
+        <w:t xml:space="preserve"> и имеет внутри все задержки, связанные со 2-м станком. Там же в ней реализован счетчик брака.</w:t>
+      </w:r>
+    </w:p>
+    <w:p>
+      <w:pPr>
+        <w:pStyle w:val="af0"/>
+        <w:ind w:left="0" w:firstLine="708"/>
+        <w:rPr>
+          <w:szCs w:val="24"/>
+        </w:rPr>
+      </w:pPr>
+      <w:r>
+        <w:rPr>
+          <w:b/>
+          <w:bCs/>
+          <w:i/>
+          <w:iCs/>
+          <w:szCs w:val="24"/>
+        </w:rPr>
+        <w:t>Подпрограмма</w:t>
+      </w:r>
+      <w:r>
+        <w:rPr>
+          <w:b/>
+          <w:bCs/>
+          <w:szCs w:val="24"/>
+        </w:rPr>
+        <w:t xml:space="preserve"> «</w:t>
+      </w:r>
+      <w:proofErr w:type="spellStart"/>
+      <w:r>
+        <w:rPr>
+          <w:b/>
+          <w:bCs/>
+          <w:szCs w:val="24"/>
+        </w:rPr>
+        <w:t>Flat</w:t>
+      </w:r>
+      <w:proofErr w:type="spellEnd"/>
+      <w:r>
+        <w:rPr>
+          <w:b/>
+          <w:bCs/>
+          <w:szCs w:val="24"/>
+        </w:rPr>
+        <w:t xml:space="preserve"> </w:t>
+      </w:r>
+      <w:proofErr w:type="spellStart"/>
+      <w:r>
+        <w:rPr>
+          <w:b/>
+          <w:bCs/>
+          <w:szCs w:val="24"/>
+        </w:rPr>
+        <w:t>seque</w:t>
+      </w:r>
+      <w:proofErr w:type="spellEnd"/>
+      <w:r>
+        <w:rPr>
+          <w:b/>
+          <w:bCs/>
+          <w:szCs w:val="24"/>
+        </w:rPr>
+        <w:t xml:space="preserve"> </w:t>
+      </w:r>
+      <w:proofErr w:type="spellStart"/>
+      <w:r>
+        <w:rPr>
+          <w:b/>
+          <w:bCs/>
+          <w:szCs w:val="24"/>
+        </w:rPr>
+        <w:t>for</w:t>
+      </w:r>
+      <w:proofErr w:type="spellEnd"/>
+      <w:r>
+        <w:rPr>
+          <w:b/>
+          <w:bCs/>
+          <w:szCs w:val="24"/>
+        </w:rPr>
+        <w:t xml:space="preserve"> 1st </w:t>
+      </w:r>
+      <w:proofErr w:type="spellStart"/>
+      <w:r>
+        <w:rPr>
+          <w:b/>
+          <w:bCs/>
+          <w:szCs w:val="24"/>
+        </w:rPr>
+        <w:t>or</w:t>
+      </w:r>
+      <w:proofErr w:type="spellEnd"/>
+      <w:r>
+        <w:rPr>
+          <w:b/>
+          <w:bCs/>
+          <w:szCs w:val="24"/>
+        </w:rPr>
+        <w:t xml:space="preserve"> 2nd </w:t>
+      </w:r>
+      <w:proofErr w:type="spellStart"/>
+      <w:r>
+        <w:rPr>
+          <w:b/>
+          <w:bCs/>
+          <w:szCs w:val="24"/>
+        </w:rPr>
+        <w:t>machin</w:t>
+      </w:r>
+      <w:proofErr w:type="spellEnd"/>
+      <w:r>
+        <w:rPr>
+          <w:b/>
+          <w:bCs/>
+          <w:szCs w:val="24"/>
+        </w:rPr>
+        <w:t>»</w:t>
+      </w:r>
+      <w:r>
+        <w:rPr>
+          <w:b/>
+          <w:bCs/>
+          <w:szCs w:val="24"/>
+        </w:rPr>
+        <w:t xml:space="preserve"> </w:t>
+      </w:r>
+      <w:r>
+        <w:rPr>
+          <w:szCs w:val="24"/>
+        </w:rPr>
+        <w:t xml:space="preserve">является отображение этапов обработки на </w:t>
+      </w:r>
+      <w:r>
+        <w:rPr>
+          <w:szCs w:val="24"/>
+        </w:rPr>
+        <w:t>1</w:t>
+      </w:r>
+      <w:r>
+        <w:rPr>
+          <w:szCs w:val="24"/>
+        </w:rPr>
+        <w:t>-м станке</w:t>
+      </w:r>
+      <w:r>
+        <w:rPr>
+          <w:szCs w:val="24"/>
+        </w:rPr>
+        <w:t xml:space="preserve"> и имеет внутри все задержки, связанные со 1-м станком. Дополнительно осуществляется проверка </w:t>
+      </w:r>
+      <w:r>
+        <w:rPr>
+          <w:szCs w:val="24"/>
+        </w:rPr>
+        <w:t xml:space="preserve">на </w:t>
+      </w:r>
+      <w:r>
+        <w:rPr>
+          <w:szCs w:val="24"/>
+        </w:rPr>
+        <w:t>повторн</w:t>
+      </w:r>
+      <w:r>
+        <w:rPr>
+          <w:szCs w:val="24"/>
+        </w:rPr>
+        <w:t>ую</w:t>
+      </w:r>
+      <w:r>
+        <w:rPr>
+          <w:szCs w:val="24"/>
+        </w:rPr>
+        <w:t xml:space="preserve"> обработк</w:t>
+      </w:r>
+      <w:r>
+        <w:rPr>
+          <w:szCs w:val="24"/>
+        </w:rPr>
+        <w:t>у</w:t>
+      </w:r>
+      <w:r>
+        <w:rPr>
+          <w:szCs w:val="24"/>
+        </w:rPr>
+        <w:t xml:space="preserve"> на 1-м станке или отправка в очередь для обработки на 2-м станке.</w:t>
+      </w:r>
+    </w:p>
+    <w:p>
+      <w:pPr>
+        <w:pStyle w:val="af0"/>
+        <w:ind w:left="0" w:firstLine="708"/>
+        <w:rPr>
+          <w:szCs w:val="24"/>
+        </w:rPr>
+      </w:pPr>
+      <w:r>
+        <w:rPr>
+          <w:szCs w:val="24"/>
+        </w:rPr>
+        <w:t>Реализация кода из-за специфики языка представлена в приложении.</w:t>
+      </w:r>
+    </w:p>
+    <w:p>
+      <w:pPr>
+        <w:pStyle w:val="af0"/>
+        <w:ind w:left="0" w:firstLine="708"/>
+        <w:rPr>
+          <w:szCs w:val="24"/>
+        </w:rPr>
+      </w:pPr>
+      <w:r>
+        <w:rPr>
+          <w:szCs w:val="24"/>
+        </w:rPr>
+        <w:t>Реализация ПО представлена на рис. 10 обработка на 2-м станке и рис. 11 повторная обработка на 1-м станке.</w:t>
+      </w:r>
+    </w:p>
+    <w:p>
+      <w:pPr>
+        <w:rPr>
+          <w:b/>
+          <w:bCs/>
+          <w:szCs w:val="24"/>
+        </w:rPr>
+      </w:pPr>
+      <w:r>
+        <w:rPr>
+          <w:noProof/>
+        </w:rPr>
+        <w:drawing>
+          <wp:inline distT="0" distB="0" distL="0" distR="0" wp14:anchorId="36AAA217" wp14:editId="35DCA0F9">
+            <wp:extent cx="5936615" cy="4070350"/>
+            <wp:effectExtent l="0" t="0" r="6985" b="6350"/>
+            <wp:docPr id="11" name="Рисунок 11"/>
+            <wp:cNvGraphicFramePr>
+              <a:graphicFrameLocks xmlns:a="http://schemas.openxmlformats.org/drawingml/2006/main" noChangeAspect="1"/>
+            </wp:cNvGraphicFramePr>
+            <a:graphic xmlns:a="http://schemas.openxmlformats.org/drawingml/2006/main">
+              <a:graphicData uri="http://schemas.openxmlformats.org/drawingml/2006/picture">
+                <pic:pic xmlns:pic="http://schemas.openxmlformats.org/drawingml/2006/picture">
+                  <pic:nvPicPr>
+                    <pic:cNvPr id="0" name="Picture 9"/>
+                    <pic:cNvPicPr>
+                      <a:picLocks noChangeAspect="1" noChangeArrowheads="1"/>
+                    </pic:cNvPicPr>
+                  </pic:nvPicPr>
+                  <pic:blipFill>
+                    <a:blip r:embed="rId35">
+                      <a:extLst>
+                        <a:ext uri="{28A0092B-C50C-407E-A947-70E740481C1C}">
+                          <a14:useLocalDpi xmlns:a14="http://schemas.microsoft.com/office/drawing/2010/main" val="0"/>
+                        </a:ext>
+                      </a:extLst>
+                    </a:blip>
+                    <a:srcRect/>
+                    <a:stretch>
+                      <a:fillRect/>
+                    </a:stretch>
+                  </pic:blipFill>
+                  <pic:spPr bwMode="auto">
+                    <a:xfrm>
+                      <a:off x="0" y="0"/>
+                      <a:ext cx="5936615" cy="4070350"/>
+                    </a:xfrm>
+                    <a:prstGeom prst="rect">
+                      <a:avLst/>
+                    </a:prstGeom>
+                    <a:noFill/>
+                    <a:ln>
+                      <a:noFill/>
+                    </a:ln>
+                  </pic:spPr>
+                </pic:pic>
+              </a:graphicData>
+            </a:graphic>
+          </wp:inline>
+        </w:drawing>
+      </w:r>
     </w:p>
     <w:sectPr>
       <w:pgSz w:w="11900" w:h="16840"/>
@@ -2590,7 +4699,7 @@
   <w:style w:type="paragraph" w:default="1" w:styleId="a">
     <w:name w:val="Normal"/>
     <w:qFormat/>
-    <w:rsid w:val="00C0775D"/>
+    <w:rsid w:val="007822A3"/>
     <w:pPr>
       <w:spacing w:line="360" w:lineRule="auto"/>
       <w:jc w:val="both"/>

--- a/Отчет по курсовому проекту Березин.docx
+++ b/Отчет по курсовому проекту Березин.docx
@@ -782,31 +782,41 @@
               <w:rFonts w:ascii="Times New Roman" w:hAnsi="Times New Roman"/>
               <w:b w:val="0"/>
               <w:bCs w:val="0"/>
+              <w:sz w:val="24"/>
+              <w:szCs w:val="24"/>
             </w:rPr>
           </w:pPr>
           <w:r>
             <w:rPr>
               <w:rFonts w:ascii="Times New Roman" w:hAnsi="Times New Roman"/>
+              <w:sz w:val="24"/>
+              <w:szCs w:val="24"/>
             </w:rPr>
             <w:fldChar w:fldCharType="begin"/>
           </w:r>
           <w:r>
             <w:rPr>
               <w:rFonts w:ascii="Times New Roman" w:hAnsi="Times New Roman"/>
+              <w:sz w:val="24"/>
+              <w:szCs w:val="24"/>
             </w:rPr>
             <w:instrText xml:space="preserve"> TOC \o "1-3" \h \z \u </w:instrText>
           </w:r>
           <w:r>
             <w:rPr>
               <w:rFonts w:ascii="Times New Roman" w:hAnsi="Times New Roman"/>
+              <w:sz w:val="24"/>
+              <w:szCs w:val="24"/>
             </w:rPr>
             <w:fldChar w:fldCharType="separate"/>
           </w:r>
-          <w:hyperlink w:anchor="_Toc54268438" w:history="1">
+          <w:hyperlink w:anchor="_Toc54378609" w:history="1">
             <w:r>
               <w:rPr>
                 <w:rStyle w:val="ab"/>
                 <w:rFonts w:ascii="Times New Roman" w:hAnsi="Times New Roman"/>
+                <w:sz w:val="24"/>
+                <w:szCs w:val="24"/>
               </w:rPr>
               <w:t>Введение</w:t>
             </w:r>
@@ -814,6 +824,8 @@
               <w:rPr>
                 <w:rFonts w:ascii="Times New Roman" w:hAnsi="Times New Roman"/>
                 <w:webHidden/>
+                <w:sz w:val="24"/>
+                <w:szCs w:val="24"/>
               </w:rPr>
               <w:tab/>
             </w:r>
@@ -821,6 +833,8 @@
               <w:rPr>
                 <w:rFonts w:ascii="Times New Roman" w:hAnsi="Times New Roman"/>
                 <w:webHidden/>
+                <w:sz w:val="24"/>
+                <w:szCs w:val="24"/>
               </w:rPr>
               <w:fldChar w:fldCharType="begin"/>
             </w:r>
@@ -828,19 +842,25 @@
               <w:rPr>
                 <w:rFonts w:ascii="Times New Roman" w:hAnsi="Times New Roman"/>
                 <w:webHidden/>
-              </w:rPr>
-              <w:instrText xml:space="preserve"> PAGEREF _Toc54268438 \h </w:instrText>
+                <w:sz w:val="24"/>
+                <w:szCs w:val="24"/>
+              </w:rPr>
+              <w:instrText xml:space="preserve"> PAGEREF _Toc54378609 \h </w:instrText>
             </w:r>
             <w:r>
               <w:rPr>
                 <w:rFonts w:ascii="Times New Roman" w:hAnsi="Times New Roman"/>
                 <w:webHidden/>
+                <w:sz w:val="24"/>
+                <w:szCs w:val="24"/>
               </w:rPr>
             </w:r>
             <w:r>
               <w:rPr>
                 <w:rFonts w:ascii="Times New Roman" w:hAnsi="Times New Roman"/>
                 <w:webHidden/>
+                <w:sz w:val="24"/>
+                <w:szCs w:val="24"/>
               </w:rPr>
               <w:fldChar w:fldCharType="separate"/>
             </w:r>
@@ -848,6 +868,8 @@
               <w:rPr>
                 <w:rFonts w:ascii="Times New Roman" w:hAnsi="Times New Roman"/>
                 <w:webHidden/>
+                <w:sz w:val="24"/>
+                <w:szCs w:val="24"/>
               </w:rPr>
               <w:t>3</w:t>
             </w:r>
@@ -855,6 +877,8 @@
               <w:rPr>
                 <w:rFonts w:ascii="Times New Roman" w:hAnsi="Times New Roman"/>
                 <w:webHidden/>
+                <w:sz w:val="24"/>
+                <w:szCs w:val="24"/>
               </w:rPr>
               <w:fldChar w:fldCharType="end"/>
             </w:r>
@@ -869,15 +893,18 @@
             <w:rPr>
               <w:rFonts w:ascii="Times New Roman" w:hAnsi="Times New Roman"/>
               <w:noProof/>
+              <w:sz w:val="24"/>
+              <w:szCs w:val="24"/>
             </w:rPr>
           </w:pPr>
-          <w:hyperlink w:anchor="_Toc54268439" w:history="1">
+          <w:hyperlink w:anchor="_Toc54378610" w:history="1">
             <w:r>
               <w:rPr>
                 <w:rStyle w:val="ab"/>
                 <w:rFonts w:ascii="Times New Roman" w:hAnsi="Times New Roman"/>
                 <w:noProof/>
-                <w:lang w:val="en-US"/>
+                <w:sz w:val="24"/>
+                <w:szCs w:val="24"/>
               </w:rPr>
               <w:t>Что такое конечный автомат?</w:t>
             </w:r>
@@ -886,6 +913,8 @@
                 <w:rFonts w:ascii="Times New Roman" w:hAnsi="Times New Roman"/>
                 <w:noProof/>
                 <w:webHidden/>
+                <w:sz w:val="24"/>
+                <w:szCs w:val="24"/>
               </w:rPr>
               <w:tab/>
             </w:r>
@@ -894,6 +923,8 @@
                 <w:rFonts w:ascii="Times New Roman" w:hAnsi="Times New Roman"/>
                 <w:noProof/>
                 <w:webHidden/>
+                <w:sz w:val="24"/>
+                <w:szCs w:val="24"/>
               </w:rPr>
               <w:fldChar w:fldCharType="begin"/>
             </w:r>
@@ -902,14 +933,18 @@
                 <w:rFonts w:ascii="Times New Roman" w:hAnsi="Times New Roman"/>
                 <w:noProof/>
                 <w:webHidden/>
-              </w:rPr>
-              <w:instrText xml:space="preserve"> PAGEREF _Toc54268439 \h </w:instrText>
+                <w:sz w:val="24"/>
+                <w:szCs w:val="24"/>
+              </w:rPr>
+              <w:instrText xml:space="preserve"> PAGEREF _Toc54378610 \h </w:instrText>
             </w:r>
             <w:r>
               <w:rPr>
                 <w:rFonts w:ascii="Times New Roman" w:hAnsi="Times New Roman"/>
                 <w:noProof/>
                 <w:webHidden/>
+                <w:sz w:val="24"/>
+                <w:szCs w:val="24"/>
               </w:rPr>
             </w:r>
             <w:r>
@@ -917,6 +952,8 @@
                 <w:rFonts w:ascii="Times New Roman" w:hAnsi="Times New Roman"/>
                 <w:noProof/>
                 <w:webHidden/>
+                <w:sz w:val="24"/>
+                <w:szCs w:val="24"/>
               </w:rPr>
               <w:fldChar w:fldCharType="separate"/>
             </w:r>
@@ -925,6 +962,8 @@
                 <w:rFonts w:ascii="Times New Roman" w:hAnsi="Times New Roman"/>
                 <w:noProof/>
                 <w:webHidden/>
+                <w:sz w:val="24"/>
+                <w:szCs w:val="24"/>
               </w:rPr>
               <w:t>3</w:t>
             </w:r>
@@ -933,6 +972,8 @@
                 <w:rFonts w:ascii="Times New Roman" w:hAnsi="Times New Roman"/>
                 <w:noProof/>
                 <w:webHidden/>
+                <w:sz w:val="24"/>
+                <w:szCs w:val="24"/>
               </w:rPr>
               <w:fldChar w:fldCharType="end"/>
             </w:r>
@@ -947,14 +988,18 @@
             <w:rPr>
               <w:rFonts w:ascii="Times New Roman" w:hAnsi="Times New Roman"/>
               <w:noProof/>
+              <w:sz w:val="24"/>
+              <w:szCs w:val="24"/>
             </w:rPr>
           </w:pPr>
-          <w:hyperlink w:anchor="_Toc54268440" w:history="1">
+          <w:hyperlink w:anchor="_Toc54378611" w:history="1">
             <w:r>
               <w:rPr>
                 <w:rStyle w:val="ab"/>
                 <w:rFonts w:ascii="Times New Roman" w:hAnsi="Times New Roman"/>
                 <w:noProof/>
+                <w:sz w:val="24"/>
+                <w:szCs w:val="24"/>
               </w:rPr>
               <w:t>Детерминированный конечный автомат (</w:t>
             </w:r>
@@ -963,15 +1008,61 @@
                 <w:rStyle w:val="ab"/>
                 <w:rFonts w:ascii="Times New Roman" w:hAnsi="Times New Roman"/>
                 <w:noProof/>
+                <w:sz w:val="24"/>
+                <w:szCs w:val="24"/>
                 <w:lang w:val="en-US"/>
               </w:rPr>
-              <w:t>deterministic state machine</w:t>
+              <w:t>deterministic</w:t>
             </w:r>
             <w:r>
               <w:rPr>
                 <w:rStyle w:val="ab"/>
                 <w:rFonts w:ascii="Times New Roman" w:hAnsi="Times New Roman"/>
                 <w:noProof/>
+                <w:sz w:val="24"/>
+                <w:szCs w:val="24"/>
+              </w:rPr>
+              <w:t xml:space="preserve"> </w:t>
+            </w:r>
+            <w:r>
+              <w:rPr>
+                <w:rStyle w:val="ab"/>
+                <w:rFonts w:ascii="Times New Roman" w:hAnsi="Times New Roman"/>
+                <w:noProof/>
+                <w:sz w:val="24"/>
+                <w:szCs w:val="24"/>
+                <w:lang w:val="en-US"/>
+              </w:rPr>
+              <w:t>state</w:t>
+            </w:r>
+            <w:r>
+              <w:rPr>
+                <w:rStyle w:val="ab"/>
+                <w:rFonts w:ascii="Times New Roman" w:hAnsi="Times New Roman"/>
+                <w:noProof/>
+                <w:sz w:val="24"/>
+                <w:szCs w:val="24"/>
+              </w:rPr>
+              <w:t xml:space="preserve"> </w:t>
+            </w:r>
+            <w:r>
+              <w:rPr>
+                <w:rStyle w:val="ab"/>
+                <w:rFonts w:ascii="Times New Roman" w:hAnsi="Times New Roman"/>
+                <w:noProof/>
+                <w:sz w:val="24"/>
+                <w:szCs w:val="24"/>
+                <w:lang w:val="en-US"/>
+              </w:rPr>
+              <w:t>machine</w:t>
+            </w:r>
+            <w:r>
+              <w:rPr>
+                <w:rStyle w:val="ab"/>
+                <w:rFonts w:ascii="Times New Roman" w:hAnsi="Times New Roman"/>
+                <w:noProof/>
+                <w:sz w:val="24"/>
+                <w:szCs w:val="24"/>
               </w:rPr>
               <w:t>)</w:t>
             </w:r>
@@ -980,6 +1071,8 @@
                 <w:rFonts w:ascii="Times New Roman" w:hAnsi="Times New Roman"/>
                 <w:noProof/>
                 <w:webHidden/>
+                <w:sz w:val="24"/>
+                <w:szCs w:val="24"/>
               </w:rPr>
               <w:tab/>
             </w:r>
@@ -988,6 +1081,8 @@
                 <w:rFonts w:ascii="Times New Roman" w:hAnsi="Times New Roman"/>
                 <w:noProof/>
                 <w:webHidden/>
+                <w:sz w:val="24"/>
+                <w:szCs w:val="24"/>
               </w:rPr>
               <w:fldChar w:fldCharType="begin"/>
             </w:r>
@@ -996,14 +1091,18 @@
                 <w:rFonts w:ascii="Times New Roman" w:hAnsi="Times New Roman"/>
                 <w:noProof/>
                 <w:webHidden/>
-              </w:rPr>
-              <w:instrText xml:space="preserve"> PAGEREF _Toc54268440 \h </w:instrText>
+                <w:sz w:val="24"/>
+                <w:szCs w:val="24"/>
+              </w:rPr>
+              <w:instrText xml:space="preserve"> PAGEREF _Toc54378611 \h </w:instrText>
             </w:r>
             <w:r>
               <w:rPr>
                 <w:rFonts w:ascii="Times New Roman" w:hAnsi="Times New Roman"/>
                 <w:noProof/>
                 <w:webHidden/>
+                <w:sz w:val="24"/>
+                <w:szCs w:val="24"/>
               </w:rPr>
             </w:r>
             <w:r>
@@ -1011,6 +1110,8 @@
                 <w:rFonts w:ascii="Times New Roman" w:hAnsi="Times New Roman"/>
                 <w:noProof/>
                 <w:webHidden/>
+                <w:sz w:val="24"/>
+                <w:szCs w:val="24"/>
               </w:rPr>
               <w:fldChar w:fldCharType="separate"/>
             </w:r>
@@ -1019,6 +1120,8 @@
                 <w:rFonts w:ascii="Times New Roman" w:hAnsi="Times New Roman"/>
                 <w:noProof/>
                 <w:webHidden/>
+                <w:sz w:val="24"/>
+                <w:szCs w:val="24"/>
               </w:rPr>
               <w:t>4</w:t>
             </w:r>
@@ -1027,6 +1130,8 @@
                 <w:rFonts w:ascii="Times New Roman" w:hAnsi="Times New Roman"/>
                 <w:noProof/>
                 <w:webHidden/>
+                <w:sz w:val="24"/>
+                <w:szCs w:val="24"/>
               </w:rPr>
               <w:fldChar w:fldCharType="end"/>
             </w:r>
@@ -1041,14 +1146,18 @@
             <w:rPr>
               <w:rFonts w:ascii="Times New Roman" w:hAnsi="Times New Roman"/>
               <w:noProof/>
+              <w:sz w:val="24"/>
+              <w:szCs w:val="24"/>
             </w:rPr>
           </w:pPr>
-          <w:hyperlink w:anchor="_Toc54268441" w:history="1">
+          <w:hyperlink w:anchor="_Toc54378612" w:history="1">
             <w:r>
               <w:rPr>
                 <w:rStyle w:val="ab"/>
                 <w:rFonts w:ascii="Times New Roman" w:hAnsi="Times New Roman"/>
                 <w:noProof/>
+                <w:sz w:val="24"/>
+                <w:szCs w:val="24"/>
               </w:rPr>
               <w:t>Недетерминированный конечный автомат (</w:t>
             </w:r>
@@ -1057,15 +1166,61 @@
                 <w:rStyle w:val="ab"/>
                 <w:rFonts w:ascii="Times New Roman" w:hAnsi="Times New Roman"/>
                 <w:noProof/>
+                <w:sz w:val="24"/>
+                <w:szCs w:val="24"/>
                 <w:lang w:val="en-US"/>
               </w:rPr>
-              <w:t>nondeterministic state machine</w:t>
+              <w:t>nondeterministic</w:t>
             </w:r>
             <w:r>
               <w:rPr>
                 <w:rStyle w:val="ab"/>
                 <w:rFonts w:ascii="Times New Roman" w:hAnsi="Times New Roman"/>
                 <w:noProof/>
+                <w:sz w:val="24"/>
+                <w:szCs w:val="24"/>
+              </w:rPr>
+              <w:t xml:space="preserve"> </w:t>
+            </w:r>
+            <w:r>
+              <w:rPr>
+                <w:rStyle w:val="ab"/>
+                <w:rFonts w:ascii="Times New Roman" w:hAnsi="Times New Roman"/>
+                <w:noProof/>
+                <w:sz w:val="24"/>
+                <w:szCs w:val="24"/>
+                <w:lang w:val="en-US"/>
+              </w:rPr>
+              <w:t>state</w:t>
+            </w:r>
+            <w:r>
+              <w:rPr>
+                <w:rStyle w:val="ab"/>
+                <w:rFonts w:ascii="Times New Roman" w:hAnsi="Times New Roman"/>
+                <w:noProof/>
+                <w:sz w:val="24"/>
+                <w:szCs w:val="24"/>
+              </w:rPr>
+              <w:t xml:space="preserve"> </w:t>
+            </w:r>
+            <w:r>
+              <w:rPr>
+                <w:rStyle w:val="ab"/>
+                <w:rFonts w:ascii="Times New Roman" w:hAnsi="Times New Roman"/>
+                <w:noProof/>
+                <w:sz w:val="24"/>
+                <w:szCs w:val="24"/>
+                <w:lang w:val="en-US"/>
+              </w:rPr>
+              <w:t>machine</w:t>
+            </w:r>
+            <w:r>
+              <w:rPr>
+                <w:rStyle w:val="ab"/>
+                <w:rFonts w:ascii="Times New Roman" w:hAnsi="Times New Roman"/>
+                <w:noProof/>
+                <w:sz w:val="24"/>
+                <w:szCs w:val="24"/>
               </w:rPr>
               <w:t>)</w:t>
             </w:r>
@@ -1074,6 +1229,8 @@
                 <w:rFonts w:ascii="Times New Roman" w:hAnsi="Times New Roman"/>
                 <w:noProof/>
                 <w:webHidden/>
+                <w:sz w:val="24"/>
+                <w:szCs w:val="24"/>
               </w:rPr>
               <w:tab/>
             </w:r>
@@ -1082,6 +1239,8 @@
                 <w:rFonts w:ascii="Times New Roman" w:hAnsi="Times New Roman"/>
                 <w:noProof/>
                 <w:webHidden/>
+                <w:sz w:val="24"/>
+                <w:szCs w:val="24"/>
               </w:rPr>
               <w:fldChar w:fldCharType="begin"/>
             </w:r>
@@ -1090,14 +1249,18 @@
                 <w:rFonts w:ascii="Times New Roman" w:hAnsi="Times New Roman"/>
                 <w:noProof/>
                 <w:webHidden/>
-              </w:rPr>
-              <w:instrText xml:space="preserve"> PAGEREF _Toc54268441 \h </w:instrText>
+                <w:sz w:val="24"/>
+                <w:szCs w:val="24"/>
+              </w:rPr>
+              <w:instrText xml:space="preserve"> PAGEREF _Toc54378612 \h </w:instrText>
             </w:r>
             <w:r>
               <w:rPr>
                 <w:rFonts w:ascii="Times New Roman" w:hAnsi="Times New Roman"/>
                 <w:noProof/>
                 <w:webHidden/>
+                <w:sz w:val="24"/>
+                <w:szCs w:val="24"/>
               </w:rPr>
             </w:r>
             <w:r>
@@ -1105,6 +1268,8 @@
                 <w:rFonts w:ascii="Times New Roman" w:hAnsi="Times New Roman"/>
                 <w:noProof/>
                 <w:webHidden/>
+                <w:sz w:val="24"/>
+                <w:szCs w:val="24"/>
               </w:rPr>
               <w:fldChar w:fldCharType="separate"/>
             </w:r>
@@ -1113,6 +1278,8 @@
                 <w:rFonts w:ascii="Times New Roman" w:hAnsi="Times New Roman"/>
                 <w:noProof/>
                 <w:webHidden/>
+                <w:sz w:val="24"/>
+                <w:szCs w:val="24"/>
               </w:rPr>
               <w:t>4</w:t>
             </w:r>
@@ -1121,6 +1288,8 @@
                 <w:rFonts w:ascii="Times New Roman" w:hAnsi="Times New Roman"/>
                 <w:noProof/>
                 <w:webHidden/>
+                <w:sz w:val="24"/>
+                <w:szCs w:val="24"/>
               </w:rPr>
               <w:fldChar w:fldCharType="end"/>
             </w:r>
@@ -1133,13 +1302,17 @@
               <w:rFonts w:ascii="Times New Roman" w:hAnsi="Times New Roman"/>
               <w:b w:val="0"/>
               <w:bCs w:val="0"/>
+              <w:sz w:val="24"/>
+              <w:szCs w:val="24"/>
             </w:rPr>
           </w:pPr>
-          <w:hyperlink w:anchor="_Toc54268442" w:history="1">
+          <w:hyperlink w:anchor="_Toc54378613" w:history="1">
             <w:r>
               <w:rPr>
                 <w:rStyle w:val="ab"/>
                 <w:rFonts w:ascii="Times New Roman" w:hAnsi="Times New Roman"/>
+                <w:sz w:val="24"/>
+                <w:szCs w:val="24"/>
               </w:rPr>
               <w:t>Ход работы</w:t>
             </w:r>
@@ -1147,6 +1320,8 @@
               <w:rPr>
                 <w:rFonts w:ascii="Times New Roman" w:hAnsi="Times New Roman"/>
                 <w:webHidden/>
+                <w:sz w:val="24"/>
+                <w:szCs w:val="24"/>
               </w:rPr>
               <w:tab/>
             </w:r>
@@ -1154,6 +1329,8 @@
               <w:rPr>
                 <w:rFonts w:ascii="Times New Roman" w:hAnsi="Times New Roman"/>
                 <w:webHidden/>
+                <w:sz w:val="24"/>
+                <w:szCs w:val="24"/>
               </w:rPr>
               <w:fldChar w:fldCharType="begin"/>
             </w:r>
@@ -1161,19 +1338,25 @@
               <w:rPr>
                 <w:rFonts w:ascii="Times New Roman" w:hAnsi="Times New Roman"/>
                 <w:webHidden/>
-              </w:rPr>
-              <w:instrText xml:space="preserve"> PAGEREF _Toc54268442 \h </w:instrText>
+                <w:sz w:val="24"/>
+                <w:szCs w:val="24"/>
+              </w:rPr>
+              <w:instrText xml:space="preserve"> PAGEREF _Toc54378613 \h </w:instrText>
             </w:r>
             <w:r>
               <w:rPr>
                 <w:rFonts w:ascii="Times New Roman" w:hAnsi="Times New Roman"/>
                 <w:webHidden/>
+                <w:sz w:val="24"/>
+                <w:szCs w:val="24"/>
               </w:rPr>
             </w:r>
             <w:r>
               <w:rPr>
                 <w:rFonts w:ascii="Times New Roman" w:hAnsi="Times New Roman"/>
                 <w:webHidden/>
+                <w:sz w:val="24"/>
+                <w:szCs w:val="24"/>
               </w:rPr>
               <w:fldChar w:fldCharType="separate"/>
             </w:r>
@@ -1181,6 +1364,8 @@
               <w:rPr>
                 <w:rFonts w:ascii="Times New Roman" w:hAnsi="Times New Roman"/>
                 <w:webHidden/>
+                <w:sz w:val="24"/>
+                <w:szCs w:val="24"/>
               </w:rPr>
               <w:t>5</w:t>
             </w:r>
@@ -1188,6 +1373,8 @@
               <w:rPr>
                 <w:rFonts w:ascii="Times New Roman" w:hAnsi="Times New Roman"/>
                 <w:webHidden/>
+                <w:sz w:val="24"/>
+                <w:szCs w:val="24"/>
               </w:rPr>
               <w:fldChar w:fldCharType="end"/>
             </w:r>
@@ -1202,22 +1389,28 @@
             <w:rPr>
               <w:rFonts w:ascii="Times New Roman" w:hAnsi="Times New Roman"/>
               <w:noProof/>
+              <w:sz w:val="24"/>
+              <w:szCs w:val="24"/>
             </w:rPr>
           </w:pPr>
-          <w:hyperlink w:anchor="_Toc54268443" w:history="1">
+          <w:hyperlink w:anchor="_Toc54378614" w:history="1">
             <w:r>
               <w:rPr>
                 <w:rStyle w:val="ab"/>
                 <w:rFonts w:ascii="Times New Roman" w:hAnsi="Times New Roman"/>
                 <w:noProof/>
-              </w:rPr>
-              <w:t>Полученное задание</w:t>
+                <w:sz w:val="24"/>
+                <w:szCs w:val="24"/>
+              </w:rPr>
+              <w:t>Описание задачи</w:t>
             </w:r>
             <w:r>
               <w:rPr>
                 <w:rFonts w:ascii="Times New Roman" w:hAnsi="Times New Roman"/>
                 <w:noProof/>
                 <w:webHidden/>
+                <w:sz w:val="24"/>
+                <w:szCs w:val="24"/>
               </w:rPr>
               <w:tab/>
             </w:r>
@@ -1226,6 +1419,8 @@
                 <w:rFonts w:ascii="Times New Roman" w:hAnsi="Times New Roman"/>
                 <w:noProof/>
                 <w:webHidden/>
+                <w:sz w:val="24"/>
+                <w:szCs w:val="24"/>
               </w:rPr>
               <w:fldChar w:fldCharType="begin"/>
             </w:r>
@@ -1234,14 +1429,18 @@
                 <w:rFonts w:ascii="Times New Roman" w:hAnsi="Times New Roman"/>
                 <w:noProof/>
                 <w:webHidden/>
-              </w:rPr>
-              <w:instrText xml:space="preserve"> PAGEREF _Toc54268443 \h </w:instrText>
+                <w:sz w:val="24"/>
+                <w:szCs w:val="24"/>
+              </w:rPr>
+              <w:instrText xml:space="preserve"> PAGEREF _Toc54378614 \h </w:instrText>
             </w:r>
             <w:r>
               <w:rPr>
                 <w:rFonts w:ascii="Times New Roman" w:hAnsi="Times New Roman"/>
                 <w:noProof/>
                 <w:webHidden/>
+                <w:sz w:val="24"/>
+                <w:szCs w:val="24"/>
               </w:rPr>
             </w:r>
             <w:r>
@@ -1249,6 +1448,8 @@
                 <w:rFonts w:ascii="Times New Roman" w:hAnsi="Times New Roman"/>
                 <w:noProof/>
                 <w:webHidden/>
+                <w:sz w:val="24"/>
+                <w:szCs w:val="24"/>
               </w:rPr>
               <w:fldChar w:fldCharType="separate"/>
             </w:r>
@@ -1257,6 +1458,8 @@
                 <w:rFonts w:ascii="Times New Roman" w:hAnsi="Times New Roman"/>
                 <w:noProof/>
                 <w:webHidden/>
+                <w:sz w:val="24"/>
+                <w:szCs w:val="24"/>
               </w:rPr>
               <w:t>5</w:t>
             </w:r>
@@ -1265,6 +1468,548 @@
                 <w:rFonts w:ascii="Times New Roman" w:hAnsi="Times New Roman"/>
                 <w:noProof/>
                 <w:webHidden/>
+                <w:sz w:val="24"/>
+                <w:szCs w:val="24"/>
+              </w:rPr>
+              <w:fldChar w:fldCharType="end"/>
+            </w:r>
+          </w:hyperlink>
+        </w:p>
+        <w:p>
+          <w:pPr>
+            <w:pStyle w:val="21"/>
+            <w:tabs>
+              <w:tab w:val="right" w:leader="dot" w:pos="9339"/>
+            </w:tabs>
+            <w:rPr>
+              <w:rFonts w:ascii="Times New Roman" w:hAnsi="Times New Roman"/>
+              <w:noProof/>
+              <w:sz w:val="24"/>
+              <w:szCs w:val="24"/>
+            </w:rPr>
+          </w:pPr>
+          <w:hyperlink w:anchor="_Toc54378615" w:history="1">
+            <w:r>
+              <w:rPr>
+                <w:rStyle w:val="ab"/>
+                <w:rFonts w:ascii="Times New Roman" w:hAnsi="Times New Roman"/>
+                <w:noProof/>
+                <w:sz w:val="24"/>
+                <w:szCs w:val="24"/>
+              </w:rPr>
+              <w:t>Разработка</w:t>
+            </w:r>
+            <w:r>
+              <w:rPr>
+                <w:rFonts w:ascii="Times New Roman" w:hAnsi="Times New Roman"/>
+                <w:noProof/>
+                <w:webHidden/>
+                <w:sz w:val="24"/>
+                <w:szCs w:val="24"/>
+              </w:rPr>
+              <w:tab/>
+            </w:r>
+            <w:r>
+              <w:rPr>
+                <w:rFonts w:ascii="Times New Roman" w:hAnsi="Times New Roman"/>
+                <w:noProof/>
+                <w:webHidden/>
+                <w:sz w:val="24"/>
+                <w:szCs w:val="24"/>
+              </w:rPr>
+              <w:fldChar w:fldCharType="begin"/>
+            </w:r>
+            <w:r>
+              <w:rPr>
+                <w:rFonts w:ascii="Times New Roman" w:hAnsi="Times New Roman"/>
+                <w:noProof/>
+                <w:webHidden/>
+                <w:sz w:val="24"/>
+                <w:szCs w:val="24"/>
+              </w:rPr>
+              <w:instrText xml:space="preserve"> PAGEREF _Toc54378615 \h </w:instrText>
+            </w:r>
+            <w:r>
+              <w:rPr>
+                <w:rFonts w:ascii="Times New Roman" w:hAnsi="Times New Roman"/>
+                <w:noProof/>
+                <w:webHidden/>
+                <w:sz w:val="24"/>
+                <w:szCs w:val="24"/>
+              </w:rPr>
+            </w:r>
+            <w:r>
+              <w:rPr>
+                <w:rFonts w:ascii="Times New Roman" w:hAnsi="Times New Roman"/>
+                <w:noProof/>
+                <w:webHidden/>
+                <w:sz w:val="24"/>
+                <w:szCs w:val="24"/>
+              </w:rPr>
+              <w:fldChar w:fldCharType="separate"/>
+            </w:r>
+            <w:r>
+              <w:rPr>
+                <w:rFonts w:ascii="Times New Roman" w:hAnsi="Times New Roman"/>
+                <w:noProof/>
+                <w:webHidden/>
+                <w:sz w:val="24"/>
+                <w:szCs w:val="24"/>
+              </w:rPr>
+              <w:t>6</w:t>
+            </w:r>
+            <w:r>
+              <w:rPr>
+                <w:rFonts w:ascii="Times New Roman" w:hAnsi="Times New Roman"/>
+                <w:noProof/>
+                <w:webHidden/>
+                <w:sz w:val="24"/>
+                <w:szCs w:val="24"/>
+              </w:rPr>
+              <w:fldChar w:fldCharType="end"/>
+            </w:r>
+          </w:hyperlink>
+        </w:p>
+        <w:p>
+          <w:pPr>
+            <w:pStyle w:val="21"/>
+            <w:tabs>
+              <w:tab w:val="right" w:leader="dot" w:pos="9339"/>
+            </w:tabs>
+            <w:rPr>
+              <w:rFonts w:ascii="Times New Roman" w:hAnsi="Times New Roman"/>
+              <w:noProof/>
+              <w:sz w:val="24"/>
+              <w:szCs w:val="24"/>
+            </w:rPr>
+          </w:pPr>
+          <w:hyperlink w:anchor="_Toc54378616" w:history="1">
+            <w:r>
+              <w:rPr>
+                <w:rStyle w:val="ab"/>
+                <w:rFonts w:ascii="Times New Roman" w:hAnsi="Times New Roman"/>
+                <w:noProof/>
+                <w:sz w:val="24"/>
+                <w:szCs w:val="24"/>
+              </w:rPr>
+              <w:t>Блок-схемы</w:t>
+            </w:r>
+            <w:r>
+              <w:rPr>
+                <w:rFonts w:ascii="Times New Roman" w:hAnsi="Times New Roman"/>
+                <w:noProof/>
+                <w:webHidden/>
+                <w:sz w:val="24"/>
+                <w:szCs w:val="24"/>
+              </w:rPr>
+              <w:tab/>
+            </w:r>
+            <w:r>
+              <w:rPr>
+                <w:rFonts w:ascii="Times New Roman" w:hAnsi="Times New Roman"/>
+                <w:noProof/>
+                <w:webHidden/>
+                <w:sz w:val="24"/>
+                <w:szCs w:val="24"/>
+              </w:rPr>
+              <w:fldChar w:fldCharType="begin"/>
+            </w:r>
+            <w:r>
+              <w:rPr>
+                <w:rFonts w:ascii="Times New Roman" w:hAnsi="Times New Roman"/>
+                <w:noProof/>
+                <w:webHidden/>
+                <w:sz w:val="24"/>
+                <w:szCs w:val="24"/>
+              </w:rPr>
+              <w:instrText xml:space="preserve"> PAGEREF _Toc54378616 \h </w:instrText>
+            </w:r>
+            <w:r>
+              <w:rPr>
+                <w:rFonts w:ascii="Times New Roman" w:hAnsi="Times New Roman"/>
+                <w:noProof/>
+                <w:webHidden/>
+                <w:sz w:val="24"/>
+                <w:szCs w:val="24"/>
+              </w:rPr>
+            </w:r>
+            <w:r>
+              <w:rPr>
+                <w:rFonts w:ascii="Times New Roman" w:hAnsi="Times New Roman"/>
+                <w:noProof/>
+                <w:webHidden/>
+                <w:sz w:val="24"/>
+                <w:szCs w:val="24"/>
+              </w:rPr>
+              <w:fldChar w:fldCharType="separate"/>
+            </w:r>
+            <w:r>
+              <w:rPr>
+                <w:rFonts w:ascii="Times New Roman" w:hAnsi="Times New Roman"/>
+                <w:noProof/>
+                <w:webHidden/>
+                <w:sz w:val="24"/>
+                <w:szCs w:val="24"/>
+              </w:rPr>
+              <w:t>9</w:t>
+            </w:r>
+            <w:r>
+              <w:rPr>
+                <w:rFonts w:ascii="Times New Roman" w:hAnsi="Times New Roman"/>
+                <w:noProof/>
+                <w:webHidden/>
+                <w:sz w:val="24"/>
+                <w:szCs w:val="24"/>
+              </w:rPr>
+              <w:fldChar w:fldCharType="end"/>
+            </w:r>
+          </w:hyperlink>
+        </w:p>
+        <w:p>
+          <w:pPr>
+            <w:pStyle w:val="21"/>
+            <w:tabs>
+              <w:tab w:val="right" w:leader="dot" w:pos="9339"/>
+            </w:tabs>
+            <w:rPr>
+              <w:rFonts w:ascii="Times New Roman" w:hAnsi="Times New Roman"/>
+              <w:noProof/>
+              <w:sz w:val="24"/>
+              <w:szCs w:val="24"/>
+            </w:rPr>
+          </w:pPr>
+          <w:hyperlink w:anchor="_Toc54378617" w:history="1">
+            <w:r>
+              <w:rPr>
+                <w:rStyle w:val="ab"/>
+                <w:rFonts w:ascii="Times New Roman" w:hAnsi="Times New Roman"/>
+                <w:noProof/>
+                <w:sz w:val="24"/>
+                <w:szCs w:val="24"/>
+              </w:rPr>
+              <w:t>Демонстрация работы</w:t>
+            </w:r>
+            <w:r>
+              <w:rPr>
+                <w:rFonts w:ascii="Times New Roman" w:hAnsi="Times New Roman"/>
+                <w:noProof/>
+                <w:webHidden/>
+                <w:sz w:val="24"/>
+                <w:szCs w:val="24"/>
+              </w:rPr>
+              <w:tab/>
+            </w:r>
+            <w:r>
+              <w:rPr>
+                <w:rFonts w:ascii="Times New Roman" w:hAnsi="Times New Roman"/>
+                <w:noProof/>
+                <w:webHidden/>
+                <w:sz w:val="24"/>
+                <w:szCs w:val="24"/>
+              </w:rPr>
+              <w:fldChar w:fldCharType="begin"/>
+            </w:r>
+            <w:r>
+              <w:rPr>
+                <w:rFonts w:ascii="Times New Roman" w:hAnsi="Times New Roman"/>
+                <w:noProof/>
+                <w:webHidden/>
+                <w:sz w:val="24"/>
+                <w:szCs w:val="24"/>
+              </w:rPr>
+              <w:instrText xml:space="preserve"> PAGEREF _Toc54378617 \h </w:instrText>
+            </w:r>
+            <w:r>
+              <w:rPr>
+                <w:rFonts w:ascii="Times New Roman" w:hAnsi="Times New Roman"/>
+                <w:noProof/>
+                <w:webHidden/>
+                <w:sz w:val="24"/>
+                <w:szCs w:val="24"/>
+              </w:rPr>
+            </w:r>
+            <w:r>
+              <w:rPr>
+                <w:rFonts w:ascii="Times New Roman" w:hAnsi="Times New Roman"/>
+                <w:noProof/>
+                <w:webHidden/>
+                <w:sz w:val="24"/>
+                <w:szCs w:val="24"/>
+              </w:rPr>
+              <w:fldChar w:fldCharType="separate"/>
+            </w:r>
+            <w:r>
+              <w:rPr>
+                <w:rFonts w:ascii="Times New Roman" w:hAnsi="Times New Roman"/>
+                <w:noProof/>
+                <w:webHidden/>
+                <w:sz w:val="24"/>
+                <w:szCs w:val="24"/>
+              </w:rPr>
+              <w:t>16</w:t>
+            </w:r>
+            <w:r>
+              <w:rPr>
+                <w:rFonts w:ascii="Times New Roman" w:hAnsi="Times New Roman"/>
+                <w:noProof/>
+                <w:webHidden/>
+                <w:sz w:val="24"/>
+                <w:szCs w:val="24"/>
+              </w:rPr>
+              <w:fldChar w:fldCharType="end"/>
+            </w:r>
+          </w:hyperlink>
+        </w:p>
+        <w:p>
+          <w:pPr>
+            <w:pStyle w:val="11"/>
+            <w:rPr>
+              <w:rFonts w:ascii="Times New Roman" w:hAnsi="Times New Roman"/>
+              <w:b w:val="0"/>
+              <w:bCs w:val="0"/>
+              <w:sz w:val="24"/>
+              <w:szCs w:val="24"/>
+            </w:rPr>
+          </w:pPr>
+          <w:hyperlink w:anchor="_Toc54378618" w:history="1">
+            <w:r>
+              <w:rPr>
+                <w:rStyle w:val="ab"/>
+                <w:rFonts w:ascii="Times New Roman" w:hAnsi="Times New Roman"/>
+                <w:sz w:val="24"/>
+                <w:szCs w:val="24"/>
+              </w:rPr>
+              <w:t>Вывод</w:t>
+            </w:r>
+            <w:r>
+              <w:rPr>
+                <w:rFonts w:ascii="Times New Roman" w:hAnsi="Times New Roman"/>
+                <w:webHidden/>
+                <w:sz w:val="24"/>
+                <w:szCs w:val="24"/>
+              </w:rPr>
+              <w:tab/>
+            </w:r>
+            <w:r>
+              <w:rPr>
+                <w:rFonts w:ascii="Times New Roman" w:hAnsi="Times New Roman"/>
+                <w:webHidden/>
+                <w:sz w:val="24"/>
+                <w:szCs w:val="24"/>
+              </w:rPr>
+              <w:fldChar w:fldCharType="begin"/>
+            </w:r>
+            <w:r>
+              <w:rPr>
+                <w:rFonts w:ascii="Times New Roman" w:hAnsi="Times New Roman"/>
+                <w:webHidden/>
+                <w:sz w:val="24"/>
+                <w:szCs w:val="24"/>
+              </w:rPr>
+              <w:instrText xml:space="preserve"> PAGEREF _Toc54378618 \h </w:instrText>
+            </w:r>
+            <w:r>
+              <w:rPr>
+                <w:rFonts w:ascii="Times New Roman" w:hAnsi="Times New Roman"/>
+                <w:webHidden/>
+                <w:sz w:val="24"/>
+                <w:szCs w:val="24"/>
+              </w:rPr>
+            </w:r>
+            <w:r>
+              <w:rPr>
+                <w:rFonts w:ascii="Times New Roman" w:hAnsi="Times New Roman"/>
+                <w:webHidden/>
+                <w:sz w:val="24"/>
+                <w:szCs w:val="24"/>
+              </w:rPr>
+              <w:fldChar w:fldCharType="separate"/>
+            </w:r>
+            <w:r>
+              <w:rPr>
+                <w:rFonts w:ascii="Times New Roman" w:hAnsi="Times New Roman"/>
+                <w:webHidden/>
+                <w:sz w:val="24"/>
+                <w:szCs w:val="24"/>
+              </w:rPr>
+              <w:t>19</w:t>
+            </w:r>
+            <w:r>
+              <w:rPr>
+                <w:rFonts w:ascii="Times New Roman" w:hAnsi="Times New Roman"/>
+                <w:webHidden/>
+                <w:sz w:val="24"/>
+                <w:szCs w:val="24"/>
+              </w:rPr>
+              <w:fldChar w:fldCharType="end"/>
+            </w:r>
+          </w:hyperlink>
+        </w:p>
+        <w:p>
+          <w:pPr>
+            <w:pStyle w:val="11"/>
+            <w:rPr>
+              <w:rFonts w:ascii="Times New Roman" w:hAnsi="Times New Roman"/>
+              <w:b w:val="0"/>
+              <w:bCs w:val="0"/>
+              <w:sz w:val="24"/>
+              <w:szCs w:val="24"/>
+            </w:rPr>
+          </w:pPr>
+          <w:hyperlink w:anchor="_Toc54378619" w:history="1">
+            <w:r>
+              <w:rPr>
+                <w:rStyle w:val="ab"/>
+                <w:rFonts w:ascii="Times New Roman" w:hAnsi="Times New Roman"/>
+                <w:sz w:val="24"/>
+                <w:szCs w:val="24"/>
+              </w:rPr>
+              <w:t>Список литературы</w:t>
+            </w:r>
+            <w:r>
+              <w:rPr>
+                <w:rFonts w:ascii="Times New Roman" w:hAnsi="Times New Roman"/>
+                <w:webHidden/>
+                <w:sz w:val="24"/>
+                <w:szCs w:val="24"/>
+              </w:rPr>
+              <w:tab/>
+            </w:r>
+            <w:r>
+              <w:rPr>
+                <w:rFonts w:ascii="Times New Roman" w:hAnsi="Times New Roman"/>
+                <w:webHidden/>
+                <w:sz w:val="24"/>
+                <w:szCs w:val="24"/>
+              </w:rPr>
+              <w:fldChar w:fldCharType="begin"/>
+            </w:r>
+            <w:r>
+              <w:rPr>
+                <w:rFonts w:ascii="Times New Roman" w:hAnsi="Times New Roman"/>
+                <w:webHidden/>
+                <w:sz w:val="24"/>
+                <w:szCs w:val="24"/>
+              </w:rPr>
+              <w:instrText xml:space="preserve"> PAGEREF _Toc54378619 \h </w:instrText>
+            </w:r>
+            <w:r>
+              <w:rPr>
+                <w:rFonts w:ascii="Times New Roman" w:hAnsi="Times New Roman"/>
+                <w:webHidden/>
+                <w:sz w:val="24"/>
+                <w:szCs w:val="24"/>
+              </w:rPr>
+            </w:r>
+            <w:r>
+              <w:rPr>
+                <w:rFonts w:ascii="Times New Roman" w:hAnsi="Times New Roman"/>
+                <w:webHidden/>
+                <w:sz w:val="24"/>
+                <w:szCs w:val="24"/>
+              </w:rPr>
+              <w:fldChar w:fldCharType="separate"/>
+            </w:r>
+            <w:r>
+              <w:rPr>
+                <w:rFonts w:ascii="Times New Roman" w:hAnsi="Times New Roman"/>
+                <w:webHidden/>
+                <w:sz w:val="24"/>
+                <w:szCs w:val="24"/>
+              </w:rPr>
+              <w:t>20</w:t>
+            </w:r>
+            <w:r>
+              <w:rPr>
+                <w:rFonts w:ascii="Times New Roman" w:hAnsi="Times New Roman"/>
+                <w:webHidden/>
+                <w:sz w:val="24"/>
+                <w:szCs w:val="24"/>
+              </w:rPr>
+              <w:fldChar w:fldCharType="end"/>
+            </w:r>
+          </w:hyperlink>
+        </w:p>
+        <w:p>
+          <w:pPr>
+            <w:pStyle w:val="11"/>
+            <w:rPr>
+              <w:rFonts w:ascii="Times New Roman" w:hAnsi="Times New Roman"/>
+              <w:b w:val="0"/>
+              <w:bCs w:val="0"/>
+              <w:sz w:val="24"/>
+              <w:szCs w:val="24"/>
+            </w:rPr>
+          </w:pPr>
+          <w:hyperlink w:anchor="_Toc54378620" w:history="1">
+            <w:r>
+              <w:rPr>
+                <w:rStyle w:val="ab"/>
+                <w:rFonts w:ascii="Times New Roman" w:hAnsi="Times New Roman"/>
+                <w:sz w:val="24"/>
+                <w:szCs w:val="24"/>
+              </w:rPr>
+              <w:t>Приложение</w:t>
+            </w:r>
+            <w:r>
+              <w:rPr>
+                <w:rFonts w:ascii="Times New Roman" w:hAnsi="Times New Roman"/>
+                <w:webHidden/>
+                <w:sz w:val="24"/>
+                <w:szCs w:val="24"/>
+              </w:rPr>
+              <w:tab/>
+            </w:r>
+            <w:r>
+              <w:rPr>
+                <w:rFonts w:ascii="Times New Roman" w:hAnsi="Times New Roman"/>
+                <w:webHidden/>
+                <w:sz w:val="24"/>
+                <w:szCs w:val="24"/>
+              </w:rPr>
+              <w:fldChar w:fldCharType="begin"/>
+            </w:r>
+            <w:r>
+              <w:rPr>
+                <w:rFonts w:ascii="Times New Roman" w:hAnsi="Times New Roman"/>
+                <w:webHidden/>
+                <w:sz w:val="24"/>
+                <w:szCs w:val="24"/>
+              </w:rPr>
+              <w:instrText xml:space="preserve"> PAGEREF _Toc54378620 \h </w:instrText>
+            </w:r>
+            <w:r>
+              <w:rPr>
+                <w:rFonts w:ascii="Times New Roman" w:hAnsi="Times New Roman"/>
+                <w:webHidden/>
+                <w:sz w:val="24"/>
+                <w:szCs w:val="24"/>
+              </w:rPr>
+            </w:r>
+            <w:r>
+              <w:rPr>
+                <w:rFonts w:ascii="Times New Roman" w:hAnsi="Times New Roman"/>
+                <w:webHidden/>
+                <w:sz w:val="24"/>
+                <w:szCs w:val="24"/>
+              </w:rPr>
+              <w:fldChar w:fldCharType="separate"/>
+            </w:r>
+            <w:r>
+              <w:rPr>
+                <w:rFonts w:ascii="Times New Roman" w:hAnsi="Times New Roman"/>
+                <w:webHidden/>
+                <w:sz w:val="24"/>
+                <w:szCs w:val="24"/>
+              </w:rPr>
+              <w:t>21</w:t>
+            </w:r>
+            <w:r>
+              <w:rPr>
+                <w:rFonts w:ascii="Times New Roman" w:hAnsi="Times New Roman"/>
+                <w:webHidden/>
+                <w:sz w:val="24"/>
+                <w:szCs w:val="24"/>
               </w:rPr>
               <w:fldChar w:fldCharType="end"/>
             </w:r>
@@ -1275,6 +2020,7 @@
             <w:rPr>
               <w:b/>
               <w:bCs/>
+              <w:szCs w:val="24"/>
             </w:rPr>
             <w:fldChar w:fldCharType="end"/>
           </w:r>
@@ -1388,29 +2134,12 @@
     </w:p>
     <w:p>
       <w:pPr>
-        <w:jc w:val="center"/>
-      </w:pPr>
-    </w:p>
-    <w:p>
-      <w:pPr>
-        <w:jc w:val="center"/>
-      </w:pPr>
-    </w:p>
-    <w:p>
-      <w:pPr>
-        <w:jc w:val="center"/>
-      </w:pPr>
-    </w:p>
-    <w:p/>
-    <w:p/>
-    <w:p>
-      <w:pPr>
         <w:pStyle w:val="1"/>
       </w:pPr>
       <w:bookmarkStart w:id="0" w:name="_Toc54264616"/>
       <w:bookmarkStart w:id="1" w:name="_Toc54264753"/>
       <w:bookmarkStart w:id="2" w:name="_Toc54264859"/>
-      <w:bookmarkStart w:id="3" w:name="_Toc54268438"/>
+      <w:bookmarkStart w:id="3" w:name="_Toc54378609"/>
       <w:r>
         <w:lastRenderedPageBreak/>
         <w:t>Введение</w:t>
@@ -1424,19 +2153,13 @@
       <w:pPr>
         <w:pStyle w:val="2"/>
         <w:ind w:left="0" w:firstLine="708"/>
-        <w:rPr>
-          <w:lang w:val="en-US"/>
-        </w:rPr>
       </w:pPr>
       <w:bookmarkStart w:id="4" w:name="_Toc54264617"/>
       <w:bookmarkStart w:id="5" w:name="_Toc54264754"/>
       <w:bookmarkStart w:id="6" w:name="_Toc54264837"/>
       <w:bookmarkStart w:id="7" w:name="_Toc54264860"/>
-      <w:bookmarkStart w:id="8" w:name="_Toc54268439"/>
-      <w:r>
-        <w:rPr>
-          <w:lang w:val="en-US"/>
-        </w:rPr>
+      <w:bookmarkStart w:id="8" w:name="_Toc54378610"/>
+      <w:r>
         <w:t>Что такое конечный автомат?</w:t>
       </w:r>
       <w:bookmarkEnd w:id="4"/>
@@ -1456,7 +2179,35 @@
         <w:rPr>
           <w:szCs w:val="24"/>
         </w:rPr>
-        <w:t>Конечный автомат (state machine) это модель вычислений, основанная на гипотетической машине состояний. В один момент времени только одно состояние может быть активным. Следовательно, для выполнения каких-либо действий машина должна менять свое состояние.</w:t>
+        <w:t>Конечный автомат (</w:t>
+      </w:r>
+      <w:proofErr w:type="spellStart"/>
+      <w:r>
+        <w:rPr>
+          <w:szCs w:val="24"/>
+        </w:rPr>
+        <w:t>state</w:t>
+      </w:r>
+      <w:proofErr w:type="spellEnd"/>
+      <w:r>
+        <w:rPr>
+          <w:szCs w:val="24"/>
+        </w:rPr>
+        <w:t xml:space="preserve"> </w:t>
+      </w:r>
+      <w:proofErr w:type="spellStart"/>
+      <w:r>
+        <w:rPr>
+          <w:szCs w:val="24"/>
+        </w:rPr>
+        <w:t>machine</w:t>
+      </w:r>
+      <w:proofErr w:type="spellEnd"/>
+      <w:r>
+        <w:rPr>
+          <w:szCs w:val="24"/>
+        </w:rPr>
+        <w:t>) это модель вычислений, основанная на гипотетической машине состояний. В один момент времени только одно состояние может быть активным. Следовательно, для выполнения каких-либо действий машина должна менять свое состояние.</w:t>
       </w:r>
     </w:p>
     <w:p>
@@ -1464,7 +2215,6 @@
         <w:ind w:firstLine="708"/>
         <w:rPr>
           <w:szCs w:val="24"/>
-          <w:lang w:val="en-US"/>
         </w:rPr>
       </w:pPr>
       <w:r>
@@ -1476,14 +2226,12 @@
       <w:r>
         <w:rPr>
           <w:szCs w:val="24"/>
-          <w:lang w:val="en-US"/>
         </w:rPr>
         <w:t>Это особенно полезно при реализации ИИ</w:t>
       </w:r>
       <w:r>
         <w:rPr>
           <w:szCs w:val="24"/>
-          <w:lang w:val="en-US"/>
         </w:rPr>
         <w:t xml:space="preserve">, </w:t>
       </w:r>
@@ -1496,7 +2244,6 @@
       <w:r>
         <w:rPr>
           <w:szCs w:val="24"/>
-          <w:lang w:val="en-US"/>
         </w:rPr>
         <w:t xml:space="preserve"> игр. </w:t>
       </w:r>
@@ -1617,7 +2364,13 @@
           <w:szCs w:val="24"/>
           <w:lang w:val="en-US"/>
         </w:rPr>
-        <w:t xml:space="preserve">SM </w:t>
+        <w:t>SM</w:t>
+      </w:r>
+      <w:r>
+        <w:rPr>
+          <w:szCs w:val="24"/>
+        </w:rPr>
+        <w:t xml:space="preserve"> </w:t>
       </w:r>
       <w:r>
         <w:rPr>
@@ -1651,7 +2404,7 @@
       <w:bookmarkStart w:id="9" w:name="_Toc54264755"/>
       <w:bookmarkStart w:id="10" w:name="_Toc54264838"/>
       <w:bookmarkStart w:id="11" w:name="_Toc54264861"/>
-      <w:bookmarkStart w:id="12" w:name="_Toc54268440"/>
+      <w:bookmarkStart w:id="12" w:name="_Toc54378611"/>
       <w:r>
         <w:lastRenderedPageBreak/>
         <w:t>Детерминированный конечный автомат (</w:t>
@@ -1660,7 +2413,25 @@
         <w:rPr>
           <w:lang w:val="en-US"/>
         </w:rPr>
-        <w:t>deterministic state machine</w:t>
+        <w:t>deterministic</w:t>
+      </w:r>
+      <w:r>
+        <w:t xml:space="preserve"> </w:t>
+      </w:r>
+      <w:r>
+        <w:rPr>
+          <w:lang w:val="en-US"/>
+        </w:rPr>
+        <w:t>state</w:t>
+      </w:r>
+      <w:r>
+        <w:t xml:space="preserve"> </w:t>
+      </w:r>
+      <w:r>
+        <w:rPr>
+          <w:lang w:val="en-US"/>
+        </w:rPr>
+        <w:t>machine</w:t>
       </w:r>
       <w:r>
         <w:t>)</w:t>
@@ -1719,7 +2490,7 @@
       <w:bookmarkStart w:id="13" w:name="_Toc54264756"/>
       <w:bookmarkStart w:id="14" w:name="_Toc54264839"/>
       <w:bookmarkStart w:id="15" w:name="_Toc54264862"/>
-      <w:bookmarkStart w:id="16" w:name="_Toc54268441"/>
+      <w:bookmarkStart w:id="16" w:name="_Toc54378612"/>
       <w:r>
         <w:t>Недетерминированный конечный автомат (</w:t>
       </w:r>
@@ -1727,7 +2498,25 @@
         <w:rPr>
           <w:lang w:val="en-US"/>
         </w:rPr>
-        <w:t>nondeterministic state machine</w:t>
+        <w:t>nondeterministic</w:t>
+      </w:r>
+      <w:r>
+        <w:t xml:space="preserve"> </w:t>
+      </w:r>
+      <w:r>
+        <w:rPr>
+          <w:lang w:val="en-US"/>
+        </w:rPr>
+        <w:t>state</w:t>
+      </w:r>
+      <w:r>
+        <w:t xml:space="preserve"> </w:t>
+      </w:r>
+      <w:r>
+        <w:rPr>
+          <w:lang w:val="en-US"/>
+        </w:rPr>
+        <w:t>machine</w:t>
       </w:r>
       <w:r>
         <w:t>)</w:t>
@@ -1780,7 +2569,7 @@
       <w:pPr>
         <w:pStyle w:val="1"/>
       </w:pPr>
-      <w:bookmarkStart w:id="17" w:name="_Toc54268442"/>
+      <w:bookmarkStart w:id="17" w:name="_Toc54378613"/>
       <w:r>
         <w:lastRenderedPageBreak/>
         <w:t>Ход работы</w:t>
@@ -1791,17 +2580,17 @@
       <w:pPr>
         <w:pStyle w:val="2"/>
       </w:pPr>
-      <w:bookmarkStart w:id="18" w:name="_Toc54268443"/>
+      <w:bookmarkStart w:id="18" w:name="_Toc54378614"/>
       <w:r>
         <w:t>Описание</w:t>
       </w:r>
       <w:r>
         <w:t xml:space="preserve"> </w:t>
       </w:r>
+      <w:r>
+        <w:t>задачи</w:t>
+      </w:r>
       <w:bookmarkEnd w:id="18"/>
-      <w:r>
-        <w:t>задачи</w:t>
-      </w:r>
     </w:p>
     <w:p>
       <w:pPr>
@@ -1965,10 +2754,12 @@
       <w:pPr>
         <w:pStyle w:val="2"/>
       </w:pPr>
+      <w:bookmarkStart w:id="19" w:name="_Toc54378615"/>
       <w:r>
         <w:lastRenderedPageBreak/>
         <w:t>Разработка</w:t>
       </w:r>
+      <w:bookmarkEnd w:id="19"/>
     </w:p>
     <w:p>
       <w:r>
@@ -2044,9 +2835,6 @@
     <w:p>
       <w:pPr>
         <w:ind w:firstLine="708"/>
-        <w:rPr>
-          <w:lang w:val="en-US"/>
-        </w:rPr>
       </w:pPr>
       <w:r>
         <w:t xml:space="preserve">Было принято решение написания программы на языке программирования </w:t>
@@ -2055,11 +2843,15 @@
         <w:rPr>
           <w:lang w:val="en-US"/>
         </w:rPr>
-        <w:t xml:space="preserve">G, </w:t>
+        <w:t>G</w:t>
+      </w:r>
+      <w:r>
+        <w:t xml:space="preserve">, </w:t>
       </w:r>
       <w:r>
         <w:t xml:space="preserve">в среде </w:t>
       </w:r>
+      <w:proofErr w:type="spellStart"/>
       <w:r>
         <w:rPr>
           <w:color w:val="000000" w:themeColor="text1"/>
@@ -2067,10 +2859,8 @@
         </w:rPr>
         <w:t>LabVIEW</w:t>
       </w:r>
-      <w:r>
-        <w:rPr>
-          <w:lang w:val="en-US"/>
-        </w:rPr>
+      <w:proofErr w:type="spellEnd"/>
+      <w:r>
         <w:t>.</w:t>
       </w:r>
     </w:p>
@@ -2470,7 +3260,14 @@
           <w:szCs w:val="24"/>
           <w:lang w:val="en-US"/>
         </w:rPr>
-        <w:t xml:space="preserve">UI </w:t>
+        <w:t>UI</w:t>
+      </w:r>
+      <w:r>
+        <w:rPr>
+          <w:color w:val="000000" w:themeColor="text1"/>
+          <w:szCs w:val="24"/>
+        </w:rPr>
+        <w:t xml:space="preserve"> </w:t>
       </w:r>
       <w:r>
         <w:rPr>
@@ -2561,7 +3358,6 @@
         <w:rPr>
           <w:color w:val="000000" w:themeColor="text1"/>
           <w:szCs w:val="24"/>
-          <w:lang w:val="en-US"/>
         </w:rPr>
       </w:pPr>
       <w:r>
@@ -2577,15 +3373,37 @@
           <w:szCs w:val="24"/>
           <w:lang w:val="en-US"/>
         </w:rPr>
-        <w:t xml:space="preserve">UI </w:t>
+        <w:t>UI</w:t>
       </w:r>
       <w:r>
         <w:rPr>
           <w:color w:val="000000" w:themeColor="text1"/>
           <w:szCs w:val="24"/>
         </w:rPr>
+        <w:t xml:space="preserve"> </w:t>
+      </w:r>
+      <w:r>
+        <w:rPr>
+          <w:color w:val="000000" w:themeColor="text1"/>
+          <w:szCs w:val="24"/>
+        </w:rPr>
         <w:t xml:space="preserve">приложения </w:t>
       </w:r>
+      <w:r>
+        <w:rPr>
+          <w:color w:val="000000" w:themeColor="text1"/>
+          <w:szCs w:val="24"/>
+          <w:lang w:val="en-US"/>
+        </w:rPr>
+        <w:t>MY</w:t>
+      </w:r>
+      <w:r>
+        <w:rPr>
+          <w:color w:val="000000" w:themeColor="text1"/>
+          <w:szCs w:val="24"/>
+        </w:rPr>
+        <w:t>_</w:t>
+      </w:r>
       <w:proofErr w:type="spellStart"/>
       <w:r>
         <w:rPr>
@@ -2593,7 +3411,7 @@
           <w:szCs w:val="24"/>
           <w:lang w:val="en-US"/>
         </w:rPr>
-        <w:t>MY_Cuorse</w:t>
+        <w:t>Cuorse</w:t>
       </w:r>
       <w:proofErr w:type="spellEnd"/>
     </w:p>
@@ -2723,9 +3541,14 @@
       <w:pPr>
         <w:pStyle w:val="2"/>
       </w:pPr>
+      <w:bookmarkStart w:id="20" w:name="_Toc54378616"/>
       <w:r>
         <w:lastRenderedPageBreak/>
-        <w:t xml:space="preserve">Блок-схемы </w:t>
+        <w:t>Блок-схемы</w:t>
+      </w:r>
+      <w:bookmarkEnd w:id="20"/>
+      <w:r>
+        <w:t xml:space="preserve"> </w:t>
       </w:r>
     </w:p>
     <w:p>
@@ -2741,7 +3564,143 @@
           <w:color w:val="000000" w:themeColor="text1"/>
           <w:szCs w:val="24"/>
         </w:rPr>
-        <w:t>Для параллельной обработки 2 задержек было принято решение использовать несколько циклов. Из-за размера блок-схема главной программы представлена в приложении 1. Далее на рисунках 4, 5, 6, 7, 8, 9 представлены используемые подпрограммы.</w:t>
+        <w:t xml:space="preserve">Для параллельной обработки 2 задержек было принято решение использовать несколько циклов. </w:t>
+      </w:r>
+      <w:r>
+        <w:rPr>
+          <w:color w:val="000000" w:themeColor="text1"/>
+          <w:szCs w:val="24"/>
+        </w:rPr>
+        <w:t>Б</w:t>
+      </w:r>
+      <w:r>
+        <w:rPr>
+          <w:color w:val="000000" w:themeColor="text1"/>
+          <w:szCs w:val="24"/>
+        </w:rPr>
+        <w:t xml:space="preserve">лок-схема главной программы представлена </w:t>
+      </w:r>
+      <w:r>
+        <w:rPr>
+          <w:color w:val="000000" w:themeColor="text1"/>
+          <w:szCs w:val="24"/>
+        </w:rPr>
+        <w:t>на рис. 4</w:t>
+      </w:r>
+      <w:r>
+        <w:rPr>
+          <w:color w:val="000000" w:themeColor="text1"/>
+          <w:szCs w:val="24"/>
+        </w:rPr>
+        <w:t xml:space="preserve">. Далее на </w:t>
+      </w:r>
+      <w:proofErr w:type="gramStart"/>
+      <w:r>
+        <w:rPr>
+          <w:color w:val="000000" w:themeColor="text1"/>
+          <w:szCs w:val="24"/>
+        </w:rPr>
+        <w:t>рисунках  5</w:t>
+      </w:r>
+      <w:proofErr w:type="gramEnd"/>
+      <w:r>
+        <w:rPr>
+          <w:color w:val="000000" w:themeColor="text1"/>
+          <w:szCs w:val="24"/>
+        </w:rPr>
+        <w:t>, 6, 7, 8, 9</w:t>
+      </w:r>
+      <w:r>
+        <w:rPr>
+          <w:color w:val="000000" w:themeColor="text1"/>
+          <w:szCs w:val="24"/>
+        </w:rPr>
+        <w:t>, 10</w:t>
+      </w:r>
+      <w:r>
+        <w:rPr>
+          <w:color w:val="000000" w:themeColor="text1"/>
+          <w:szCs w:val="24"/>
+        </w:rPr>
+        <w:t xml:space="preserve"> представлены используемые подпрограммы.</w:t>
+      </w:r>
+    </w:p>
+    <w:p>
+      <w:pPr>
+        <w:jc w:val="center"/>
+        <w:rPr>
+          <w:color w:val="000000" w:themeColor="text1"/>
+          <w:szCs w:val="24"/>
+        </w:rPr>
+      </w:pPr>
+      <w:r>
+        <w:rPr>
+          <w:noProof/>
+        </w:rPr>
+        <w:drawing>
+          <wp:inline distT="0" distB="0" distL="0" distR="0" wp14:anchorId="098FEEB3" wp14:editId="71C4FC93">
+            <wp:extent cx="5575460" cy="5324475"/>
+            <wp:effectExtent l="0" t="0" r="6350" b="0"/>
+            <wp:docPr id="15" name="Рисунок 15"/>
+            <wp:cNvGraphicFramePr>
+              <a:graphicFrameLocks xmlns:a="http://schemas.openxmlformats.org/drawingml/2006/main" noChangeAspect="1"/>
+            </wp:cNvGraphicFramePr>
+            <a:graphic xmlns:a="http://schemas.openxmlformats.org/drawingml/2006/main">
+              <a:graphicData uri="http://schemas.openxmlformats.org/drawingml/2006/picture">
+                <pic:pic xmlns:pic="http://schemas.openxmlformats.org/drawingml/2006/picture">
+                  <pic:nvPicPr>
+                    <pic:cNvPr id="0" name="Picture 2"/>
+                    <pic:cNvPicPr>
+                      <a:picLocks noChangeAspect="1" noChangeArrowheads="1"/>
+                    </pic:cNvPicPr>
+                  </pic:nvPicPr>
+                  <pic:blipFill>
+                    <a:blip r:embed="rId29" cstate="print">
+                      <a:extLst>
+                        <a:ext uri="{28A0092B-C50C-407E-A947-70E740481C1C}">
+                          <a14:useLocalDpi xmlns:a14="http://schemas.microsoft.com/office/drawing/2010/main" val="0"/>
+                        </a:ext>
+                      </a:extLst>
+                    </a:blip>
+                    <a:srcRect/>
+                    <a:stretch>
+                      <a:fillRect/>
+                    </a:stretch>
+                  </pic:blipFill>
+                  <pic:spPr bwMode="auto">
+                    <a:xfrm>
+                      <a:off x="0" y="0"/>
+                      <a:ext cx="5585255" cy="5333829"/>
+                    </a:xfrm>
+                    <a:prstGeom prst="rect">
+                      <a:avLst/>
+                    </a:prstGeom>
+                    <a:noFill/>
+                    <a:ln>
+                      <a:noFill/>
+                    </a:ln>
+                  </pic:spPr>
+                </pic:pic>
+              </a:graphicData>
+            </a:graphic>
+          </wp:inline>
+        </w:drawing>
+      </w:r>
+    </w:p>
+    <w:p>
+      <w:pPr>
+        <w:jc w:val="center"/>
+        <w:rPr>
+          <w:color w:val="000000" w:themeColor="text1"/>
+          <w:szCs w:val="24"/>
+        </w:rPr>
+      </w:pPr>
+      <w:r>
+        <w:rPr>
+          <w:color w:val="000000" w:themeColor="text1"/>
+          <w:szCs w:val="24"/>
+        </w:rPr>
+        <w:t>Рис. 4 Блок-схема приложения</w:t>
       </w:r>
     </w:p>
     <w:p>
@@ -2767,6 +3726,7 @@
           <w:color w:val="000000" w:themeColor="text1"/>
           <w:szCs w:val="24"/>
         </w:rPr>
+        <w:lastRenderedPageBreak/>
         <w:drawing>
           <wp:inline distT="0" distB="0" distL="0" distR="0" wp14:anchorId="09EF8A07" wp14:editId="24FAC19C">
             <wp:extent cx="2390775" cy="7048500"/>
@@ -2785,7 +3745,7 @@
                     </pic:cNvPicPr>
                   </pic:nvPicPr>
                   <pic:blipFill>
-                    <a:blip r:embed="rId29">
+                    <a:blip r:embed="rId30">
                       <a:extLst>
                         <a:ext uri="{28A0092B-C50C-407E-A947-70E740481C1C}">
                           <a14:useLocalDpi xmlns:a14="http://schemas.microsoft.com/office/drawing/2010/main" val="0"/>
@@ -2821,12 +3781,15 @@
       <w:pPr>
         <w:ind w:firstLine="708"/>
         <w:jc w:val="center"/>
-        <w:rPr>
-          <w:lang w:val="en-US"/>
-        </w:rPr>
-      </w:pPr>
-      <w:r>
-        <w:t xml:space="preserve">Рис. 4 Блок-схема </w:t>
+      </w:pPr>
+      <w:r>
+        <w:t xml:space="preserve">Рис. </w:t>
+      </w:r>
+      <w:r>
+        <w:t>5</w:t>
+      </w:r>
+      <w:r>
+        <w:t xml:space="preserve"> Блок-схема </w:t>
       </w:r>
       <w:r>
         <w:t xml:space="preserve">подпрограммы </w:t>
@@ -2870,7 +3833,7 @@
                     </pic:cNvPicPr>
                   </pic:nvPicPr>
                   <pic:blipFill>
-                    <a:blip r:embed="rId30">
+                    <a:blip r:embed="rId31">
                       <a:extLst>
                         <a:ext uri="{28A0092B-C50C-407E-A947-70E740481C1C}">
                           <a14:useLocalDpi xmlns:a14="http://schemas.microsoft.com/office/drawing/2010/main" val="0"/>
@@ -2911,7 +3874,52 @@
         </w:rPr>
       </w:pPr>
       <w:r>
-        <w:t xml:space="preserve">Рис. 5. Блок-схема подпрограммы </w:t>
+        <w:t>Рис</w:t>
+      </w:r>
+      <w:r>
+        <w:rPr>
+          <w:lang w:val="en-US"/>
+        </w:rPr>
+        <w:t xml:space="preserve">. </w:t>
+      </w:r>
+      <w:r>
+        <w:rPr>
+          <w:lang w:val="en-US"/>
+        </w:rPr>
+        <w:t>6</w:t>
+      </w:r>
+      <w:r>
+        <w:rPr>
+          <w:lang w:val="en-US"/>
+        </w:rPr>
+        <w:t xml:space="preserve">. </w:t>
+      </w:r>
+      <w:r>
+        <w:t>Блок</w:t>
+      </w:r>
+      <w:r>
+        <w:rPr>
+          <w:lang w:val="en-US"/>
+        </w:rPr>
+        <w:t>-</w:t>
+      </w:r>
+      <w:r>
+        <w:t>схема</w:t>
+      </w:r>
+      <w:r>
+        <w:rPr>
+          <w:lang w:val="en-US"/>
+        </w:rPr>
+        <w:t xml:space="preserve"> </w:t>
+      </w:r>
+      <w:r>
+        <w:t>подпрограммы</w:t>
+      </w:r>
+      <w:r>
+        <w:rPr>
+          <w:lang w:val="en-US"/>
+        </w:rPr>
+        <w:t xml:space="preserve"> </w:t>
       </w:r>
       <w:r>
         <w:rPr>
@@ -2960,7 +3968,7 @@
                     </pic:cNvPicPr>
                   </pic:nvPicPr>
                   <pic:blipFill>
-                    <a:blip r:embed="rId31">
+                    <a:blip r:embed="rId32">
                       <a:extLst>
                         <a:ext uri="{28A0092B-C50C-407E-A947-70E740481C1C}">
                           <a14:useLocalDpi xmlns:a14="http://schemas.microsoft.com/office/drawing/2010/main" val="0"/>
@@ -2998,7 +4006,13 @@
         <w:jc w:val="center"/>
       </w:pPr>
       <w:r>
-        <w:t xml:space="preserve">Рис. 6. Блок-схема подпрограммы </w:t>
+        <w:t xml:space="preserve">Рис. </w:t>
+      </w:r>
+      <w:r>
+        <w:t>7</w:t>
+      </w:r>
+      <w:r>
+        <w:t xml:space="preserve">. Блок-схема подпрограммы </w:t>
       </w:r>
       <w:proofErr w:type="spellStart"/>
       <w:r>
@@ -3038,7 +4052,7 @@
                     </pic:cNvPicPr>
                   </pic:nvPicPr>
                   <pic:blipFill>
-                    <a:blip r:embed="rId32">
+                    <a:blip r:embed="rId33">
                       <a:extLst>
                         <a:ext uri="{28A0092B-C50C-407E-A947-70E740481C1C}">
                           <a14:useLocalDpi xmlns:a14="http://schemas.microsoft.com/office/drawing/2010/main" val="0"/>
@@ -3077,60 +4091,96 @@
         <w:jc w:val="center"/>
         <w:rPr>
           <w:szCs w:val="24"/>
-        </w:rPr>
-      </w:pPr>
-      <w:r>
-        <w:rPr>
-          <w:szCs w:val="24"/>
-        </w:rPr>
-        <w:t xml:space="preserve">Рис. 7. Блок-схема подпрограммы </w:t>
+          <w:lang w:val="en-US"/>
+        </w:rPr>
+      </w:pPr>
+      <w:r>
+        <w:rPr>
+          <w:szCs w:val="24"/>
+        </w:rPr>
+        <w:t>Рис</w:t>
+      </w:r>
+      <w:r>
+        <w:rPr>
+          <w:szCs w:val="24"/>
+          <w:lang w:val="en-US"/>
+        </w:rPr>
+        <w:t xml:space="preserve">. </w:t>
+      </w:r>
+      <w:r>
+        <w:rPr>
+          <w:szCs w:val="24"/>
+          <w:lang w:val="en-US"/>
+        </w:rPr>
+        <w:t>8</w:t>
+      </w:r>
+      <w:r>
+        <w:rPr>
+          <w:szCs w:val="24"/>
+          <w:lang w:val="en-US"/>
+        </w:rPr>
+        <w:t xml:space="preserve">. </w:t>
+      </w:r>
+      <w:r>
+        <w:rPr>
+          <w:szCs w:val="24"/>
+        </w:rPr>
+        <w:t>Блок</w:t>
+      </w:r>
+      <w:r>
+        <w:rPr>
+          <w:szCs w:val="24"/>
+          <w:lang w:val="en-US"/>
+        </w:rPr>
+        <w:t>-</w:t>
+      </w:r>
+      <w:r>
+        <w:rPr>
+          <w:szCs w:val="24"/>
+        </w:rPr>
+        <w:t>схема</w:t>
+      </w:r>
+      <w:r>
+        <w:rPr>
+          <w:szCs w:val="24"/>
+          <w:lang w:val="en-US"/>
+        </w:rPr>
+        <w:t xml:space="preserve"> </w:t>
+      </w:r>
+      <w:r>
+        <w:rPr>
+          <w:szCs w:val="24"/>
+        </w:rPr>
+        <w:t>подпрограммы</w:t>
+      </w:r>
+      <w:r>
+        <w:rPr>
+          <w:szCs w:val="24"/>
+          <w:lang w:val="en-US"/>
+        </w:rPr>
+        <w:t xml:space="preserve"> Flat </w:t>
       </w:r>
       <w:proofErr w:type="spellStart"/>
       <w:r>
         <w:rPr>
           <w:szCs w:val="24"/>
-        </w:rPr>
-        <w:t>Flat</w:t>
+          <w:lang w:val="en-US"/>
+        </w:rPr>
+        <w:t>seque</w:t>
       </w:r>
       <w:proofErr w:type="spellEnd"/>
       <w:r>
         <w:rPr>
           <w:szCs w:val="24"/>
-        </w:rPr>
-        <w:t xml:space="preserve"> </w:t>
+          <w:lang w:val="en-US"/>
+        </w:rPr>
+        <w:t xml:space="preserve"> for 2nd </w:t>
       </w:r>
       <w:proofErr w:type="spellStart"/>
       <w:r>
         <w:rPr>
           <w:szCs w:val="24"/>
-        </w:rPr>
-        <w:t>seque</w:t>
-      </w:r>
-      <w:proofErr w:type="spellEnd"/>
-      <w:r>
-        <w:rPr>
-          <w:szCs w:val="24"/>
-        </w:rPr>
-        <w:t xml:space="preserve"> </w:t>
-      </w:r>
-      <w:proofErr w:type="spellStart"/>
-      <w:r>
-        <w:rPr>
-          <w:szCs w:val="24"/>
-        </w:rPr>
-        <w:t>for</w:t>
-      </w:r>
-      <w:proofErr w:type="spellEnd"/>
-      <w:r>
-        <w:rPr>
-          <w:szCs w:val="24"/>
-        </w:rPr>
-        <w:t xml:space="preserve"> 2nd </w:t>
-      </w:r>
-      <w:proofErr w:type="spellStart"/>
-      <w:r>
-        <w:rPr>
-          <w:szCs w:val="24"/>
+          <w:lang w:val="en-US"/>
         </w:rPr>
         <w:t>machin</w:t>
       </w:r>
@@ -3169,7 +4219,7 @@
                     </pic:cNvPicPr>
                   </pic:nvPicPr>
                   <pic:blipFill>
-                    <a:blip r:embed="rId33">
+                    <a:blip r:embed="rId34">
                       <a:extLst>
                         <a:ext uri="{28A0092B-C50C-407E-A947-70E740481C1C}">
                           <a14:useLocalDpi xmlns:a14="http://schemas.microsoft.com/office/drawing/2010/main" val="0"/>
@@ -3214,7 +4264,19 @@
         <w:rPr>
           <w:szCs w:val="24"/>
         </w:rPr>
-        <w:t xml:space="preserve">Рис .8. Блок-схема подпрограммы </w:t>
+        <w:t>Рис.</w:t>
+      </w:r>
+      <w:r>
+        <w:rPr>
+          <w:szCs w:val="24"/>
+        </w:rPr>
+        <w:t xml:space="preserve"> 9</w:t>
+      </w:r>
+      <w:r>
+        <w:rPr>
+          <w:szCs w:val="24"/>
+        </w:rPr>
+        <w:t xml:space="preserve">. Блок-схема подпрограммы </w:t>
       </w:r>
       <w:proofErr w:type="spellStart"/>
       <w:r>
@@ -3292,7 +4354,7 @@
                     </pic:cNvPicPr>
                   </pic:nvPicPr>
                   <pic:blipFill>
-                    <a:blip r:embed="rId34">
+                    <a:blip r:embed="rId35">
                       <a:extLst>
                         <a:ext uri="{28A0092B-C50C-407E-A947-70E740481C1C}">
                           <a14:useLocalDpi xmlns:a14="http://schemas.microsoft.com/office/drawing/2010/main" val="0"/>
@@ -3331,77 +4393,102 @@
         <w:jc w:val="center"/>
         <w:rPr>
           <w:szCs w:val="24"/>
-        </w:rPr>
-      </w:pPr>
-      <w:r>
-        <w:rPr>
-          <w:szCs w:val="24"/>
-        </w:rPr>
-        <w:t>Рис. 9. Блок-схема подпрограммы</w:t>
-      </w:r>
-      <w:r>
+          <w:lang w:val="en-US"/>
+        </w:rPr>
+      </w:pPr>
+      <w:r>
+        <w:rPr>
+          <w:szCs w:val="24"/>
+        </w:rPr>
+        <w:t>Рис</w:t>
+      </w:r>
+      <w:r>
+        <w:rPr>
+          <w:szCs w:val="24"/>
+          <w:lang w:val="en-US"/>
+        </w:rPr>
+        <w:t xml:space="preserve">. </w:t>
+      </w:r>
+      <w:r>
+        <w:rPr>
+          <w:szCs w:val="24"/>
+          <w:lang w:val="en-US"/>
+        </w:rPr>
+        <w:t>10</w:t>
+      </w:r>
+      <w:r>
+        <w:rPr>
+          <w:szCs w:val="24"/>
+          <w:lang w:val="en-US"/>
+        </w:rPr>
+        <w:t xml:space="preserve">. </w:t>
+      </w:r>
+      <w:r>
+        <w:rPr>
+          <w:szCs w:val="24"/>
+        </w:rPr>
+        <w:t>Блок</w:t>
+      </w:r>
+      <w:r>
+        <w:rPr>
+          <w:szCs w:val="24"/>
+          <w:lang w:val="en-US"/>
+        </w:rPr>
+        <w:t>-</w:t>
+      </w:r>
+      <w:r>
+        <w:rPr>
+          <w:szCs w:val="24"/>
+        </w:rPr>
+        <w:t>схема</w:t>
+      </w:r>
+      <w:r>
+        <w:rPr>
+          <w:szCs w:val="24"/>
+          <w:lang w:val="en-US"/>
+        </w:rPr>
         <w:t xml:space="preserve"> </w:t>
       </w:r>
+      <w:r>
+        <w:rPr>
+          <w:szCs w:val="24"/>
+        </w:rPr>
+        <w:t>подпрограммы</w:t>
+      </w:r>
+      <w:r>
+        <w:rPr>
+          <w:lang w:val="en-US"/>
+        </w:rPr>
+        <w:t xml:space="preserve"> </w:t>
+      </w:r>
+      <w:r>
+        <w:rPr>
+          <w:szCs w:val="24"/>
+          <w:lang w:val="en-US"/>
+        </w:rPr>
+        <w:t xml:space="preserve">Flat </w:t>
+      </w:r>
       <w:proofErr w:type="spellStart"/>
       <w:r>
         <w:rPr>
           <w:szCs w:val="24"/>
-        </w:rPr>
-        <w:t>Flat</w:t>
+          <w:lang w:val="en-US"/>
+        </w:rPr>
+        <w:t>seque</w:t>
       </w:r>
       <w:proofErr w:type="spellEnd"/>
       <w:r>
         <w:rPr>
           <w:szCs w:val="24"/>
-        </w:rPr>
-        <w:t xml:space="preserve"> </w:t>
+          <w:lang w:val="en-US"/>
+        </w:rPr>
+        <w:t xml:space="preserve"> for 1st or 2nd </w:t>
       </w:r>
       <w:proofErr w:type="spellStart"/>
       <w:r>
         <w:rPr>
           <w:szCs w:val="24"/>
-        </w:rPr>
-        <w:t>seque</w:t>
-      </w:r>
-      <w:proofErr w:type="spellEnd"/>
-      <w:r>
-        <w:rPr>
-          <w:szCs w:val="24"/>
-        </w:rPr>
-        <w:t xml:space="preserve"> </w:t>
-      </w:r>
-      <w:proofErr w:type="spellStart"/>
-      <w:r>
-        <w:rPr>
-          <w:szCs w:val="24"/>
-        </w:rPr>
-        <w:t>for</w:t>
-      </w:r>
-      <w:proofErr w:type="spellEnd"/>
-      <w:r>
-        <w:rPr>
-          <w:szCs w:val="24"/>
-        </w:rPr>
-        <w:t xml:space="preserve"> 1st </w:t>
-      </w:r>
-      <w:proofErr w:type="spellStart"/>
-      <w:r>
-        <w:rPr>
-          <w:szCs w:val="24"/>
-        </w:rPr>
-        <w:t>or</w:t>
-      </w:r>
-      <w:proofErr w:type="spellEnd"/>
-      <w:r>
-        <w:rPr>
-          <w:szCs w:val="24"/>
-        </w:rPr>
-        <w:t xml:space="preserve"> 2nd </w:t>
-      </w:r>
-      <w:proofErr w:type="spellStart"/>
-      <w:r>
-        <w:rPr>
-          <w:szCs w:val="24"/>
+          <w:lang w:val="en-US"/>
         </w:rPr>
         <w:t>machin</w:t>
       </w:r>
@@ -3413,6 +4500,7 @@
         <w:ind w:left="0"/>
         <w:rPr>
           <w:szCs w:val="24"/>
+          <w:lang w:val="en-US"/>
         </w:rPr>
       </w:pPr>
     </w:p>
@@ -3459,7 +4547,10 @@
         <w:rPr>
           <w:lang w:val="en-US"/>
         </w:rPr>
-        <w:t xml:space="preserve">Delay </w:t>
+        <w:t>Delay</w:t>
+      </w:r>
+      <w:r>
+        <w:t xml:space="preserve"> </w:t>
       </w:r>
       <w:r>
         <w:t>элементов)</w:t>
@@ -3659,7 +4750,22 @@
           <w:bCs/>
           <w:lang w:val="en-US"/>
         </w:rPr>
-        <w:t>Calculation chance</w:t>
+        <w:t>Calculation</w:t>
+      </w:r>
+      <w:r>
+        <w:rPr>
+          <w:b/>
+          <w:bCs/>
+        </w:rPr>
+        <w:t xml:space="preserve"> </w:t>
+      </w:r>
+      <w:r>
+        <w:rPr>
+          <w:b/>
+          <w:bCs/>
+          <w:lang w:val="en-US"/>
+        </w:rPr>
+        <w:t>chance</w:t>
       </w:r>
       <w:r>
         <w:rPr>
@@ -3989,21 +5095,133 @@
     </w:p>
     <w:p>
       <w:pPr>
+        <w:pStyle w:val="2"/>
+      </w:pPr>
+      <w:bookmarkStart w:id="21" w:name="_Toc54378617"/>
+      <w:r>
+        <w:t>Демонстрация работы</w:t>
+      </w:r>
+      <w:bookmarkEnd w:id="21"/>
+    </w:p>
+    <w:p>
+      <w:pPr>
         <w:pStyle w:val="af0"/>
         <w:ind w:left="0" w:firstLine="708"/>
         <w:rPr>
           <w:szCs w:val="24"/>
         </w:rPr>
       </w:pPr>
-      <w:r>
-        <w:rPr>
-          <w:szCs w:val="24"/>
-        </w:rPr>
-        <w:t>Реализация ПО представлена на рис. 10 обработка на 2-м станке и рис. 11 повторная обработка на 1-м станке.</w:t>
-      </w:r>
-    </w:p>
-    <w:p>
-      <w:pPr>
+    </w:p>
+    <w:p>
+      <w:pPr>
+        <w:pStyle w:val="af0"/>
+        <w:ind w:left="0" w:firstLine="708"/>
+        <w:rPr>
+          <w:szCs w:val="24"/>
+        </w:rPr>
+      </w:pPr>
+      <w:r>
+        <w:rPr>
+          <w:szCs w:val="24"/>
+        </w:rPr>
+        <w:t>Реализация ПО представлена на рис. 10</w:t>
+      </w:r>
+      <w:r>
+        <w:rPr>
+          <w:szCs w:val="24"/>
+        </w:rPr>
+        <w:t xml:space="preserve"> и 11</w:t>
+      </w:r>
+      <w:r>
+        <w:rPr>
+          <w:szCs w:val="24"/>
+        </w:rPr>
+        <w:t xml:space="preserve"> обработка на 2-м станке и рис. 1</w:t>
+      </w:r>
+      <w:r>
+        <w:rPr>
+          <w:szCs w:val="24"/>
+        </w:rPr>
+        <w:t>2 и 13</w:t>
+      </w:r>
+      <w:r>
+        <w:rPr>
+          <w:szCs w:val="24"/>
+        </w:rPr>
+        <w:t xml:space="preserve"> повторная обработка на 1-м станке.</w:t>
+      </w:r>
+    </w:p>
+    <w:p>
+      <w:pPr>
+        <w:rPr>
+          <w:szCs w:val="24"/>
+        </w:rPr>
+      </w:pPr>
+      <w:r>
+        <w:rPr>
+          <w:noProof/>
+        </w:rPr>
+        <w:drawing>
+          <wp:inline distT="0" distB="0" distL="0" distR="0" wp14:anchorId="59A2C5CE" wp14:editId="69D5D74A">
+            <wp:extent cx="5894337" cy="4076700"/>
+            <wp:effectExtent l="0" t="0" r="0" b="0"/>
+            <wp:docPr id="12" name="Рисунок 12"/>
+            <wp:cNvGraphicFramePr>
+              <a:graphicFrameLocks xmlns:a="http://schemas.openxmlformats.org/drawingml/2006/main" noChangeAspect="1"/>
+            </wp:cNvGraphicFramePr>
+            <a:graphic xmlns:a="http://schemas.openxmlformats.org/drawingml/2006/main">
+              <a:graphicData uri="http://schemas.openxmlformats.org/drawingml/2006/picture">
+                <pic:pic xmlns:pic="http://schemas.openxmlformats.org/drawingml/2006/picture">
+                  <pic:nvPicPr>
+                    <pic:cNvPr id="1" name=""/>
+                    <pic:cNvPicPr/>
+                  </pic:nvPicPr>
+                  <pic:blipFill rotWithShape="1">
+                    <a:blip r:embed="rId36"/>
+                    <a:srcRect l="31768" t="26241" r="31811" b="28979"/>
+                    <a:stretch/>
+                  </pic:blipFill>
+                  <pic:spPr bwMode="auto">
+                    <a:xfrm>
+                      <a:off x="0" y="0"/>
+                      <a:ext cx="5912107" cy="4088990"/>
+                    </a:xfrm>
+                    <a:prstGeom prst="rect">
+                      <a:avLst/>
+                    </a:prstGeom>
+                    <a:ln>
+                      <a:noFill/>
+                    </a:ln>
+                    <a:extLst>
+                      <a:ext uri="{53640926-AAD7-44D8-BBD7-CCE9431645EC}">
+                        <a14:shadowObscured xmlns:a14="http://schemas.microsoft.com/office/drawing/2010/main"/>
+                      </a:ext>
+                    </a:extLst>
+                  </pic:spPr>
+                </pic:pic>
+              </a:graphicData>
+            </a:graphic>
+          </wp:inline>
+        </w:drawing>
+      </w:r>
+    </w:p>
+    <w:p>
+      <w:pPr>
+        <w:jc w:val="center"/>
+        <w:rPr>
+          <w:szCs w:val="24"/>
+        </w:rPr>
+      </w:pPr>
+      <w:r>
+        <w:rPr>
+          <w:szCs w:val="24"/>
+        </w:rPr>
+        <w:t>Рис. 10. Работа приложения в процессе обработки</w:t>
+      </w:r>
+    </w:p>
+    <w:p>
+      <w:pPr>
+        <w:jc w:val="center"/>
         <w:rPr>
           <w:b/>
           <w:bCs/>
@@ -4014,6 +5232,7 @@
         <w:rPr>
           <w:noProof/>
         </w:rPr>
+        <w:lastRenderedPageBreak/>
         <w:drawing>
           <wp:inline distT="0" distB="0" distL="0" distR="0" wp14:anchorId="36AAA217" wp14:editId="35DCA0F9">
             <wp:extent cx="5936615" cy="4070350"/>
@@ -4032,7 +5251,7 @@
                     </pic:cNvPicPr>
                   </pic:nvPicPr>
                   <pic:blipFill>
-                    <a:blip r:embed="rId35">
+                    <a:blip r:embed="rId37">
                       <a:extLst>
                         <a:ext uri="{28A0092B-C50C-407E-A947-70E740481C1C}">
                           <a14:useLocalDpi xmlns:a14="http://schemas.microsoft.com/office/drawing/2010/main" val="0"/>
@@ -4064,6 +5283,2127 @@
         </w:drawing>
       </w:r>
     </w:p>
+    <w:p>
+      <w:pPr>
+        <w:jc w:val="center"/>
+        <w:rPr>
+          <w:szCs w:val="24"/>
+        </w:rPr>
+      </w:pPr>
+      <w:r>
+        <w:rPr>
+          <w:szCs w:val="24"/>
+        </w:rPr>
+        <w:t>Рис. 1</w:t>
+      </w:r>
+      <w:r>
+        <w:rPr>
+          <w:szCs w:val="24"/>
+        </w:rPr>
+        <w:t>1</w:t>
+      </w:r>
+      <w:r>
+        <w:rPr>
+          <w:szCs w:val="24"/>
+        </w:rPr>
+        <w:t>. Законченная обработка с доработкой на 2-м станке</w:t>
+      </w:r>
+    </w:p>
+    <w:p>
+      <w:pPr>
+        <w:jc w:val="center"/>
+        <w:rPr>
+          <w:szCs w:val="24"/>
+        </w:rPr>
+      </w:pPr>
+      <w:r>
+        <w:rPr>
+          <w:noProof/>
+        </w:rPr>
+        <w:drawing>
+          <wp:inline distT="0" distB="0" distL="0" distR="0" wp14:anchorId="66598BB4" wp14:editId="1BC37012">
+            <wp:extent cx="5819775" cy="4068692"/>
+            <wp:effectExtent l="0" t="0" r="0" b="8255"/>
+            <wp:docPr id="13" name="Рисунок 13"/>
+            <wp:cNvGraphicFramePr>
+              <a:graphicFrameLocks xmlns:a="http://schemas.openxmlformats.org/drawingml/2006/main" noChangeAspect="1"/>
+            </wp:cNvGraphicFramePr>
+            <a:graphic xmlns:a="http://schemas.openxmlformats.org/drawingml/2006/main">
+              <a:graphicData uri="http://schemas.openxmlformats.org/drawingml/2006/picture">
+                <pic:pic xmlns:pic="http://schemas.openxmlformats.org/drawingml/2006/picture">
+                  <pic:nvPicPr>
+                    <pic:cNvPr id="1" name=""/>
+                    <pic:cNvPicPr/>
+                  </pic:nvPicPr>
+                  <pic:blipFill rotWithShape="1">
+                    <a:blip r:embed="rId38"/>
+                    <a:srcRect l="31768" t="25956" r="31971" b="28978"/>
+                    <a:stretch/>
+                  </pic:blipFill>
+                  <pic:spPr bwMode="auto">
+                    <a:xfrm>
+                      <a:off x="0" y="0"/>
+                      <a:ext cx="5886044" cy="4115022"/>
+                    </a:xfrm>
+                    <a:prstGeom prst="rect">
+                      <a:avLst/>
+                    </a:prstGeom>
+                    <a:ln>
+                      <a:noFill/>
+                    </a:ln>
+                    <a:extLst>
+                      <a:ext uri="{53640926-AAD7-44D8-BBD7-CCE9431645EC}">
+                        <a14:shadowObscured xmlns:a14="http://schemas.microsoft.com/office/drawing/2010/main"/>
+                      </a:ext>
+                    </a:extLst>
+                  </pic:spPr>
+                </pic:pic>
+              </a:graphicData>
+            </a:graphic>
+          </wp:inline>
+        </w:drawing>
+      </w:r>
+    </w:p>
+    <w:p>
+      <w:pPr>
+        <w:jc w:val="center"/>
+        <w:rPr>
+          <w:szCs w:val="24"/>
+        </w:rPr>
+      </w:pPr>
+      <w:r>
+        <w:rPr>
+          <w:szCs w:val="24"/>
+        </w:rPr>
+        <w:t>Рис. 12. Работа приложения в процессе обработки</w:t>
+      </w:r>
+    </w:p>
+    <w:p>
+      <w:pPr>
+        <w:jc w:val="center"/>
+        <w:rPr>
+          <w:szCs w:val="24"/>
+        </w:rPr>
+      </w:pPr>
+      <w:r>
+        <w:rPr>
+          <w:noProof/>
+          <w:szCs w:val="24"/>
+        </w:rPr>
+        <w:lastRenderedPageBreak/>
+        <w:drawing>
+          <wp:inline distT="0" distB="0" distL="0" distR="0" wp14:anchorId="385A0368" wp14:editId="33847B6D">
+            <wp:extent cx="5934075" cy="4067175"/>
+            <wp:effectExtent l="0" t="0" r="9525" b="9525"/>
+            <wp:docPr id="14" name="Рисунок 14"/>
+            <wp:cNvGraphicFramePr>
+              <a:graphicFrameLocks xmlns:a="http://schemas.openxmlformats.org/drawingml/2006/main" noChangeAspect="1"/>
+            </wp:cNvGraphicFramePr>
+            <a:graphic xmlns:a="http://schemas.openxmlformats.org/drawingml/2006/main">
+              <a:graphicData uri="http://schemas.openxmlformats.org/drawingml/2006/picture">
+                <pic:pic xmlns:pic="http://schemas.openxmlformats.org/drawingml/2006/picture">
+                  <pic:nvPicPr>
+                    <pic:cNvPr id="0" name="Picture 1"/>
+                    <pic:cNvPicPr>
+                      <a:picLocks noChangeAspect="1" noChangeArrowheads="1"/>
+                    </pic:cNvPicPr>
+                  </pic:nvPicPr>
+                  <pic:blipFill>
+                    <a:blip r:embed="rId39">
+                      <a:extLst>
+                        <a:ext uri="{28A0092B-C50C-407E-A947-70E740481C1C}">
+                          <a14:useLocalDpi xmlns:a14="http://schemas.microsoft.com/office/drawing/2010/main" val="0"/>
+                        </a:ext>
+                      </a:extLst>
+                    </a:blip>
+                    <a:srcRect/>
+                    <a:stretch>
+                      <a:fillRect/>
+                    </a:stretch>
+                  </pic:blipFill>
+                  <pic:spPr bwMode="auto">
+                    <a:xfrm>
+                      <a:off x="0" y="0"/>
+                      <a:ext cx="5934075" cy="4067175"/>
+                    </a:xfrm>
+                    <a:prstGeom prst="rect">
+                      <a:avLst/>
+                    </a:prstGeom>
+                    <a:noFill/>
+                    <a:ln>
+                      <a:noFill/>
+                    </a:ln>
+                  </pic:spPr>
+                </pic:pic>
+              </a:graphicData>
+            </a:graphic>
+          </wp:inline>
+        </w:drawing>
+      </w:r>
+    </w:p>
+    <w:p>
+      <w:pPr>
+        <w:jc w:val="center"/>
+        <w:rPr>
+          <w:szCs w:val="24"/>
+        </w:rPr>
+      </w:pPr>
+      <w:r>
+        <w:rPr>
+          <w:szCs w:val="24"/>
+        </w:rPr>
+        <w:t>Рис. 1</w:t>
+      </w:r>
+      <w:r>
+        <w:rPr>
+          <w:szCs w:val="24"/>
+        </w:rPr>
+        <w:t>3</w:t>
+      </w:r>
+      <w:r>
+        <w:rPr>
+          <w:szCs w:val="24"/>
+        </w:rPr>
+        <w:t xml:space="preserve">. Законченная обработка с доработкой на </w:t>
+      </w:r>
+      <w:r>
+        <w:rPr>
+          <w:szCs w:val="24"/>
+        </w:rPr>
+        <w:t>1</w:t>
+      </w:r>
+      <w:r>
+        <w:rPr>
+          <w:szCs w:val="24"/>
+        </w:rPr>
+        <w:t>-м станке</w:t>
+      </w:r>
+    </w:p>
+    <w:p>
+      <w:pPr>
+        <w:rPr>
+          <w:szCs w:val="24"/>
+        </w:rPr>
+      </w:pPr>
+      <w:r>
+        <w:rPr>
+          <w:szCs w:val="24"/>
+        </w:rPr>
+        <w:t>Приложение оттестировано, критических ошибок не замечено.</w:t>
+      </w:r>
+    </w:p>
+    <w:p>
+      <w:pPr>
+        <w:spacing w:line="240" w:lineRule="auto"/>
+        <w:jc w:val="left"/>
+        <w:rPr>
+          <w:szCs w:val="24"/>
+        </w:rPr>
+      </w:pPr>
+      <w:r>
+        <w:rPr>
+          <w:szCs w:val="24"/>
+        </w:rPr>
+        <w:br w:type="page"/>
+      </w:r>
+    </w:p>
+    <w:p>
+      <w:pPr>
+        <w:pStyle w:val="1"/>
+      </w:pPr>
+      <w:bookmarkStart w:id="22" w:name="_Toc54378618"/>
+      <w:r>
+        <w:lastRenderedPageBreak/>
+        <w:t>Вывод</w:t>
+      </w:r>
+      <w:bookmarkEnd w:id="22"/>
+    </w:p>
+    <w:p>
+      <w:pPr>
+        <w:ind w:firstLine="708"/>
+      </w:pPr>
+      <w:r>
+        <w:t>В ходе курсового проекта был</w:t>
+      </w:r>
+      <w:r>
+        <w:t xml:space="preserve"> проведен анализ предстоящей работы разработаны блок-схемы, проработан алгоритм. Р</w:t>
+      </w:r>
+      <w:r>
+        <w:t>азработано приложение согласно техническому заданию, проведены тесты работы и получен корректный результат</w:t>
+      </w:r>
+      <w:r>
+        <w:t xml:space="preserve"> функционирования приложения,</w:t>
+      </w:r>
+      <w:r>
+        <w:t xml:space="preserve"> основанного на модели конечного автомата</w:t>
+      </w:r>
+      <w:r>
+        <w:t xml:space="preserve">. </w:t>
+      </w:r>
+      <w:proofErr w:type="gramStart"/>
+      <w:r>
+        <w:t>Согласно заданию</w:t>
+      </w:r>
+      <w:proofErr w:type="gramEnd"/>
+      <w:r>
+        <w:t xml:space="preserve"> был проведен анализ отходов: при обработке на первом станке количество отходов меньше, чем при повторной обработке на втором, из-за </w:t>
+      </w:r>
+      <w:r>
+        <w:t>наименьшего шанса брака.</w:t>
+      </w:r>
+    </w:p>
+    <w:p>
+      <w:pPr>
+        <w:spacing w:line="240" w:lineRule="auto"/>
+        <w:jc w:val="left"/>
+      </w:pPr>
+      <w:r>
+        <w:br w:type="page"/>
+      </w:r>
+    </w:p>
+    <w:p>
+      <w:pPr>
+        <w:pStyle w:val="1"/>
+      </w:pPr>
+      <w:bookmarkStart w:id="23" w:name="_Toc54378619"/>
+      <w:r>
+        <w:lastRenderedPageBreak/>
+        <w:t>Список литературы</w:t>
+      </w:r>
+      <w:bookmarkEnd w:id="23"/>
+    </w:p>
+    <w:p>
+      <w:pPr>
+        <w:pStyle w:val="af0"/>
+        <w:numPr>
+          <w:ilvl w:val="0"/>
+          <w:numId w:val="3"/>
+        </w:numPr>
+      </w:pPr>
+      <w:r>
+        <w:t xml:space="preserve">Серебряков В. А., Галочкин М. П., Гончар Д. Р., </w:t>
+      </w:r>
+      <w:proofErr w:type="spellStart"/>
+      <w:r>
+        <w:t>Фуругян</w:t>
+      </w:r>
+      <w:proofErr w:type="spellEnd"/>
+      <w:r>
+        <w:t xml:space="preserve"> М. Г. Теория и реализация языков программирования — М.: МЗ-Пресс, 2006 г., 2-е изд. — ISBN 5-94073-094-9</w:t>
+      </w:r>
+    </w:p>
+    <w:p>
+      <w:pPr>
+        <w:pStyle w:val="af0"/>
+        <w:numPr>
+          <w:ilvl w:val="0"/>
+          <w:numId w:val="3"/>
+        </w:numPr>
+      </w:pPr>
+      <w:r>
+        <w:t xml:space="preserve">Теория автоматов / Э. А. </w:t>
+      </w:r>
+      <w:proofErr w:type="spellStart"/>
+      <w:r>
+        <w:t>Якубайтис</w:t>
+      </w:r>
+      <w:proofErr w:type="spellEnd"/>
+      <w:r>
+        <w:t xml:space="preserve">, В. О. </w:t>
+      </w:r>
+      <w:proofErr w:type="spellStart"/>
+      <w:r>
+        <w:t>Васюкевич</w:t>
+      </w:r>
+      <w:proofErr w:type="spellEnd"/>
+      <w:r>
+        <w:t xml:space="preserve">, А. Ю. </w:t>
+      </w:r>
+      <w:proofErr w:type="spellStart"/>
+      <w:r>
+        <w:t>Гобземис</w:t>
+      </w:r>
+      <w:proofErr w:type="spellEnd"/>
+      <w:r>
+        <w:t xml:space="preserve">, Н. Е. </w:t>
+      </w:r>
+      <w:proofErr w:type="spellStart"/>
+      <w:r>
+        <w:t>Зазнова</w:t>
+      </w:r>
+      <w:proofErr w:type="spellEnd"/>
+      <w:r>
+        <w:t xml:space="preserve">, А. А. </w:t>
+      </w:r>
+      <w:proofErr w:type="spellStart"/>
+      <w:r>
+        <w:t>Курмит</w:t>
+      </w:r>
+      <w:proofErr w:type="spellEnd"/>
+      <w:r>
+        <w:t xml:space="preserve">, А. А. Лоренц, А. Ф. Петренко, В. П. </w:t>
+      </w:r>
+      <w:proofErr w:type="spellStart"/>
+      <w:r>
+        <w:t>Чапенко</w:t>
+      </w:r>
+      <w:proofErr w:type="spellEnd"/>
+      <w:r>
+        <w:t xml:space="preserve"> // Теория вероятностей. Математическая статистика. Теоретическая кибернетика. — М.: ВИНИТИ, 1976. — Т. 13. </w:t>
+      </w:r>
+    </w:p>
+    <w:p>
+      <w:pPr>
+        <w:pStyle w:val="af0"/>
+        <w:numPr>
+          <w:ilvl w:val="0"/>
+          <w:numId w:val="3"/>
+        </w:numPr>
+        <w:rPr>
+          <w:lang w:val="en-US"/>
+        </w:rPr>
+      </w:pPr>
+      <w:proofErr w:type="spellStart"/>
+      <w:r>
+        <w:rPr>
+          <w:lang w:val="en-US"/>
+        </w:rPr>
+        <w:t>Bress</w:t>
+      </w:r>
+      <w:proofErr w:type="spellEnd"/>
+      <w:r>
+        <w:rPr>
+          <w:lang w:val="en-US"/>
+        </w:rPr>
+        <w:t>, T. Effective LabVIEW Programming: (*new file uploaded 02/19/15). — NTS Press, 2013.</w:t>
+      </w:r>
+    </w:p>
+    <w:p>
+      <w:pPr>
+        <w:pStyle w:val="af0"/>
+        <w:numPr>
+          <w:ilvl w:val="0"/>
+          <w:numId w:val="3"/>
+        </w:numPr>
+        <w:rPr>
+          <w:lang w:val="en-US"/>
+        </w:rPr>
+      </w:pPr>
+      <w:proofErr w:type="spellStart"/>
+      <w:r>
+        <w:t>Тревис</w:t>
+      </w:r>
+      <w:proofErr w:type="spellEnd"/>
+      <w:r>
+        <w:rPr>
+          <w:lang w:val="en-US"/>
+        </w:rPr>
+        <w:t xml:space="preserve"> </w:t>
+      </w:r>
+      <w:r>
+        <w:t>Джеффри</w:t>
+      </w:r>
+      <w:r>
+        <w:rPr>
+          <w:lang w:val="en-US"/>
+        </w:rPr>
+        <w:t xml:space="preserve">, </w:t>
+      </w:r>
+      <w:proofErr w:type="spellStart"/>
+      <w:r>
+        <w:t>Кринг</w:t>
+      </w:r>
+      <w:proofErr w:type="spellEnd"/>
+      <w:r>
+        <w:rPr>
+          <w:lang w:val="en-US"/>
+        </w:rPr>
+        <w:t xml:space="preserve"> </w:t>
+      </w:r>
+      <w:r>
+        <w:t>Джим</w:t>
+      </w:r>
+      <w:r>
+        <w:rPr>
+          <w:lang w:val="en-US"/>
+        </w:rPr>
+        <w:t xml:space="preserve">. </w:t>
+      </w:r>
+      <w:r>
+        <w:rPr>
+          <w:lang w:val="en-US"/>
+        </w:rPr>
+        <w:t xml:space="preserve">Lab VIEW for Everyone —— </w:t>
+      </w:r>
+      <w:r>
+        <w:t>М</w:t>
+      </w:r>
+      <w:r>
+        <w:rPr>
+          <w:lang w:val="en-US"/>
+        </w:rPr>
+        <w:t xml:space="preserve">.: </w:t>
+      </w:r>
+      <w:r>
+        <w:t>ДКМ</w:t>
+      </w:r>
+      <w:r>
+        <w:rPr>
+          <w:lang w:val="en-US"/>
+        </w:rPr>
+        <w:t xml:space="preserve"> </w:t>
+      </w:r>
+      <w:r>
+        <w:t>Пресс</w:t>
+      </w:r>
+      <w:r>
+        <w:rPr>
+          <w:lang w:val="en-US"/>
+        </w:rPr>
+        <w:t xml:space="preserve">, 2015 </w:t>
+      </w:r>
+      <w:r>
+        <w:t>г</w:t>
+      </w:r>
+      <w:r>
+        <w:rPr>
+          <w:lang w:val="en-US"/>
+        </w:rPr>
+        <w:t>., 4-</w:t>
+      </w:r>
+      <w:r>
+        <w:t>е</w:t>
+      </w:r>
+      <w:r>
+        <w:rPr>
+          <w:lang w:val="en-US"/>
+        </w:rPr>
+        <w:t xml:space="preserve"> </w:t>
+      </w:r>
+      <w:proofErr w:type="spellStart"/>
+      <w:r>
+        <w:t>изд</w:t>
+      </w:r>
+      <w:proofErr w:type="spellEnd"/>
+      <w:r>
+        <w:rPr>
+          <w:lang w:val="en-US"/>
+        </w:rPr>
+        <w:t xml:space="preserve">. — </w:t>
+      </w:r>
+      <w:r>
+        <w:rPr>
+          <w:lang w:val="en-US"/>
+        </w:rPr>
+        <w:t xml:space="preserve">ISBN </w:t>
+      </w:r>
+      <w:r>
+        <w:rPr>
+          <w:lang w:val="en-US"/>
+        </w:rPr>
+        <w:t>978-5-97060-295-9</w:t>
+      </w:r>
+    </w:p>
+    <w:p>
+      <w:pPr>
+        <w:pStyle w:val="1"/>
+      </w:pPr>
+      <w:r>
+        <w:br w:type="page"/>
+      </w:r>
+      <w:bookmarkStart w:id="24" w:name="_Toc54378620"/>
+      <w:r>
+        <w:lastRenderedPageBreak/>
+        <w:t>Приложение</w:t>
+      </w:r>
+      <w:bookmarkEnd w:id="24"/>
+    </w:p>
+    <w:p>
+      <w:r>
+        <w:t xml:space="preserve">Ссылка на </w:t>
+      </w:r>
+      <w:r>
+        <w:rPr>
+          <w:lang w:val="en-US"/>
+        </w:rPr>
+        <w:t>GitHub</w:t>
+      </w:r>
+      <w:r>
+        <w:t xml:space="preserve"> </w:t>
+      </w:r>
+      <w:r>
+        <w:t>с кодом</w:t>
+      </w:r>
+      <w:r>
+        <w:t xml:space="preserve">: </w:t>
+      </w:r>
+      <w:hyperlink r:id="rId40" w:history="1">
+        <w:r>
+          <w:rPr>
+            <w:rStyle w:val="ab"/>
+          </w:rPr>
+          <w:t>Мо</w:t>
+        </w:r>
+        <w:r>
+          <w:rPr>
+            <w:rStyle w:val="ab"/>
+          </w:rPr>
+          <w:t>й</w:t>
+        </w:r>
+        <w:r>
+          <w:rPr>
+            <w:rStyle w:val="ab"/>
+          </w:rPr>
+          <w:t xml:space="preserve"> </w:t>
+        </w:r>
+        <w:r>
+          <w:rPr>
+            <w:rStyle w:val="ab"/>
+            <w:lang w:val="en-US"/>
+          </w:rPr>
+          <w:t>Git</w:t>
+        </w:r>
+      </w:hyperlink>
+    </w:p>
+    <w:p>
+      <w:r>
+        <w:rPr>
+          <w:noProof/>
+        </w:rPr>
+        <w:drawing>
+          <wp:inline distT="0" distB="0" distL="0" distR="0" wp14:anchorId="0E96EC79" wp14:editId="760B33BF">
+            <wp:extent cx="8288908" cy="4943475"/>
+            <wp:effectExtent l="0" t="3810" r="0" b="0"/>
+            <wp:docPr id="17" name="Рисунок 17"/>
+            <wp:cNvGraphicFramePr>
+              <a:graphicFrameLocks xmlns:a="http://schemas.openxmlformats.org/drawingml/2006/main" noChangeAspect="1"/>
+            </wp:cNvGraphicFramePr>
+            <a:graphic xmlns:a="http://schemas.openxmlformats.org/drawingml/2006/main">
+              <a:graphicData uri="http://schemas.openxmlformats.org/drawingml/2006/picture">
+                <pic:pic xmlns:pic="http://schemas.openxmlformats.org/drawingml/2006/picture">
+                  <pic:nvPicPr>
+                    <pic:cNvPr id="1" name=""/>
+                    <pic:cNvPicPr/>
+                  </pic:nvPicPr>
+                  <pic:blipFill rotWithShape="1">
+                    <a:blip r:embed="rId41"/>
+                    <a:srcRect l="10108" t="1997" r="845" b="3594"/>
+                    <a:stretch/>
+                  </pic:blipFill>
+                  <pic:spPr bwMode="auto">
+                    <a:xfrm rot="5400000">
+                      <a:off x="0" y="0"/>
+                      <a:ext cx="8297320" cy="4948492"/>
+                    </a:xfrm>
+                    <a:prstGeom prst="rect">
+                      <a:avLst/>
+                    </a:prstGeom>
+                    <a:ln>
+                      <a:noFill/>
+                    </a:ln>
+                    <a:extLst>
+                      <a:ext uri="{53640926-AAD7-44D8-BBD7-CCE9431645EC}">
+                        <a14:shadowObscured xmlns:a14="http://schemas.microsoft.com/office/drawing/2010/main"/>
+                      </a:ext>
+                    </a:extLst>
+                  </pic:spPr>
+                </pic:pic>
+              </a:graphicData>
+            </a:graphic>
+          </wp:inline>
+        </w:drawing>
+      </w:r>
+    </w:p>
+    <w:p>
+      <w:r>
+        <w:t>Приложение 1. Первая часть главного кода</w:t>
+      </w:r>
+    </w:p>
+    <w:p>
+      <w:r>
+        <w:rPr>
+          <w:noProof/>
+        </w:rPr>
+        <w:lastRenderedPageBreak/>
+        <w:drawing>
+          <wp:inline distT="0" distB="0" distL="0" distR="0" wp14:anchorId="5F6AB26B" wp14:editId="525CBD05">
+            <wp:extent cx="8779814" cy="4557578"/>
+            <wp:effectExtent l="0" t="3493" r="0" b="0"/>
+            <wp:docPr id="16" name="Рисунок 16"/>
+            <wp:cNvGraphicFramePr>
+              <a:graphicFrameLocks xmlns:a="http://schemas.openxmlformats.org/drawingml/2006/main" noChangeAspect="1"/>
+            </wp:cNvGraphicFramePr>
+            <a:graphic xmlns:a="http://schemas.openxmlformats.org/drawingml/2006/main">
+              <a:graphicData uri="http://schemas.openxmlformats.org/drawingml/2006/picture">
+                <pic:pic xmlns:pic="http://schemas.openxmlformats.org/drawingml/2006/picture">
+                  <pic:nvPicPr>
+                    <pic:cNvPr id="1" name=""/>
+                    <pic:cNvPicPr/>
+                  </pic:nvPicPr>
+                  <pic:blipFill rotWithShape="1">
+                    <a:blip r:embed="rId42"/>
+                    <a:srcRect l="7060" t="1712" r="524" b="13007"/>
+                    <a:stretch/>
+                  </pic:blipFill>
+                  <pic:spPr bwMode="auto">
+                    <a:xfrm rot="5400000">
+                      <a:off x="0" y="0"/>
+                      <a:ext cx="8815161" cy="4575927"/>
+                    </a:xfrm>
+                    <a:prstGeom prst="rect">
+                      <a:avLst/>
+                    </a:prstGeom>
+                    <a:ln>
+                      <a:noFill/>
+                    </a:ln>
+                    <a:extLst>
+                      <a:ext uri="{53640926-AAD7-44D8-BBD7-CCE9431645EC}">
+                        <a14:shadowObscured xmlns:a14="http://schemas.microsoft.com/office/drawing/2010/main"/>
+                      </a:ext>
+                    </a:extLst>
+                  </pic:spPr>
+                </pic:pic>
+              </a:graphicData>
+            </a:graphic>
+          </wp:inline>
+        </w:drawing>
+      </w:r>
+    </w:p>
+    <w:p>
+      <w:r>
+        <w:t>Приложение 2. Вторая часть главного кода</w:t>
+      </w:r>
+    </w:p>
+    <w:p>
+      <w:r>
+        <w:rPr>
+          <w:noProof/>
+        </w:rPr>
+        <w:lastRenderedPageBreak/>
+        <w:drawing>
+          <wp:inline distT="0" distB="0" distL="0" distR="0" wp14:anchorId="2FEE1D35" wp14:editId="31461892">
+            <wp:extent cx="8585612" cy="4632736"/>
+            <wp:effectExtent l="0" t="4763" r="1588" b="1587"/>
+            <wp:docPr id="18" name="Рисунок 18"/>
+            <wp:cNvGraphicFramePr>
+              <a:graphicFrameLocks xmlns:a="http://schemas.openxmlformats.org/drawingml/2006/main" noChangeAspect="1"/>
+            </wp:cNvGraphicFramePr>
+            <a:graphic xmlns:a="http://schemas.openxmlformats.org/drawingml/2006/main">
+              <a:graphicData uri="http://schemas.openxmlformats.org/drawingml/2006/picture">
+                <pic:pic xmlns:pic="http://schemas.openxmlformats.org/drawingml/2006/picture">
+                  <pic:nvPicPr>
+                    <pic:cNvPr id="1" name=""/>
+                    <pic:cNvPicPr/>
+                  </pic:nvPicPr>
+                  <pic:blipFill rotWithShape="1">
+                    <a:blip r:embed="rId43"/>
+                    <a:srcRect l="-114" b="3967"/>
+                    <a:stretch/>
+                  </pic:blipFill>
+                  <pic:spPr bwMode="auto">
+                    <a:xfrm rot="5400000">
+                      <a:off x="0" y="0"/>
+                      <a:ext cx="8599369" cy="4640159"/>
+                    </a:xfrm>
+                    <a:prstGeom prst="rect">
+                      <a:avLst/>
+                    </a:prstGeom>
+                    <a:ln>
+                      <a:noFill/>
+                    </a:ln>
+                    <a:extLst>
+                      <a:ext uri="{53640926-AAD7-44D8-BBD7-CCE9431645EC}">
+                        <a14:shadowObscured xmlns:a14="http://schemas.microsoft.com/office/drawing/2010/main"/>
+                      </a:ext>
+                    </a:extLst>
+                  </pic:spPr>
+                </pic:pic>
+              </a:graphicData>
+            </a:graphic>
+          </wp:inline>
+        </w:drawing>
+      </w:r>
+    </w:p>
+    <w:p>
+      <w:r>
+        <w:t>Приложение 3. Демонстрация содержания кейсов главного кода</w:t>
+      </w:r>
+    </w:p>
+    <w:p/>
+    <w:p>
+      <w:r>
+        <w:rPr>
+          <w:noProof/>
+        </w:rPr>
+        <w:lastRenderedPageBreak/>
+        <w:drawing>
+          <wp:inline distT="0" distB="0" distL="0" distR="0" wp14:anchorId="5AD7B2AE" wp14:editId="2AAC58BC">
+            <wp:extent cx="5935998" cy="3198822"/>
+            <wp:effectExtent l="0" t="2858" r="4763" b="4762"/>
+            <wp:docPr id="19" name="Рисунок 19"/>
+            <wp:cNvGraphicFramePr>
+              <a:graphicFrameLocks xmlns:a="http://schemas.openxmlformats.org/drawingml/2006/main" noChangeAspect="1"/>
+            </wp:cNvGraphicFramePr>
+            <a:graphic xmlns:a="http://schemas.openxmlformats.org/drawingml/2006/main">
+              <a:graphicData uri="http://schemas.openxmlformats.org/drawingml/2006/picture">
+                <pic:pic xmlns:pic="http://schemas.openxmlformats.org/drawingml/2006/picture">
+                  <pic:nvPicPr>
+                    <pic:cNvPr id="1" name=""/>
+                    <pic:cNvPicPr/>
+                  </pic:nvPicPr>
+                  <pic:blipFill rotWithShape="1">
+                    <a:blip r:embed="rId44"/>
+                    <a:srcRect b="4202"/>
+                    <a:stretch/>
+                  </pic:blipFill>
+                  <pic:spPr bwMode="auto">
+                    <a:xfrm rot="5400000">
+                      <a:off x="0" y="0"/>
+                      <a:ext cx="5936615" cy="3199155"/>
+                    </a:xfrm>
+                    <a:prstGeom prst="rect">
+                      <a:avLst/>
+                    </a:prstGeom>
+                    <a:ln>
+                      <a:noFill/>
+                    </a:ln>
+                    <a:extLst>
+                      <a:ext uri="{53640926-AAD7-44D8-BBD7-CCE9431645EC}">
+                        <a14:shadowObscured xmlns:a14="http://schemas.microsoft.com/office/drawing/2010/main"/>
+                      </a:ext>
+                    </a:extLst>
+                  </pic:spPr>
+                </pic:pic>
+              </a:graphicData>
+            </a:graphic>
+          </wp:inline>
+        </w:drawing>
+      </w:r>
+    </w:p>
+    <w:p>
+      <w:r>
+        <w:t>Приложение 4. Демонстрация содержания кейсов главного кода.</w:t>
+      </w:r>
+    </w:p>
+    <w:p/>
+    <w:p>
+      <w:r>
+        <w:rPr>
+          <w:noProof/>
+        </w:rPr>
+        <w:drawing>
+          <wp:inline distT="0" distB="0" distL="0" distR="0" wp14:anchorId="7D14F0E5" wp14:editId="383A1B95">
+            <wp:extent cx="4979319" cy="1381125"/>
+            <wp:effectExtent l="0" t="0" r="0" b="0"/>
+            <wp:docPr id="20" name="Рисунок 20"/>
+            <wp:cNvGraphicFramePr>
+              <a:graphicFrameLocks xmlns:a="http://schemas.openxmlformats.org/drawingml/2006/main" noChangeAspect="1"/>
+            </wp:cNvGraphicFramePr>
+            <a:graphic xmlns:a="http://schemas.openxmlformats.org/drawingml/2006/main">
+              <a:graphicData uri="http://schemas.openxmlformats.org/drawingml/2006/picture">
+                <pic:pic xmlns:pic="http://schemas.openxmlformats.org/drawingml/2006/picture">
+                  <pic:nvPicPr>
+                    <pic:cNvPr id="1" name=""/>
+                    <pic:cNvPicPr/>
+                  </pic:nvPicPr>
+                  <pic:blipFill rotWithShape="1">
+                    <a:blip r:embed="rId45"/>
+                    <a:srcRect l="17168" t="58471" r="38870" b="19852"/>
+                    <a:stretch/>
+                  </pic:blipFill>
+                  <pic:spPr bwMode="auto">
+                    <a:xfrm>
+                      <a:off x="0" y="0"/>
+                      <a:ext cx="4994741" cy="1385403"/>
+                    </a:xfrm>
+                    <a:prstGeom prst="rect">
+                      <a:avLst/>
+                    </a:prstGeom>
+                    <a:ln>
+                      <a:noFill/>
+                    </a:ln>
+                    <a:extLst>
+                      <a:ext uri="{53640926-AAD7-44D8-BBD7-CCE9431645EC}">
+                        <a14:shadowObscured xmlns:a14="http://schemas.microsoft.com/office/drawing/2010/main"/>
+                      </a:ext>
+                    </a:extLst>
+                  </pic:spPr>
+                </pic:pic>
+              </a:graphicData>
+            </a:graphic>
+          </wp:inline>
+        </w:drawing>
+      </w:r>
+    </w:p>
+    <w:p>
+      <w:r>
+        <w:t>Приложение 5. Демонстрация содержания кейсов главного кода.</w:t>
+      </w:r>
+    </w:p>
+    <w:p>
+      <w:r>
+        <w:rPr>
+          <w:noProof/>
+        </w:rPr>
+        <w:lastRenderedPageBreak/>
+        <w:drawing>
+          <wp:inline distT="0" distB="0" distL="0" distR="0" wp14:anchorId="7578E83B" wp14:editId="6CF32DE4">
+            <wp:extent cx="5302247" cy="1590675"/>
+            <wp:effectExtent l="0" t="0" r="0" b="0"/>
+            <wp:docPr id="21" name="Рисунок 21"/>
+            <wp:cNvGraphicFramePr>
+              <a:graphicFrameLocks xmlns:a="http://schemas.openxmlformats.org/drawingml/2006/main" noChangeAspect="1"/>
+            </wp:cNvGraphicFramePr>
+            <a:graphic xmlns:a="http://schemas.openxmlformats.org/drawingml/2006/main">
+              <a:graphicData uri="http://schemas.openxmlformats.org/drawingml/2006/picture">
+                <pic:pic xmlns:pic="http://schemas.openxmlformats.org/drawingml/2006/picture">
+                  <pic:nvPicPr>
+                    <pic:cNvPr id="1" name=""/>
+                    <pic:cNvPicPr/>
+                  </pic:nvPicPr>
+                  <pic:blipFill rotWithShape="1">
+                    <a:blip r:embed="rId46"/>
+                    <a:srcRect l="16847" t="57330" r="39833" b="19567"/>
+                    <a:stretch/>
+                  </pic:blipFill>
+                  <pic:spPr bwMode="auto">
+                    <a:xfrm>
+                      <a:off x="0" y="0"/>
+                      <a:ext cx="5361748" cy="1608525"/>
+                    </a:xfrm>
+                    <a:prstGeom prst="rect">
+                      <a:avLst/>
+                    </a:prstGeom>
+                    <a:ln>
+                      <a:noFill/>
+                    </a:ln>
+                    <a:extLst>
+                      <a:ext uri="{53640926-AAD7-44D8-BBD7-CCE9431645EC}">
+                        <a14:shadowObscured xmlns:a14="http://schemas.microsoft.com/office/drawing/2010/main"/>
+                      </a:ext>
+                    </a:extLst>
+                  </pic:spPr>
+                </pic:pic>
+              </a:graphicData>
+            </a:graphic>
+          </wp:inline>
+        </w:drawing>
+      </w:r>
+    </w:p>
+    <w:p>
+      <w:r>
+        <w:t>Приложение 6. Демонстрация содержания кейсов главного кода.</w:t>
+      </w:r>
+    </w:p>
+    <w:p/>
+    <w:p>
+      <w:r>
+        <w:rPr>
+          <w:noProof/>
+        </w:rPr>
+        <w:drawing>
+          <wp:inline distT="0" distB="0" distL="0" distR="0" wp14:anchorId="74484394" wp14:editId="411A1235">
+            <wp:extent cx="5305425" cy="1416039"/>
+            <wp:effectExtent l="0" t="0" r="0" b="0"/>
+            <wp:docPr id="22" name="Рисунок 22"/>
+            <wp:cNvGraphicFramePr>
+              <a:graphicFrameLocks xmlns:a="http://schemas.openxmlformats.org/drawingml/2006/main" noChangeAspect="1"/>
+            </wp:cNvGraphicFramePr>
+            <a:graphic xmlns:a="http://schemas.openxmlformats.org/drawingml/2006/main">
+              <a:graphicData uri="http://schemas.openxmlformats.org/drawingml/2006/picture">
+                <pic:pic xmlns:pic="http://schemas.openxmlformats.org/drawingml/2006/picture">
+                  <pic:nvPicPr>
+                    <pic:cNvPr id="1" name=""/>
+                    <pic:cNvPicPr/>
+                  </pic:nvPicPr>
+                  <pic:blipFill rotWithShape="1">
+                    <a:blip r:embed="rId47"/>
+                    <a:srcRect l="16045" t="57901" r="38870" b="20707"/>
+                    <a:stretch/>
+                  </pic:blipFill>
+                  <pic:spPr bwMode="auto">
+                    <a:xfrm>
+                      <a:off x="0" y="0"/>
+                      <a:ext cx="5409250" cy="1443750"/>
+                    </a:xfrm>
+                    <a:prstGeom prst="rect">
+                      <a:avLst/>
+                    </a:prstGeom>
+                    <a:ln>
+                      <a:noFill/>
+                    </a:ln>
+                    <a:extLst>
+                      <a:ext uri="{53640926-AAD7-44D8-BBD7-CCE9431645EC}">
+                        <a14:shadowObscured xmlns:a14="http://schemas.microsoft.com/office/drawing/2010/main"/>
+                      </a:ext>
+                    </a:extLst>
+                  </pic:spPr>
+                </pic:pic>
+              </a:graphicData>
+            </a:graphic>
+          </wp:inline>
+        </w:drawing>
+      </w:r>
+    </w:p>
+    <w:p>
+      <w:r>
+        <w:t>Приложение 7. Демонстрация содержания кейсов главного кода.</w:t>
+      </w:r>
+    </w:p>
+    <w:p>
+      <w:r>
+        <w:rPr>
+          <w:noProof/>
+        </w:rPr>
+        <w:drawing>
+          <wp:inline distT="0" distB="0" distL="0" distR="0" wp14:anchorId="0860A0BD" wp14:editId="1946D241">
+            <wp:extent cx="5203113" cy="1704975"/>
+            <wp:effectExtent l="0" t="0" r="0" b="0"/>
+            <wp:docPr id="23" name="Рисунок 23"/>
+            <wp:cNvGraphicFramePr>
+              <a:graphicFrameLocks xmlns:a="http://schemas.openxmlformats.org/drawingml/2006/main" noChangeAspect="1"/>
+            </wp:cNvGraphicFramePr>
+            <a:graphic xmlns:a="http://schemas.openxmlformats.org/drawingml/2006/main">
+              <a:graphicData uri="http://schemas.openxmlformats.org/drawingml/2006/picture">
+                <pic:pic xmlns:pic="http://schemas.openxmlformats.org/drawingml/2006/picture">
+                  <pic:nvPicPr>
+                    <pic:cNvPr id="1" name=""/>
+                    <pic:cNvPicPr/>
+                  </pic:nvPicPr>
+                  <pic:blipFill rotWithShape="1">
+                    <a:blip r:embed="rId48"/>
+                    <a:srcRect l="7701" t="53623" r="63900" b="29834"/>
+                    <a:stretch/>
+                  </pic:blipFill>
+                  <pic:spPr bwMode="auto">
+                    <a:xfrm>
+                      <a:off x="0" y="0"/>
+                      <a:ext cx="5232714" cy="1714675"/>
+                    </a:xfrm>
+                    <a:prstGeom prst="rect">
+                      <a:avLst/>
+                    </a:prstGeom>
+                    <a:ln>
+                      <a:noFill/>
+                    </a:ln>
+                    <a:extLst>
+                      <a:ext uri="{53640926-AAD7-44D8-BBD7-CCE9431645EC}">
+                        <a14:shadowObscured xmlns:a14="http://schemas.microsoft.com/office/drawing/2010/main"/>
+                      </a:ext>
+                    </a:extLst>
+                  </pic:spPr>
+                </pic:pic>
+              </a:graphicData>
+            </a:graphic>
+          </wp:inline>
+        </w:drawing>
+      </w:r>
+    </w:p>
+    <w:p>
+      <w:r>
+        <w:t xml:space="preserve">Приложение </w:t>
+      </w:r>
+      <w:r>
+        <w:t>8</w:t>
+      </w:r>
+      <w:r>
+        <w:t xml:space="preserve">. Демонстрация содержания </w:t>
+      </w:r>
+      <w:proofErr w:type="spellStart"/>
+      <w:r>
+        <w:t>Calculation</w:t>
+      </w:r>
+      <w:proofErr w:type="spellEnd"/>
+      <w:r>
+        <w:t xml:space="preserve"> chance.vi</w:t>
+      </w:r>
+      <w:r>
+        <w:t>.</w:t>
+      </w:r>
+    </w:p>
+    <w:p>
+      <w:r>
+        <w:rPr>
+          <w:noProof/>
+        </w:rPr>
+        <w:drawing>
+          <wp:inline distT="0" distB="0" distL="0" distR="0" wp14:anchorId="6B8D10B8" wp14:editId="54B094AD">
+            <wp:extent cx="5133975" cy="1953637"/>
+            <wp:effectExtent l="0" t="0" r="0" b="8890"/>
+            <wp:docPr id="24" name="Рисунок 24"/>
+            <wp:cNvGraphicFramePr>
+              <a:graphicFrameLocks xmlns:a="http://schemas.openxmlformats.org/drawingml/2006/main" noChangeAspect="1"/>
+            </wp:cNvGraphicFramePr>
+            <a:graphic xmlns:a="http://schemas.openxmlformats.org/drawingml/2006/main">
+              <a:graphicData uri="http://schemas.openxmlformats.org/drawingml/2006/picture">
+                <pic:pic xmlns:pic="http://schemas.openxmlformats.org/drawingml/2006/picture">
+                  <pic:nvPicPr>
+                    <pic:cNvPr id="1" name=""/>
+                    <pic:cNvPicPr/>
+                  </pic:nvPicPr>
+                  <pic:blipFill rotWithShape="1">
+                    <a:blip r:embed="rId49"/>
+                    <a:srcRect l="16365" t="30234" r="47374" b="45237"/>
+                    <a:stretch/>
+                  </pic:blipFill>
+                  <pic:spPr bwMode="auto">
+                    <a:xfrm>
+                      <a:off x="0" y="0"/>
+                      <a:ext cx="5176818" cy="1969940"/>
+                    </a:xfrm>
+                    <a:prstGeom prst="rect">
+                      <a:avLst/>
+                    </a:prstGeom>
+                    <a:ln>
+                      <a:noFill/>
+                    </a:ln>
+                    <a:extLst>
+                      <a:ext uri="{53640926-AAD7-44D8-BBD7-CCE9431645EC}">
+                        <a14:shadowObscured xmlns:a14="http://schemas.microsoft.com/office/drawing/2010/main"/>
+                      </a:ext>
+                    </a:extLst>
+                  </pic:spPr>
+                </pic:pic>
+              </a:graphicData>
+            </a:graphic>
+          </wp:inline>
+        </w:drawing>
+      </w:r>
+    </w:p>
+    <w:p>
+      <w:r>
+        <w:t xml:space="preserve">Приложение </w:t>
+      </w:r>
+      <w:r>
+        <w:t>9</w:t>
+      </w:r>
+      <w:r>
+        <w:t xml:space="preserve">. Демонстрация содержания </w:t>
+      </w:r>
+      <w:r>
+        <w:rPr>
+          <w:lang w:val="en-US"/>
+        </w:rPr>
+        <w:t>Delay</w:t>
+      </w:r>
+      <w:r>
+        <w:t>.</w:t>
+      </w:r>
+      <w:proofErr w:type="spellStart"/>
+      <w:r>
+        <w:t>vi</w:t>
+      </w:r>
+      <w:proofErr w:type="spellEnd"/>
+      <w:r>
+        <w:t>.</w:t>
+      </w:r>
+    </w:p>
+    <w:p>
+      <w:r>
+        <w:rPr>
+          <w:noProof/>
+        </w:rPr>
+        <w:lastRenderedPageBreak/>
+        <w:drawing>
+          <wp:inline distT="0" distB="0" distL="0" distR="0" wp14:anchorId="24BFEE1D" wp14:editId="08A0B2A8">
+            <wp:extent cx="5362575" cy="2162329"/>
+            <wp:effectExtent l="0" t="0" r="0" b="9525"/>
+            <wp:docPr id="25" name="Рисунок 25"/>
+            <wp:cNvGraphicFramePr>
+              <a:graphicFrameLocks xmlns:a="http://schemas.openxmlformats.org/drawingml/2006/main" noChangeAspect="1"/>
+            </wp:cNvGraphicFramePr>
+            <a:graphic xmlns:a="http://schemas.openxmlformats.org/drawingml/2006/main">
+              <a:graphicData uri="http://schemas.openxmlformats.org/drawingml/2006/picture">
+                <pic:pic xmlns:pic="http://schemas.openxmlformats.org/drawingml/2006/picture">
+                  <pic:nvPicPr>
+                    <pic:cNvPr id="1" name=""/>
+                    <pic:cNvPicPr/>
+                  </pic:nvPicPr>
+                  <pic:blipFill rotWithShape="1">
+                    <a:blip r:embed="rId50"/>
+                    <a:srcRect l="8664" t="35082" r="31650" b="22134"/>
+                    <a:stretch/>
+                  </pic:blipFill>
+                  <pic:spPr bwMode="auto">
+                    <a:xfrm>
+                      <a:off x="0" y="0"/>
+                      <a:ext cx="5381799" cy="2170081"/>
+                    </a:xfrm>
+                    <a:prstGeom prst="rect">
+                      <a:avLst/>
+                    </a:prstGeom>
+                    <a:ln>
+                      <a:noFill/>
+                    </a:ln>
+                    <a:extLst>
+                      <a:ext uri="{53640926-AAD7-44D8-BBD7-CCE9431645EC}">
+                        <a14:shadowObscured xmlns:a14="http://schemas.microsoft.com/office/drawing/2010/main"/>
+                      </a:ext>
+                    </a:extLst>
+                  </pic:spPr>
+                </pic:pic>
+              </a:graphicData>
+            </a:graphic>
+          </wp:inline>
+        </w:drawing>
+      </w:r>
+    </w:p>
+    <w:p>
+      <w:r>
+        <w:t xml:space="preserve">Приложение </w:t>
+      </w:r>
+      <w:r>
+        <w:t>10</w:t>
+      </w:r>
+      <w:r>
+        <w:t xml:space="preserve">. Демонстрация содержания </w:t>
+      </w:r>
+      <w:r>
+        <w:rPr>
+          <w:lang w:val="en-US"/>
+        </w:rPr>
+        <w:t>estimated</w:t>
+      </w:r>
+      <w:r>
+        <w:t xml:space="preserve"> </w:t>
+      </w:r>
+      <w:r>
+        <w:rPr>
+          <w:lang w:val="en-US"/>
+        </w:rPr>
+        <w:t>time</w:t>
+      </w:r>
+      <w:r>
+        <w:t>.</w:t>
+      </w:r>
+      <w:r>
+        <w:rPr>
+          <w:lang w:val="en-US"/>
+        </w:rPr>
+        <w:t>vi</w:t>
+      </w:r>
+      <w:r>
+        <w:t xml:space="preserve">, </w:t>
+      </w:r>
+      <w:r>
+        <w:t>кейс при обработке на 1-м станке</w:t>
+      </w:r>
+      <w:r>
+        <w:t>.</w:t>
+      </w:r>
+    </w:p>
+    <w:p>
+      <w:r>
+        <w:rPr>
+          <w:noProof/>
+        </w:rPr>
+        <w:drawing>
+          <wp:inline distT="0" distB="0" distL="0" distR="0" wp14:anchorId="4E4E12CB" wp14:editId="221530CC">
+            <wp:extent cx="5629275" cy="2227301"/>
+            <wp:effectExtent l="0" t="0" r="0" b="1905"/>
+            <wp:docPr id="26" name="Рисунок 26"/>
+            <wp:cNvGraphicFramePr>
+              <a:graphicFrameLocks xmlns:a="http://schemas.openxmlformats.org/drawingml/2006/main" noChangeAspect="1"/>
+            </wp:cNvGraphicFramePr>
+            <a:graphic xmlns:a="http://schemas.openxmlformats.org/drawingml/2006/main">
+              <a:graphicData uri="http://schemas.openxmlformats.org/drawingml/2006/picture">
+                <pic:pic xmlns:pic="http://schemas.openxmlformats.org/drawingml/2006/picture">
+                  <pic:nvPicPr>
+                    <pic:cNvPr id="1" name=""/>
+                    <pic:cNvPicPr/>
+                  </pic:nvPicPr>
+                  <pic:blipFill rotWithShape="1">
+                    <a:blip r:embed="rId51"/>
+                    <a:srcRect l="8344" t="35653" r="32453" b="22704"/>
+                    <a:stretch/>
+                  </pic:blipFill>
+                  <pic:spPr bwMode="auto">
+                    <a:xfrm>
+                      <a:off x="0" y="0"/>
+                      <a:ext cx="5653067" cy="2236715"/>
+                    </a:xfrm>
+                    <a:prstGeom prst="rect">
+                      <a:avLst/>
+                    </a:prstGeom>
+                    <a:ln>
+                      <a:noFill/>
+                    </a:ln>
+                    <a:extLst>
+                      <a:ext uri="{53640926-AAD7-44D8-BBD7-CCE9431645EC}">
+                        <a14:shadowObscured xmlns:a14="http://schemas.microsoft.com/office/drawing/2010/main"/>
+                      </a:ext>
+                    </a:extLst>
+                  </pic:spPr>
+                </pic:pic>
+              </a:graphicData>
+            </a:graphic>
+          </wp:inline>
+        </w:drawing>
+      </w:r>
+    </w:p>
+    <w:p/>
+    <w:p>
+      <w:r>
+        <w:t xml:space="preserve">Приложение </w:t>
+      </w:r>
+      <w:r>
+        <w:t>1</w:t>
+      </w:r>
+      <w:r>
+        <w:t xml:space="preserve">1. Демонстрация содержания </w:t>
+      </w:r>
+      <w:r>
+        <w:rPr>
+          <w:lang w:val="en-US"/>
+        </w:rPr>
+        <w:t>estimated</w:t>
+      </w:r>
+      <w:r>
+        <w:t xml:space="preserve"> </w:t>
+      </w:r>
+      <w:r>
+        <w:rPr>
+          <w:lang w:val="en-US"/>
+        </w:rPr>
+        <w:t>time</w:t>
+      </w:r>
+      <w:r>
+        <w:t>.</w:t>
+      </w:r>
+      <w:r>
+        <w:rPr>
+          <w:lang w:val="en-US"/>
+        </w:rPr>
+        <w:t>vi</w:t>
+      </w:r>
+      <w:r>
+        <w:t xml:space="preserve">, </w:t>
+      </w:r>
+      <w:r>
+        <w:t>кейс при обработке на 2-м станке</w:t>
+      </w:r>
+      <w:r>
+        <w:t>.</w:t>
+      </w:r>
+    </w:p>
+    <w:p/>
+    <w:p>
+      <w:r>
+        <w:rPr>
+          <w:noProof/>
+        </w:rPr>
+        <w:drawing>
+          <wp:inline distT="0" distB="0" distL="0" distR="0" wp14:anchorId="2CE2600D" wp14:editId="594A2CE9">
+            <wp:extent cx="5248275" cy="2351924"/>
+            <wp:effectExtent l="0" t="0" r="0" b="0"/>
+            <wp:docPr id="27" name="Рисунок 27"/>
+            <wp:cNvGraphicFramePr>
+              <a:graphicFrameLocks xmlns:a="http://schemas.openxmlformats.org/drawingml/2006/main" noChangeAspect="1"/>
+            </wp:cNvGraphicFramePr>
+            <a:graphic xmlns:a="http://schemas.openxmlformats.org/drawingml/2006/main">
+              <a:graphicData uri="http://schemas.openxmlformats.org/drawingml/2006/picture">
+                <pic:pic xmlns:pic="http://schemas.openxmlformats.org/drawingml/2006/picture">
+                  <pic:nvPicPr>
+                    <pic:cNvPr id="1" name=""/>
+                    <pic:cNvPicPr/>
+                  </pic:nvPicPr>
+                  <pic:blipFill rotWithShape="1">
+                    <a:blip r:embed="rId52"/>
+                    <a:srcRect l="33212" t="28237" r="28121" b="40958"/>
+                    <a:stretch/>
+                  </pic:blipFill>
+                  <pic:spPr bwMode="auto">
+                    <a:xfrm>
+                      <a:off x="0" y="0"/>
+                      <a:ext cx="5277628" cy="2365078"/>
+                    </a:xfrm>
+                    <a:prstGeom prst="rect">
+                      <a:avLst/>
+                    </a:prstGeom>
+                    <a:ln>
+                      <a:noFill/>
+                    </a:ln>
+                    <a:extLst>
+                      <a:ext uri="{53640926-AAD7-44D8-BBD7-CCE9431645EC}">
+                        <a14:shadowObscured xmlns:a14="http://schemas.microsoft.com/office/drawing/2010/main"/>
+                      </a:ext>
+                    </a:extLst>
+                  </pic:spPr>
+                </pic:pic>
+              </a:graphicData>
+            </a:graphic>
+          </wp:inline>
+        </w:drawing>
+      </w:r>
+    </w:p>
+    <w:p>
+      <w:r>
+        <w:t xml:space="preserve">Приложение </w:t>
+      </w:r>
+      <w:r>
+        <w:t>1</w:t>
+      </w:r>
+      <w:r>
+        <w:t xml:space="preserve">2. Демонстрация содержания </w:t>
+      </w:r>
+      <w:r>
+        <w:rPr>
+          <w:lang w:val="en-US"/>
+        </w:rPr>
+        <w:t>To</w:t>
+      </w:r>
+      <w:r>
+        <w:t xml:space="preserve"> </w:t>
+      </w:r>
+      <w:r>
+        <w:rPr>
+          <w:lang w:val="en-US"/>
+        </w:rPr>
+        <w:t>work</w:t>
+      </w:r>
+      <w:r>
+        <w:t xml:space="preserve"> </w:t>
+      </w:r>
+      <w:r>
+        <w:rPr>
+          <w:lang w:val="en-US"/>
+        </w:rPr>
+        <w:t>on</w:t>
+      </w:r>
+      <w:r>
+        <w:t xml:space="preserve"> 1.</w:t>
+      </w:r>
+      <w:r>
+        <w:rPr>
+          <w:lang w:val="en-US"/>
+        </w:rPr>
+        <w:t>vi</w:t>
+      </w:r>
+      <w:r>
+        <w:t>.</w:t>
+      </w:r>
+    </w:p>
+    <w:p>
+      <w:r>
+        <w:rPr>
+          <w:noProof/>
+        </w:rPr>
+        <w:lastRenderedPageBreak/>
+        <w:drawing>
+          <wp:inline distT="0" distB="0" distL="0" distR="0" wp14:anchorId="68667AE0" wp14:editId="0E4A6C04">
+            <wp:extent cx="5802670" cy="2457450"/>
+            <wp:effectExtent l="0" t="0" r="7620" b="0"/>
+            <wp:docPr id="28" name="Рисунок 28"/>
+            <wp:cNvGraphicFramePr>
+              <a:graphicFrameLocks xmlns:a="http://schemas.openxmlformats.org/drawingml/2006/main" noChangeAspect="1"/>
+            </wp:cNvGraphicFramePr>
+            <a:graphic xmlns:a="http://schemas.openxmlformats.org/drawingml/2006/main">
+              <a:graphicData uri="http://schemas.openxmlformats.org/drawingml/2006/picture">
+                <pic:pic xmlns:pic="http://schemas.openxmlformats.org/drawingml/2006/picture">
+                  <pic:nvPicPr>
+                    <pic:cNvPr id="1" name=""/>
+                    <pic:cNvPicPr/>
+                  </pic:nvPicPr>
+                  <pic:blipFill rotWithShape="1">
+                    <a:blip r:embed="rId53"/>
+                    <a:srcRect l="15564" t="22818" r="12076" b="22704"/>
+                    <a:stretch/>
+                  </pic:blipFill>
+                  <pic:spPr bwMode="auto">
+                    <a:xfrm>
+                      <a:off x="0" y="0"/>
+                      <a:ext cx="5818474" cy="2464143"/>
+                    </a:xfrm>
+                    <a:prstGeom prst="rect">
+                      <a:avLst/>
+                    </a:prstGeom>
+                    <a:ln>
+                      <a:noFill/>
+                    </a:ln>
+                    <a:extLst>
+                      <a:ext uri="{53640926-AAD7-44D8-BBD7-CCE9431645EC}">
+                        <a14:shadowObscured xmlns:a14="http://schemas.microsoft.com/office/drawing/2010/main"/>
+                      </a:ext>
+                    </a:extLst>
+                  </pic:spPr>
+                </pic:pic>
+              </a:graphicData>
+            </a:graphic>
+          </wp:inline>
+        </w:drawing>
+      </w:r>
+    </w:p>
+    <w:p>
+      <w:r>
+        <w:t xml:space="preserve">Приложение </w:t>
+      </w:r>
+      <w:r>
+        <w:t>1</w:t>
+      </w:r>
+      <w:r>
+        <w:t>3. Демонстрация</w:t>
+      </w:r>
+      <w:r>
+        <w:t xml:space="preserve"> </w:t>
+      </w:r>
+      <w:r>
+        <w:t>содержания</w:t>
+      </w:r>
+      <w:r>
+        <w:t xml:space="preserve"> </w:t>
+      </w:r>
+      <w:r>
+        <w:rPr>
+          <w:lang w:val="en-US"/>
+        </w:rPr>
+        <w:t>Flat</w:t>
+      </w:r>
+      <w:r>
+        <w:t xml:space="preserve"> </w:t>
+      </w:r>
+      <w:proofErr w:type="spellStart"/>
+      <w:r>
+        <w:rPr>
+          <w:lang w:val="en-US"/>
+        </w:rPr>
+        <w:t>seque</w:t>
+      </w:r>
+      <w:proofErr w:type="spellEnd"/>
+      <w:r>
+        <w:t xml:space="preserve"> </w:t>
+      </w:r>
+      <w:r>
+        <w:rPr>
+          <w:lang w:val="en-US"/>
+        </w:rPr>
+        <w:t>for</w:t>
+      </w:r>
+      <w:r>
+        <w:t xml:space="preserve"> 1</w:t>
+      </w:r>
+      <w:proofErr w:type="spellStart"/>
+      <w:r>
+        <w:rPr>
+          <w:lang w:val="en-US"/>
+        </w:rPr>
+        <w:t>st</w:t>
+      </w:r>
+      <w:proofErr w:type="spellEnd"/>
+      <w:r>
+        <w:t xml:space="preserve"> </w:t>
+      </w:r>
+      <w:r>
+        <w:rPr>
+          <w:lang w:val="en-US"/>
+        </w:rPr>
+        <w:t>or</w:t>
+      </w:r>
+      <w:r>
+        <w:t xml:space="preserve"> 2</w:t>
+      </w:r>
+      <w:proofErr w:type="spellStart"/>
+      <w:r>
+        <w:rPr>
+          <w:lang w:val="en-US"/>
+        </w:rPr>
+        <w:t>nd</w:t>
+      </w:r>
+      <w:proofErr w:type="spellEnd"/>
+      <w:r>
+        <w:t xml:space="preserve"> </w:t>
+      </w:r>
+      <w:proofErr w:type="spellStart"/>
+      <w:r>
+        <w:rPr>
+          <w:lang w:val="en-US"/>
+        </w:rPr>
+        <w:t>machin</w:t>
+      </w:r>
+      <w:proofErr w:type="spellEnd"/>
+      <w:r>
+        <w:t>.</w:t>
+      </w:r>
+      <w:r>
+        <w:rPr>
+          <w:lang w:val="en-US"/>
+        </w:rPr>
+        <w:t>vi</w:t>
+      </w:r>
+      <w:r>
+        <w:t xml:space="preserve">, </w:t>
+      </w:r>
+      <w:r>
+        <w:t>с таймерами и обработкой на 2-м станке в случае дефекта.</w:t>
+      </w:r>
+    </w:p>
+    <w:p>
+      <w:r>
+        <w:rPr>
+          <w:noProof/>
+        </w:rPr>
+        <w:drawing>
+          <wp:inline distT="0" distB="0" distL="0" distR="0" wp14:anchorId="35BCF437" wp14:editId="23EBA2DA">
+            <wp:extent cx="5814040" cy="2419350"/>
+            <wp:effectExtent l="0" t="0" r="0" b="0"/>
+            <wp:docPr id="29" name="Рисунок 29"/>
+            <wp:cNvGraphicFramePr>
+              <a:graphicFrameLocks xmlns:a="http://schemas.openxmlformats.org/drawingml/2006/main" noChangeAspect="1"/>
+            </wp:cNvGraphicFramePr>
+            <a:graphic xmlns:a="http://schemas.openxmlformats.org/drawingml/2006/main">
+              <a:graphicData uri="http://schemas.openxmlformats.org/drawingml/2006/picture">
+                <pic:pic xmlns:pic="http://schemas.openxmlformats.org/drawingml/2006/picture">
+                  <pic:nvPicPr>
+                    <pic:cNvPr id="1" name=""/>
+                    <pic:cNvPicPr/>
+                  </pic:nvPicPr>
+                  <pic:blipFill rotWithShape="1">
+                    <a:blip r:embed="rId54"/>
+                    <a:srcRect l="7862" t="22248" r="18494" b="23274"/>
+                    <a:stretch/>
+                  </pic:blipFill>
+                  <pic:spPr bwMode="auto">
+                    <a:xfrm>
+                      <a:off x="0" y="0"/>
+                      <a:ext cx="5822616" cy="2422919"/>
+                    </a:xfrm>
+                    <a:prstGeom prst="rect">
+                      <a:avLst/>
+                    </a:prstGeom>
+                    <a:ln>
+                      <a:noFill/>
+                    </a:ln>
+                    <a:extLst>
+                      <a:ext uri="{53640926-AAD7-44D8-BBD7-CCE9431645EC}">
+                        <a14:shadowObscured xmlns:a14="http://schemas.microsoft.com/office/drawing/2010/main"/>
+                      </a:ext>
+                    </a:extLst>
+                  </pic:spPr>
+                </pic:pic>
+              </a:graphicData>
+            </a:graphic>
+          </wp:inline>
+        </w:drawing>
+      </w:r>
+    </w:p>
+    <w:p>
+      <w:r>
+        <w:t xml:space="preserve">Приложение </w:t>
+      </w:r>
+      <w:r>
+        <w:t>1</w:t>
+      </w:r>
+      <w:r>
+        <w:t>3. Демонстрация</w:t>
+      </w:r>
+      <w:r>
+        <w:t xml:space="preserve"> </w:t>
+      </w:r>
+      <w:r>
+        <w:t>содержания</w:t>
+      </w:r>
+      <w:r>
+        <w:t xml:space="preserve"> </w:t>
+      </w:r>
+      <w:r>
+        <w:rPr>
+          <w:lang w:val="en-US"/>
+        </w:rPr>
+        <w:t>Flat</w:t>
+      </w:r>
+      <w:r>
+        <w:t xml:space="preserve"> </w:t>
+      </w:r>
+      <w:proofErr w:type="spellStart"/>
+      <w:r>
+        <w:rPr>
+          <w:lang w:val="en-US"/>
+        </w:rPr>
+        <w:t>seque</w:t>
+      </w:r>
+      <w:proofErr w:type="spellEnd"/>
+      <w:r>
+        <w:t xml:space="preserve"> </w:t>
+      </w:r>
+      <w:r>
+        <w:rPr>
+          <w:lang w:val="en-US"/>
+        </w:rPr>
+        <w:t>for</w:t>
+      </w:r>
+      <w:r>
+        <w:t xml:space="preserve"> 1</w:t>
+      </w:r>
+      <w:proofErr w:type="spellStart"/>
+      <w:r>
+        <w:rPr>
+          <w:lang w:val="en-US"/>
+        </w:rPr>
+        <w:t>st</w:t>
+      </w:r>
+      <w:proofErr w:type="spellEnd"/>
+      <w:r>
+        <w:t xml:space="preserve"> </w:t>
+      </w:r>
+      <w:r>
+        <w:rPr>
+          <w:lang w:val="en-US"/>
+        </w:rPr>
+        <w:t>or</w:t>
+      </w:r>
+      <w:r>
+        <w:t xml:space="preserve"> 2</w:t>
+      </w:r>
+      <w:proofErr w:type="spellStart"/>
+      <w:r>
+        <w:rPr>
+          <w:lang w:val="en-US"/>
+        </w:rPr>
+        <w:t>nd</w:t>
+      </w:r>
+      <w:proofErr w:type="spellEnd"/>
+      <w:r>
+        <w:t xml:space="preserve"> </w:t>
+      </w:r>
+      <w:proofErr w:type="spellStart"/>
+      <w:r>
+        <w:rPr>
+          <w:lang w:val="en-US"/>
+        </w:rPr>
+        <w:t>machin</w:t>
+      </w:r>
+      <w:proofErr w:type="spellEnd"/>
+      <w:r>
+        <w:t>.</w:t>
+      </w:r>
+      <w:r>
+        <w:rPr>
+          <w:lang w:val="en-US"/>
+        </w:rPr>
+        <w:t>vi</w:t>
+      </w:r>
+      <w:r>
+        <w:t xml:space="preserve">, </w:t>
+      </w:r>
+      <w:r>
+        <w:t>без таймеров и обработкой на 1-м станке в случае дефекта.</w:t>
+      </w:r>
+    </w:p>
+    <w:p>
+      <w:r>
+        <w:rPr>
+          <w:noProof/>
+        </w:rPr>
+        <w:drawing>
+          <wp:inline distT="0" distB="0" distL="0" distR="0" wp14:anchorId="340845D5" wp14:editId="4DE20690">
+            <wp:extent cx="4457700" cy="1876425"/>
+            <wp:effectExtent l="0" t="0" r="0" b="9525"/>
+            <wp:docPr id="30" name="Рисунок 30"/>
+            <wp:cNvGraphicFramePr>
+              <a:graphicFrameLocks xmlns:a="http://schemas.openxmlformats.org/drawingml/2006/main" noChangeAspect="1"/>
+            </wp:cNvGraphicFramePr>
+            <a:graphic xmlns:a="http://schemas.openxmlformats.org/drawingml/2006/main">
+              <a:graphicData uri="http://schemas.openxmlformats.org/drawingml/2006/picture">
+                <pic:pic xmlns:pic="http://schemas.openxmlformats.org/drawingml/2006/picture">
+                  <pic:nvPicPr>
+                    <pic:cNvPr id="1" name=""/>
+                    <pic:cNvPicPr/>
+                  </pic:nvPicPr>
+                  <pic:blipFill rotWithShape="1">
+                    <a:blip r:embed="rId55"/>
+                    <a:srcRect l="7059" t="21392" r="17853" b="22418"/>
+                    <a:stretch/>
+                  </pic:blipFill>
+                  <pic:spPr bwMode="auto">
+                    <a:xfrm>
+                      <a:off x="0" y="0"/>
+                      <a:ext cx="4457700" cy="1876425"/>
+                    </a:xfrm>
+                    <a:prstGeom prst="rect">
+                      <a:avLst/>
+                    </a:prstGeom>
+                    <a:ln>
+                      <a:noFill/>
+                    </a:ln>
+                    <a:extLst>
+                      <a:ext uri="{53640926-AAD7-44D8-BBD7-CCE9431645EC}">
+                        <a14:shadowObscured xmlns:a14="http://schemas.microsoft.com/office/drawing/2010/main"/>
+                      </a:ext>
+                    </a:extLst>
+                  </pic:spPr>
+                </pic:pic>
+              </a:graphicData>
+            </a:graphic>
+          </wp:inline>
+        </w:drawing>
+      </w:r>
+    </w:p>
+    <w:p>
+      <w:r>
+        <w:t xml:space="preserve">Приложение </w:t>
+      </w:r>
+      <w:r>
+        <w:t>1</w:t>
+      </w:r>
+      <w:r>
+        <w:t>4. Демонстрация</w:t>
+      </w:r>
+      <w:r>
+        <w:t xml:space="preserve"> </w:t>
+      </w:r>
+      <w:r>
+        <w:t>содержания</w:t>
+      </w:r>
+      <w:r>
+        <w:t xml:space="preserve"> </w:t>
+      </w:r>
+      <w:r>
+        <w:rPr>
+          <w:lang w:val="en-US"/>
+        </w:rPr>
+        <w:t>Flat</w:t>
+      </w:r>
+      <w:r>
+        <w:t xml:space="preserve"> </w:t>
+      </w:r>
+      <w:proofErr w:type="spellStart"/>
+      <w:r>
+        <w:rPr>
+          <w:lang w:val="en-US"/>
+        </w:rPr>
+        <w:t>seque</w:t>
+      </w:r>
+      <w:proofErr w:type="spellEnd"/>
+      <w:r>
+        <w:t xml:space="preserve"> </w:t>
+      </w:r>
+      <w:r>
+        <w:rPr>
+          <w:lang w:val="en-US"/>
+        </w:rPr>
+        <w:t>for</w:t>
+      </w:r>
+      <w:r>
+        <w:t xml:space="preserve"> 1</w:t>
+      </w:r>
+      <w:proofErr w:type="spellStart"/>
+      <w:r>
+        <w:rPr>
+          <w:lang w:val="en-US"/>
+        </w:rPr>
+        <w:t>st</w:t>
+      </w:r>
+      <w:proofErr w:type="spellEnd"/>
+      <w:r>
+        <w:t xml:space="preserve"> </w:t>
+      </w:r>
+      <w:r>
+        <w:rPr>
+          <w:lang w:val="en-US"/>
+        </w:rPr>
+        <w:t>or</w:t>
+      </w:r>
+      <w:r>
+        <w:t xml:space="preserve"> 2</w:t>
+      </w:r>
+      <w:proofErr w:type="spellStart"/>
+      <w:r>
+        <w:rPr>
+          <w:lang w:val="en-US"/>
+        </w:rPr>
+        <w:t>nd</w:t>
+      </w:r>
+      <w:proofErr w:type="spellEnd"/>
+      <w:r>
+        <w:t xml:space="preserve"> </w:t>
+      </w:r>
+      <w:proofErr w:type="spellStart"/>
+      <w:r>
+        <w:rPr>
+          <w:lang w:val="en-US"/>
+        </w:rPr>
+        <w:t>machin</w:t>
+      </w:r>
+      <w:proofErr w:type="spellEnd"/>
+      <w:r>
+        <w:t>.</w:t>
+      </w:r>
+      <w:r>
+        <w:rPr>
+          <w:lang w:val="en-US"/>
+        </w:rPr>
+        <w:t>vi</w:t>
+      </w:r>
+      <w:r>
+        <w:t xml:space="preserve">, </w:t>
+      </w:r>
+      <w:r>
+        <w:t>случай</w:t>
+      </w:r>
+      <w:r>
+        <w:t xml:space="preserve"> </w:t>
+      </w:r>
+      <w:r>
+        <w:t>годной детали</w:t>
+      </w:r>
+      <w:r>
+        <w:t>.</w:t>
+      </w:r>
+    </w:p>
+    <w:p>
+      <w:r>
+        <w:rPr>
+          <w:noProof/>
+        </w:rPr>
+        <w:lastRenderedPageBreak/>
+        <w:drawing>
+          <wp:inline distT="0" distB="0" distL="0" distR="0" wp14:anchorId="7A70A3E3" wp14:editId="442DD6F9">
+            <wp:extent cx="6040450" cy="2628900"/>
+            <wp:effectExtent l="0" t="0" r="0" b="0"/>
+            <wp:docPr id="31" name="Рисунок 31"/>
+            <wp:cNvGraphicFramePr>
+              <a:graphicFrameLocks xmlns:a="http://schemas.openxmlformats.org/drawingml/2006/main" noChangeAspect="1"/>
+            </wp:cNvGraphicFramePr>
+            <a:graphic xmlns:a="http://schemas.openxmlformats.org/drawingml/2006/main">
+              <a:graphicData uri="http://schemas.openxmlformats.org/drawingml/2006/picture">
+                <pic:pic xmlns:pic="http://schemas.openxmlformats.org/drawingml/2006/picture">
+                  <pic:nvPicPr>
+                    <pic:cNvPr id="1" name=""/>
+                    <pic:cNvPicPr/>
+                  </pic:nvPicPr>
+                  <pic:blipFill rotWithShape="1">
+                    <a:blip r:embed="rId56"/>
+                    <a:srcRect l="18451" t="13691" r="33255" b="48945"/>
+                    <a:stretch/>
+                  </pic:blipFill>
+                  <pic:spPr bwMode="auto">
+                    <a:xfrm>
+                      <a:off x="0" y="0"/>
+                      <a:ext cx="6055488" cy="2635445"/>
+                    </a:xfrm>
+                    <a:prstGeom prst="rect">
+                      <a:avLst/>
+                    </a:prstGeom>
+                    <a:ln>
+                      <a:noFill/>
+                    </a:ln>
+                    <a:extLst>
+                      <a:ext uri="{53640926-AAD7-44D8-BBD7-CCE9431645EC}">
+                        <a14:shadowObscured xmlns:a14="http://schemas.microsoft.com/office/drawing/2010/main"/>
+                      </a:ext>
+                    </a:extLst>
+                  </pic:spPr>
+                </pic:pic>
+              </a:graphicData>
+            </a:graphic>
+          </wp:inline>
+        </w:drawing>
+      </w:r>
+    </w:p>
+    <w:p>
+      <w:r>
+        <w:t>Приложение 15. Демонстрация</w:t>
+      </w:r>
+      <w:r>
+        <w:t xml:space="preserve"> </w:t>
+      </w:r>
+      <w:r>
+        <w:rPr>
+          <w:lang w:val="en-US"/>
+        </w:rPr>
+        <w:t>Flat</w:t>
+      </w:r>
+      <w:r>
+        <w:t xml:space="preserve"> </w:t>
+      </w:r>
+      <w:proofErr w:type="spellStart"/>
+      <w:r>
+        <w:rPr>
+          <w:lang w:val="en-US"/>
+        </w:rPr>
+        <w:t>seque</w:t>
+      </w:r>
+      <w:proofErr w:type="spellEnd"/>
+      <w:r>
+        <w:t xml:space="preserve"> </w:t>
+      </w:r>
+      <w:r>
+        <w:rPr>
+          <w:lang w:val="en-US"/>
+        </w:rPr>
+        <w:t>for</w:t>
+      </w:r>
+      <w:r>
+        <w:t xml:space="preserve"> 2</w:t>
+      </w:r>
+      <w:proofErr w:type="spellStart"/>
+      <w:r>
+        <w:rPr>
+          <w:lang w:val="en-US"/>
+        </w:rPr>
+        <w:t>nd</w:t>
+      </w:r>
+      <w:proofErr w:type="spellEnd"/>
+      <w:r>
+        <w:t xml:space="preserve"> </w:t>
+      </w:r>
+      <w:proofErr w:type="spellStart"/>
+      <w:r>
+        <w:rPr>
+          <w:lang w:val="en-US"/>
+        </w:rPr>
+        <w:t>machin</w:t>
+      </w:r>
+      <w:proofErr w:type="spellEnd"/>
+      <w:r>
+        <w:t>.</w:t>
+      </w:r>
+      <w:r>
+        <w:rPr>
+          <w:lang w:val="en-US"/>
+        </w:rPr>
+        <w:t>vi</w:t>
+      </w:r>
+      <w:r>
+        <w:t xml:space="preserve">, </w:t>
+      </w:r>
+      <w:r>
+        <w:t>с</w:t>
+      </w:r>
+      <w:r>
+        <w:t xml:space="preserve"> </w:t>
+      </w:r>
+      <w:r>
+        <w:t>таймерами и годной деталью.</w:t>
+      </w:r>
+    </w:p>
+    <w:p>
+      <w:r>
+        <w:rPr>
+          <w:noProof/>
+        </w:rPr>
+        <w:drawing>
+          <wp:inline distT="0" distB="0" distL="0" distR="0" wp14:anchorId="16F419BC" wp14:editId="645EF9C0">
+            <wp:extent cx="5916118" cy="2438400"/>
+            <wp:effectExtent l="0" t="0" r="8890" b="0"/>
+            <wp:docPr id="32" name="Рисунок 32"/>
+            <wp:cNvGraphicFramePr>
+              <a:graphicFrameLocks xmlns:a="http://schemas.openxmlformats.org/drawingml/2006/main" noChangeAspect="1"/>
+            </wp:cNvGraphicFramePr>
+            <a:graphic xmlns:a="http://schemas.openxmlformats.org/drawingml/2006/main">
+              <a:graphicData uri="http://schemas.openxmlformats.org/drawingml/2006/picture">
+                <pic:pic xmlns:pic="http://schemas.openxmlformats.org/drawingml/2006/picture">
+                  <pic:nvPicPr>
+                    <pic:cNvPr id="1" name=""/>
+                    <pic:cNvPicPr/>
+                  </pic:nvPicPr>
+                  <pic:blipFill rotWithShape="1">
+                    <a:blip r:embed="rId57"/>
+                    <a:srcRect l="18932" t="16829" r="33576" b="48374"/>
+                    <a:stretch/>
+                  </pic:blipFill>
+                  <pic:spPr bwMode="auto">
+                    <a:xfrm>
+                      <a:off x="0" y="0"/>
+                      <a:ext cx="5932480" cy="2445144"/>
+                    </a:xfrm>
+                    <a:prstGeom prst="rect">
+                      <a:avLst/>
+                    </a:prstGeom>
+                    <a:ln>
+                      <a:noFill/>
+                    </a:ln>
+                    <a:extLst>
+                      <a:ext uri="{53640926-AAD7-44D8-BBD7-CCE9431645EC}">
+                        <a14:shadowObscured xmlns:a14="http://schemas.microsoft.com/office/drawing/2010/main"/>
+                      </a:ext>
+                    </a:extLst>
+                  </pic:spPr>
+                </pic:pic>
+              </a:graphicData>
+            </a:graphic>
+          </wp:inline>
+        </w:drawing>
+      </w:r>
+    </w:p>
+    <w:p>
+      <w:r>
+        <w:t>Приложение 16. Демонстрация</w:t>
+      </w:r>
+      <w:r>
+        <w:t xml:space="preserve"> </w:t>
+      </w:r>
+      <w:r>
+        <w:rPr>
+          <w:lang w:val="en-US"/>
+        </w:rPr>
+        <w:t>Flat</w:t>
+      </w:r>
+      <w:r>
+        <w:t xml:space="preserve"> </w:t>
+      </w:r>
+      <w:proofErr w:type="spellStart"/>
+      <w:r>
+        <w:rPr>
+          <w:lang w:val="en-US"/>
+        </w:rPr>
+        <w:t>seque</w:t>
+      </w:r>
+      <w:proofErr w:type="spellEnd"/>
+      <w:r>
+        <w:t xml:space="preserve"> </w:t>
+      </w:r>
+      <w:r>
+        <w:rPr>
+          <w:lang w:val="en-US"/>
+        </w:rPr>
+        <w:t>for</w:t>
+      </w:r>
+      <w:r>
+        <w:t xml:space="preserve"> 2</w:t>
+      </w:r>
+      <w:proofErr w:type="spellStart"/>
+      <w:r>
+        <w:rPr>
+          <w:lang w:val="en-US"/>
+        </w:rPr>
+        <w:t>nd</w:t>
+      </w:r>
+      <w:proofErr w:type="spellEnd"/>
+      <w:r>
+        <w:t xml:space="preserve"> </w:t>
+      </w:r>
+      <w:proofErr w:type="spellStart"/>
+      <w:r>
+        <w:rPr>
+          <w:lang w:val="en-US"/>
+        </w:rPr>
+        <w:t>machin</w:t>
+      </w:r>
+      <w:proofErr w:type="spellEnd"/>
+      <w:r>
+        <w:t>.</w:t>
+      </w:r>
+      <w:r>
+        <w:rPr>
+          <w:lang w:val="en-US"/>
+        </w:rPr>
+        <w:t>vi</w:t>
+      </w:r>
+      <w:r>
+        <w:t xml:space="preserve">, </w:t>
+      </w:r>
+      <w:r>
+        <w:t>без</w:t>
+      </w:r>
+      <w:r>
+        <w:t xml:space="preserve"> </w:t>
+      </w:r>
+      <w:r>
+        <w:t>таймеров и браком.</w:t>
+      </w:r>
+    </w:p>
+    <w:p/>
+    <w:p/>
     <w:sectPr>
       <w:pgSz w:w="11900" w:h="16840"/>
       <w:pgMar w:top="1134" w:right="850" w:bottom="1134" w:left="1701" w:header="708" w:footer="708" w:gutter="0"/>
@@ -4207,6 +7547,119 @@
     </w:lvl>
   </w:abstractNum>
   <w:abstractNum w:abstractNumId="1" w15:restartNumberingAfterBreak="0">
+    <w:nsid w:val="64056557"/>
+    <w:multiLevelType w:val="hybridMultilevel"/>
+    <w:tmpl w:val="90302B8E"/>
+    <w:lvl w:ilvl="0" w:tplc="0419000F">
+      <w:start w:val="1"/>
+      <w:numFmt w:val="decimal"/>
+      <w:lvlText w:val="%1."/>
+      <w:lvlJc w:val="left"/>
+      <w:pPr>
+        <w:ind w:left="720" w:hanging="360"/>
+      </w:pPr>
+      <w:rPr>
+        <w:rFonts w:hint="default"/>
+      </w:rPr>
+    </w:lvl>
+    <w:lvl w:ilvl="1" w:tplc="04190003" w:tentative="1">
+      <w:start w:val="1"/>
+      <w:numFmt w:val="bullet"/>
+      <w:lvlText w:val="o"/>
+      <w:lvlJc w:val="left"/>
+      <w:pPr>
+        <w:ind w:left="1440" w:hanging="360"/>
+      </w:pPr>
+      <w:rPr>
+        <w:rFonts w:ascii="Courier New" w:hAnsi="Courier New" w:cs="Courier New" w:hint="default"/>
+      </w:rPr>
+    </w:lvl>
+    <w:lvl w:ilvl="2" w:tplc="04190005" w:tentative="1">
+      <w:start w:val="1"/>
+      <w:numFmt w:val="bullet"/>
+      <w:lvlText w:val=""/>
+      <w:lvlJc w:val="left"/>
+      <w:pPr>
+        <w:ind w:left="2160" w:hanging="360"/>
+      </w:pPr>
+      <w:rPr>
+        <w:rFonts w:ascii="Wingdings" w:hAnsi="Wingdings" w:hint="default"/>
+      </w:rPr>
+    </w:lvl>
+    <w:lvl w:ilvl="3" w:tplc="04190001" w:tentative="1">
+      <w:start w:val="1"/>
+      <w:numFmt w:val="bullet"/>
+      <w:lvlText w:val=""/>
+      <w:lvlJc w:val="left"/>
+      <w:pPr>
+        <w:ind w:left="2880" w:hanging="360"/>
+      </w:pPr>
+      <w:rPr>
+        <w:rFonts w:ascii="Symbol" w:hAnsi="Symbol" w:hint="default"/>
+      </w:rPr>
+    </w:lvl>
+    <w:lvl w:ilvl="4" w:tplc="04190003" w:tentative="1">
+      <w:start w:val="1"/>
+      <w:numFmt w:val="bullet"/>
+      <w:lvlText w:val="o"/>
+      <w:lvlJc w:val="left"/>
+      <w:pPr>
+        <w:ind w:left="3600" w:hanging="360"/>
+      </w:pPr>
+      <w:rPr>
+        <w:rFonts w:ascii="Courier New" w:hAnsi="Courier New" w:cs="Courier New" w:hint="default"/>
+      </w:rPr>
+    </w:lvl>
+    <w:lvl w:ilvl="5" w:tplc="04190005" w:tentative="1">
+      <w:start w:val="1"/>
+      <w:numFmt w:val="bullet"/>
+      <w:lvlText w:val=""/>
+      <w:lvlJc w:val="left"/>
+      <w:pPr>
+        <w:ind w:left="4320" w:hanging="360"/>
+      </w:pPr>
+      <w:rPr>
+        <w:rFonts w:ascii="Wingdings" w:hAnsi="Wingdings" w:hint="default"/>
+      </w:rPr>
+    </w:lvl>
+    <w:lvl w:ilvl="6" w:tplc="04190001" w:tentative="1">
+      <w:start w:val="1"/>
+      <w:numFmt w:val="bullet"/>
+      <w:lvlText w:val=""/>
+      <w:lvlJc w:val="left"/>
+      <w:pPr>
+        <w:ind w:left="5040" w:hanging="360"/>
+      </w:pPr>
+      <w:rPr>
+        <w:rFonts w:ascii="Symbol" w:hAnsi="Symbol" w:hint="default"/>
+      </w:rPr>
+    </w:lvl>
+    <w:lvl w:ilvl="7" w:tplc="04190003" w:tentative="1">
+      <w:start w:val="1"/>
+      <w:numFmt w:val="bullet"/>
+      <w:lvlText w:val="o"/>
+      <w:lvlJc w:val="left"/>
+      <w:pPr>
+        <w:ind w:left="5760" w:hanging="360"/>
+      </w:pPr>
+      <w:rPr>
+        <w:rFonts w:ascii="Courier New" w:hAnsi="Courier New" w:cs="Courier New" w:hint="default"/>
+      </w:rPr>
+    </w:lvl>
+    <w:lvl w:ilvl="8" w:tplc="04190005" w:tentative="1">
+      <w:start w:val="1"/>
+      <w:numFmt w:val="bullet"/>
+      <w:lvlText w:val=""/>
+      <w:lvlJc w:val="left"/>
+      <w:pPr>
+        <w:ind w:left="6480" w:hanging="360"/>
+      </w:pPr>
+      <w:rPr>
+        <w:rFonts w:ascii="Wingdings" w:hAnsi="Wingdings" w:hint="default"/>
+      </w:rPr>
+    </w:lvl>
+  </w:abstractNum>
+  <w:abstractNum w:abstractNumId="2" w15:restartNumberingAfterBreak="0">
     <w:nsid w:val="7EF25416"/>
     <w:multiLevelType w:val="hybridMultilevel"/>
     <w:tmpl w:val="F1AAC412"/>
@@ -4297,10 +7750,13 @@
     </w:lvl>
   </w:abstractNum>
   <w:num w:numId="1">
-    <w:abstractNumId w:val="1"/>
+    <w:abstractNumId w:val="2"/>
   </w:num>
   <w:num w:numId="2">
     <w:abstractNumId w:val="0"/>
+  </w:num>
+  <w:num w:numId="3">
+    <w:abstractNumId w:val="1"/>
   </w:num>
 </w:numbering>
 </file>
@@ -5138,6 +8594,30 @@
       <w:lang w:eastAsia="ru-RU"/>
     </w:rPr>
   </w:style>
+  <w:style w:type="character" w:styleId="af3">
+    <w:name w:val="Unresolved Mention"/>
+    <w:basedOn w:val="a0"/>
+    <w:uiPriority w:val="99"/>
+    <w:semiHidden/>
+    <w:unhideWhenUsed/>
+    <w:rsid w:val="00151C18"/>
+    <w:rPr>
+      <w:color w:val="605E5C"/>
+      <w:shd w:val="clear" w:color="auto" w:fill="E1DFDD"/>
+    </w:rPr>
+  </w:style>
+  <w:style w:type="character" w:styleId="af4">
+    <w:name w:val="FollowedHyperlink"/>
+    <w:basedOn w:val="a0"/>
+    <w:uiPriority w:val="99"/>
+    <w:semiHidden/>
+    <w:unhideWhenUsed/>
+    <w:rsid w:val="00151C18"/>
+    <w:rPr>
+      <w:color w:val="954F72" w:themeColor="followedHyperlink"/>
+      <w:u w:val="single"/>
+    </w:rPr>
+  </w:style>
 </w:styles>
 </file>
 
